--- a/Docs/TempBusinessC.docx
+++ b/Docs/TempBusinessC.docx
@@ -1,6 +1,6 @@
 
 <file path=word/document.xml><?xml version="1.0" encoding="utf-8"?>
-<w:document xmlns:wpc="http://schemas.microsoft.com/office/word/2010/wordprocessingCanvas" xmlns:cx="http://schemas.microsoft.com/office/drawing/2014/chartex" xmlns:cx1="http://schemas.microsoft.com/office/drawing/2015/9/8/chartex" xmlns:cx2="http://schemas.microsoft.com/office/drawing/2015/10/21/chartex" xmlns:cx3="http://schemas.microsoft.com/office/drawing/2016/5/9/chartex" xmlns:cx4="http://schemas.microsoft.com/office/drawing/2016/5/10/chartex" xmlns:cx5="http://schemas.microsoft.com/office/drawing/2016/5/11/chartex" xmlns:cx6="http://schemas.microsoft.com/office/drawing/2016/5/12/chartex" xmlns:cx7="http://schemas.microsoft.com/office/drawing/2016/5/13/chartex" xmlns:cx8="http://schemas.microsoft.com/office/drawing/2016/5/14/chartex" xmlns:mc="http://schemas.openxmlformats.org/markup-compatibility/2006" xmlns:aink="http://schemas.microsoft.com/office/drawing/2016/ink" xmlns:am3d="http://schemas.microsoft.com/office/drawing/2017/model3d" xmlns:o="urn:schemas-microsoft-com:office:office" xmlns:r="http://schemas.openxmlformats.org/officeDocument/2006/relationships" xmlns:m="http://schemas.openxmlformats.org/officeDocument/2006/math" xmlns:v="urn:schemas-microsoft-com:vml" xmlns:wp14="http://schemas.microsoft.com/office/word/2010/wordprocessingDrawing" xmlns:wp="http://schemas.openxmlformats.org/drawingml/2006/wordprocessingDrawing" xmlns:w10="urn:schemas-microsoft-com:office:word" xmlns:w="http://schemas.openxmlformats.org/wordprocessingml/2006/main" xmlns:w14="http://schemas.microsoft.com/office/word/2010/wordml" xmlns:w15="http://schemas.microsoft.com/office/word/2012/wordml" xmlns:w16cid="http://schemas.microsoft.com/office/word/2016/wordml/cid" xmlns:w16se="http://schemas.microsoft.com/office/word/2015/wordml/symex" xmlns:wpg="http://schemas.microsoft.com/office/word/2010/wordprocessingGroup" xmlns:wpi="http://schemas.microsoft.com/office/word/2010/wordprocessingInk" xmlns:wne="http://schemas.microsoft.com/office/word/2006/wordml" xmlns:wps="http://schemas.microsoft.com/office/word/2010/wordprocessingShape" mc:Ignorable="w14 w15 w16se w16cid wp14">
+<w:document xmlns:wpc="http://schemas.microsoft.com/office/word/2010/wordprocessingCanvas" xmlns:cx="http://schemas.microsoft.com/office/drawing/2014/chartex" xmlns:mc="http://schemas.openxmlformats.org/markup-compatibility/2006" xmlns:o="urn:schemas-microsoft-com:office:office" xmlns:r="http://schemas.openxmlformats.org/officeDocument/2006/relationships" xmlns:m="http://schemas.openxmlformats.org/officeDocument/2006/math" xmlns:v="urn:schemas-microsoft-com:vml" xmlns:wp14="http://schemas.microsoft.com/office/word/2010/wordprocessingDrawing" xmlns:wp="http://schemas.openxmlformats.org/drawingml/2006/wordprocessingDrawing" xmlns:w10="urn:schemas-microsoft-com:office:word" xmlns:w="http://schemas.openxmlformats.org/wordprocessingml/2006/main" xmlns:w14="http://schemas.microsoft.com/office/word/2010/wordml" xmlns:w15="http://schemas.microsoft.com/office/word/2012/wordml" xmlns:w16se="http://schemas.microsoft.com/office/word/2015/wordml/symex" xmlns:wpg="http://schemas.microsoft.com/office/word/2010/wordprocessingGroup" xmlns:wpi="http://schemas.microsoft.com/office/word/2010/wordprocessingInk" xmlns:wne="http://schemas.microsoft.com/office/word/2006/wordml" xmlns:wps="http://schemas.microsoft.com/office/word/2010/wordprocessingShape" mc:Ignorable="w14 w15 w16se wp14">
   <w:body>
     <w:p>
       <w:pPr>
@@ -17,8 +17,6 @@
           <w:szCs w:val="44"/>
         </w:rPr>
       </w:pPr>
-      <w:bookmarkStart w:id="0" w:name="_GoBack"/>
-      <w:bookmarkEnd w:id="0"/>
       <w:r>
         <w:rPr>
           <w:rFonts w:ascii="Times New Roman" w:hAnsi="Times New Roman" w:cs="Times New Roman"/>
@@ -152,13 +150,23 @@
                 <w:szCs w:val="20"/>
               </w:rPr>
             </w:pPr>
+            <w:proofErr w:type="spellStart"/>
             <w:r>
               <w:rPr>
                 <w:rFonts w:ascii="Lucida Calligraphy" w:hAnsi="Lucida Calligraphy" w:cs="Arial"/>
                 <w:sz w:val="16"/>
                 <w:szCs w:val="16"/>
               </w:rPr>
-              <w:t>Punong Barangay</w:t>
+              <w:t>Punong</w:t>
+            </w:r>
+            <w:proofErr w:type="spellEnd"/>
+            <w:r>
+              <w:rPr>
+                <w:rFonts w:ascii="Lucida Calligraphy" w:hAnsi="Lucida Calligraphy" w:cs="Arial"/>
+                <w:sz w:val="16"/>
+                <w:szCs w:val="16"/>
+              </w:rPr>
+              <w:t xml:space="preserve"> Barangay</w:t>
             </w:r>
           </w:p>
           <w:p>
@@ -216,6 +224,7 @@
                 <w:szCs w:val="18"/>
               </w:rPr>
             </w:pPr>
+            <w:proofErr w:type="spellStart"/>
             <w:r>
               <w:rPr>
                 <w:rFonts w:ascii="Lucida Calligraphy" w:hAnsi="Lucida Calligraphy" w:cs="Arial"/>
@@ -224,6 +233,7 @@
               </w:rPr>
               <w:t>Kagawad</w:t>
             </w:r>
+            <w:proofErr w:type="spellEnd"/>
           </w:p>
           <w:p>
             <w:pPr>
@@ -302,6 +312,7 @@
                 <w:szCs w:val="16"/>
               </w:rPr>
             </w:pPr>
+            <w:proofErr w:type="spellStart"/>
             <w:r>
               <w:rPr>
                 <w:rFonts w:ascii="Lucida Calligraphy" w:hAnsi="Lucida Calligraphy" w:cs="Arial"/>
@@ -310,6 +321,7 @@
               </w:rPr>
               <w:t>Kagawad</w:t>
             </w:r>
+            <w:proofErr w:type="spellEnd"/>
           </w:p>
           <w:p>
             <w:pPr>
@@ -386,6 +398,7 @@
                 <w:szCs w:val="16"/>
               </w:rPr>
             </w:pPr>
+            <w:proofErr w:type="spellStart"/>
             <w:r>
               <w:rPr>
                 <w:rFonts w:ascii="Lucida Calligraphy" w:hAnsi="Lucida Calligraphy" w:cs="Times New Roman"/>
@@ -394,6 +407,7 @@
               </w:rPr>
               <w:t>Kagawad</w:t>
             </w:r>
+            <w:proofErr w:type="spellEnd"/>
           </w:p>
           <w:p>
             <w:pPr>
@@ -472,6 +486,7 @@
                 <w:szCs w:val="16"/>
               </w:rPr>
             </w:pPr>
+            <w:proofErr w:type="spellStart"/>
             <w:r>
               <w:rPr>
                 <w:rFonts w:ascii="Lucida Calligraphy" w:hAnsi="Lucida Calligraphy" w:cs="Arial"/>
@@ -480,6 +495,7 @@
               </w:rPr>
               <w:t>Kagawad</w:t>
             </w:r>
+            <w:proofErr w:type="spellEnd"/>
           </w:p>
           <w:p>
             <w:pPr>
@@ -558,6 +574,7 @@
                 <w:szCs w:val="16"/>
               </w:rPr>
             </w:pPr>
+            <w:proofErr w:type="spellStart"/>
             <w:r>
               <w:rPr>
                 <w:rFonts w:ascii="Lucida Calligraphy" w:hAnsi="Lucida Calligraphy" w:cs="Arial"/>
@@ -566,6 +583,7 @@
               </w:rPr>
               <w:t>Kagawad</w:t>
             </w:r>
+            <w:proofErr w:type="spellEnd"/>
           </w:p>
           <w:p>
             <w:pPr>
@@ -644,6 +662,7 @@
                 <w:szCs w:val="16"/>
               </w:rPr>
             </w:pPr>
+            <w:proofErr w:type="spellStart"/>
             <w:r>
               <w:rPr>
                 <w:rFonts w:ascii="Lucida Calligraphy" w:hAnsi="Lucida Calligraphy" w:cs="Arial"/>
@@ -652,6 +671,7 @@
               </w:rPr>
               <w:t>Kagawad</w:t>
             </w:r>
+            <w:proofErr w:type="spellEnd"/>
           </w:p>
           <w:p>
             <w:pPr>
@@ -730,6 +750,7 @@
                 <w:szCs w:val="16"/>
               </w:rPr>
             </w:pPr>
+            <w:proofErr w:type="spellStart"/>
             <w:r>
               <w:rPr>
                 <w:rFonts w:ascii="Lucida Calligraphy" w:hAnsi="Lucida Calligraphy" w:cs="Times New Roman"/>
@@ -738,6 +759,7 @@
               </w:rPr>
               <w:t>Kagawad</w:t>
             </w:r>
+            <w:proofErr w:type="spellEnd"/>
           </w:p>
           <w:p>
             <w:pPr>
@@ -1066,18 +1088,18 @@
                 <w:szCs w:val="20"/>
               </w:rPr>
             </w:pPr>
-            <w:bookmarkStart w:id="1" w:name="num1"/>
-            <w:r>
-              <w:rPr>
-                <w:rFonts w:ascii="Times New Roman" w:hAnsi="Times New Roman" w:cs="Times New Roman"/>
-                <w:b/>
-                <w:bCs/>
-                <w:sz w:val="20"/>
-                <w:szCs w:val="20"/>
-              </w:rPr>
-              <w:t>123</w:t>
-            </w:r>
-            <w:bookmarkEnd w:id="1"/>
+            <w:bookmarkStart w:id="0" w:name="num1"/>
+            <w:r>
+              <w:rPr>
+                <w:rFonts w:ascii="Times New Roman" w:hAnsi="Times New Roman" w:cs="Times New Roman"/>
+                <w:b/>
+                <w:bCs/>
+                <w:sz w:val="20"/>
+                <w:szCs w:val="20"/>
+              </w:rPr>
+              <w:t>12311</w:t>
+            </w:r>
+            <w:bookmarkEnd w:id="0"/>
           </w:p>
         </w:tc>
       </w:tr>
@@ -1142,18 +1164,18 @@
                 <w:szCs w:val="20"/>
               </w:rPr>
             </w:pPr>
-            <w:bookmarkStart w:id="2" w:name="num2"/>
-            <w:r>
-              <w:rPr>
-                <w:rFonts w:ascii="Times New Roman" w:hAnsi="Times New Roman" w:cs="Times New Roman"/>
-                <w:b/>
-                <w:bCs/>
-                <w:sz w:val="20"/>
-                <w:szCs w:val="20"/>
-              </w:rPr>
-              <w:t>123</w:t>
-            </w:r>
-            <w:bookmarkEnd w:id="2"/>
+            <w:bookmarkStart w:id="1" w:name="num2"/>
+            <w:r>
+              <w:rPr>
+                <w:rFonts w:ascii="Times New Roman" w:hAnsi="Times New Roman" w:cs="Times New Roman"/>
+                <w:b/>
+                <w:bCs/>
+                <w:sz w:val="20"/>
+                <w:szCs w:val="20"/>
+              </w:rPr>
+              <w:t>23123</w:t>
+            </w:r>
+            <w:bookmarkEnd w:id="1"/>
           </w:p>
         </w:tc>
       </w:tr>
@@ -1208,18 +1230,18 @@
                 <w:szCs w:val="20"/>
               </w:rPr>
             </w:pPr>
-            <w:bookmarkStart w:id="3" w:name="dtissued"/>
-            <w:r>
-              <w:rPr>
-                <w:rFonts w:ascii="Times New Roman" w:hAnsi="Times New Roman" w:cs="Times New Roman"/>
-                <w:b/>
-                <w:bCs/>
-                <w:sz w:val="20"/>
-                <w:szCs w:val="20"/>
-              </w:rPr>
-              <w:t>01/17/2021</w:t>
-            </w:r>
-            <w:bookmarkEnd w:id="3"/>
+            <w:bookmarkStart w:id="2" w:name="dtissued"/>
+            <w:r>
+              <w:rPr>
+                <w:rFonts w:ascii="Times New Roman" w:hAnsi="Times New Roman" w:cs="Times New Roman"/>
+                <w:b/>
+                <w:bCs/>
+                <w:sz w:val="20"/>
+                <w:szCs w:val="20"/>
+              </w:rPr>
+              <w:t>01/19/2021</w:t>
+            </w:r>
+            <w:bookmarkEnd w:id="2"/>
           </w:p>
         </w:tc>
       </w:tr>
@@ -1274,18 +1296,18 @@
                 <w:szCs w:val="20"/>
               </w:rPr>
             </w:pPr>
-            <w:bookmarkStart w:id="4" w:name="valid"/>
-            <w:r>
-              <w:rPr>
-                <w:rFonts w:ascii="Times New Roman" w:hAnsi="Times New Roman" w:cs="Times New Roman"/>
-                <w:b/>
-                <w:bCs/>
-                <w:sz w:val="20"/>
-                <w:szCs w:val="20"/>
-              </w:rPr>
-              <w:t>February 17 2021</w:t>
-            </w:r>
-            <w:bookmarkEnd w:id="4"/>
+            <w:bookmarkStart w:id="3" w:name="valid"/>
+            <w:r>
+              <w:rPr>
+                <w:rFonts w:ascii="Times New Roman" w:hAnsi="Times New Roman" w:cs="Times New Roman"/>
+                <w:b/>
+                <w:bCs/>
+                <w:sz w:val="20"/>
+                <w:szCs w:val="20"/>
+              </w:rPr>
+              <w:t>January 19 2021</w:t>
+            </w:r>
+            <w:bookmarkEnd w:id="3"/>
           </w:p>
         </w:tc>
       </w:tr>
@@ -1340,18 +1362,18 @@
                 <w:szCs w:val="20"/>
               </w:rPr>
             </w:pPr>
-            <w:bookmarkStart w:id="5" w:name="amount"/>
-            <w:r>
-              <w:rPr>
-                <w:rFonts w:ascii="Times New Roman" w:hAnsi="Times New Roman" w:cs="Times New Roman"/>
-                <w:b/>
-                <w:bCs/>
-                <w:sz w:val="20"/>
-                <w:szCs w:val="20"/>
-              </w:rPr>
-              <w:t>₱C2</w:t>
-            </w:r>
-            <w:bookmarkEnd w:id="5"/>
+            <w:bookmarkStart w:id="4" w:name="amount"/>
+            <w:r>
+              <w:rPr>
+                <w:rFonts w:ascii="Times New Roman" w:hAnsi="Times New Roman" w:cs="Times New Roman"/>
+                <w:b/>
+                <w:bCs/>
+                <w:sz w:val="20"/>
+                <w:szCs w:val="20"/>
+              </w:rPr>
+              <w:t>350.00</w:t>
+            </w:r>
+            <w:bookmarkEnd w:id="4"/>
           </w:p>
         </w:tc>
       </w:tr>
@@ -1465,7 +1487,7 @@
         </w:rPr>
         <w:t xml:space="preserve">is hereby granted to </w:t>
       </w:r>
-      <w:bookmarkStart w:id="6" w:name="businessname"/>
+      <w:bookmarkStart w:id="5" w:name="businessname"/>
       <w:r>
         <w:rPr>
           <w:rFonts w:ascii="Times New Roman" w:hAnsi="Times New Roman" w:cs="Times New Roman"/>
@@ -1474,9 +1496,9 @@
           <w:sz w:val="24"/>
           <w:szCs w:val="24"/>
         </w:rPr>
-        <w:t>JD ADAMS</w:t>
-      </w:r>
-      <w:bookmarkEnd w:id="6"/>
+        <w:t>QWEWQ</w:t>
+      </w:r>
+      <w:bookmarkEnd w:id="5"/>
     </w:p>
     <w:p>
       <w:pPr>
@@ -1493,9 +1515,27 @@
           <w:sz w:val="24"/>
           <w:szCs w:val="24"/>
         </w:rPr>
-        <w:t xml:space="preserve">or that of its authorized representative (whose thumb marks and specimen signature appear below) located at </w:t>
-      </w:r>
-      <w:bookmarkStart w:id="7" w:name="businesslocation"/>
+        <w:t xml:space="preserve">or that of its authorized representative (whose thumb marks and specimen signature </w:t>
+      </w:r>
+      <w:proofErr w:type="gramStart"/>
+      <w:r>
+        <w:rPr>
+          <w:rFonts w:ascii="Times New Roman" w:hAnsi="Times New Roman" w:cs="Times New Roman"/>
+          <w:sz w:val="24"/>
+          <w:szCs w:val="24"/>
+        </w:rPr>
+        <w:t>appear</w:t>
+      </w:r>
+      <w:proofErr w:type="gramEnd"/>
+      <w:r>
+        <w:rPr>
+          <w:rFonts w:ascii="Times New Roman" w:hAnsi="Times New Roman" w:cs="Times New Roman"/>
+          <w:sz w:val="24"/>
+          <w:szCs w:val="24"/>
+        </w:rPr>
+        <w:t xml:space="preserve"> below) located at </w:t>
+      </w:r>
+      <w:bookmarkStart w:id="6" w:name="businesslocation"/>
       <w:r>
         <w:rPr>
           <w:rFonts w:ascii="Times New Roman" w:hAnsi="Times New Roman" w:cs="Times New Roman"/>
@@ -1504,9 +1544,9 @@
           <w:sz w:val="24"/>
           <w:szCs w:val="24"/>
         </w:rPr>
-        <w:t>BARAS RIZAL</w:t>
-      </w:r>
-      <w:bookmarkEnd w:id="7"/>
+        <w:t>QWEQWE</w:t>
+      </w:r>
+      <w:bookmarkEnd w:id="6"/>
       <w:r>
         <w:rPr>
           <w:rFonts w:ascii="Times New Roman" w:hAnsi="Times New Roman" w:cs="Times New Roman"/>
@@ -1606,7 +1646,8 @@
         </w:rPr>
         <w:t xml:space="preserve"> </w:t>
       </w:r>
-      <w:bookmarkStart w:id="8" w:name="applicant"/>
+      <w:bookmarkStart w:id="7" w:name="applicant"/>
+      <w:proofErr w:type="spellStart"/>
       <w:r>
         <w:rPr>
           <w:rFonts w:ascii="Times New Roman" w:hAnsi="Times New Roman" w:cs="Times New Roman"/>
@@ -1615,16 +1656,25 @@
           <w:sz w:val="24"/>
           <w:szCs w:val="24"/>
         </w:rPr>
-        <w:t>RENE B. LARASS</w:t>
-      </w:r>
-      <w:bookmarkEnd w:id="8"/>
-      <w:r>
-        <w:rPr>
-          <w:rFonts w:ascii="Times New Roman" w:hAnsi="Times New Roman" w:cs="Times New Roman"/>
-          <w:sz w:val="24"/>
-          <w:szCs w:val="24"/>
-        </w:rPr>
-        <w:t>in connection with his/her its application for new/renewal of Business Clearance to operate in the above-mentioned business.</w:t>
+        <w:t>QWEQWE</w:t>
+      </w:r>
+      <w:bookmarkEnd w:id="7"/>
+      <w:r>
+        <w:rPr>
+          <w:rFonts w:ascii="Times New Roman" w:hAnsi="Times New Roman" w:cs="Times New Roman"/>
+          <w:sz w:val="24"/>
+          <w:szCs w:val="24"/>
+        </w:rPr>
+        <w:t>in</w:t>
+      </w:r>
+      <w:proofErr w:type="spellEnd"/>
+      <w:r>
+        <w:rPr>
+          <w:rFonts w:ascii="Times New Roman" w:hAnsi="Times New Roman" w:cs="Times New Roman"/>
+          <w:sz w:val="24"/>
+          <w:szCs w:val="24"/>
+        </w:rPr>
+        <w:t xml:space="preserve"> connection with his/her its application for new/renewal of Business Clearance to operate in the above-mentioned business.</w:t>
       </w:r>
     </w:p>
     <w:p>
@@ -1672,7 +1722,7 @@
         </w:rPr>
         <w:t xml:space="preserve">Given this </w:t>
       </w:r>
-      <w:bookmarkStart w:id="9" w:name="day"/>
+      <w:bookmarkStart w:id="8" w:name="day"/>
       <w:r>
         <w:rPr>
           <w:rFonts w:ascii="Times New Roman" w:hAnsi="Times New Roman" w:cs="Times New Roman"/>
@@ -1681,9 +1731,9 @@
           <w:sz w:val="24"/>
           <w:szCs w:val="24"/>
         </w:rPr>
-        <w:t>17</w:t>
-      </w:r>
-      <w:bookmarkEnd w:id="9"/>
+        <w:t>19</w:t>
+      </w:r>
+      <w:bookmarkEnd w:id="8"/>
       <w:r>
         <w:rPr>
           <w:rFonts w:ascii="Times New Roman" w:hAnsi="Times New Roman" w:cs="Times New Roman"/>
@@ -1704,7 +1754,7 @@
         </w:rPr>
         <w:t xml:space="preserve">of </w:t>
       </w:r>
-      <w:bookmarkStart w:id="10" w:name="myear"/>
+      <w:bookmarkStart w:id="9" w:name="myear"/>
       <w:r>
         <w:rPr>
           <w:rFonts w:ascii="Times New Roman" w:hAnsi="Times New Roman" w:cs="Times New Roman"/>
@@ -1715,7 +1765,7 @@
         </w:rPr>
         <w:t>January 2021</w:t>
       </w:r>
-      <w:bookmarkEnd w:id="10"/>
+      <w:bookmarkEnd w:id="9"/>
       <w:r>
         <w:rPr>
           <w:rFonts w:ascii="Times New Roman" w:hAnsi="Times New Roman" w:cs="Times New Roman"/>
@@ -1732,7 +1782,43 @@
           <w:sz w:val="24"/>
           <w:szCs w:val="24"/>
         </w:rPr>
-        <w:t>at Office of the Punong Barangay, Barangay San Miguel, Baras, Rizal Philippines</w:t>
+        <w:t xml:space="preserve">at Office of the </w:t>
+      </w:r>
+      <w:proofErr w:type="spellStart"/>
+      <w:r>
+        <w:rPr>
+          <w:rFonts w:ascii="Times New Roman" w:hAnsi="Times New Roman" w:cs="Times New Roman"/>
+          <w:sz w:val="24"/>
+          <w:szCs w:val="24"/>
+        </w:rPr>
+        <w:t>Punong</w:t>
+      </w:r>
+      <w:proofErr w:type="spellEnd"/>
+      <w:r>
+        <w:rPr>
+          <w:rFonts w:ascii="Times New Roman" w:hAnsi="Times New Roman" w:cs="Times New Roman"/>
+          <w:sz w:val="24"/>
+          <w:szCs w:val="24"/>
+        </w:rPr>
+        <w:t xml:space="preserve"> Barangay, Barangay San Miguel, </w:t>
+      </w:r>
+      <w:proofErr w:type="spellStart"/>
+      <w:r>
+        <w:rPr>
+          <w:rFonts w:ascii="Times New Roman" w:hAnsi="Times New Roman" w:cs="Times New Roman"/>
+          <w:sz w:val="24"/>
+          <w:szCs w:val="24"/>
+        </w:rPr>
+        <w:t>Baras</w:t>
+      </w:r>
+      <w:proofErr w:type="spellEnd"/>
+      <w:r>
+        <w:rPr>
+          <w:rFonts w:ascii="Times New Roman" w:hAnsi="Times New Roman" w:cs="Times New Roman"/>
+          <w:sz w:val="24"/>
+          <w:szCs w:val="24"/>
+        </w:rPr>
+        <w:t>, Rizal Philippines</w:t>
       </w:r>
     </w:p>
     <w:p>
@@ -1922,13 +2008,23 @@
         </w:rPr>
         <w:tab/>
       </w:r>
+      <w:proofErr w:type="spellStart"/>
       <w:r>
         <w:rPr>
           <w:rFonts w:ascii="Lucida Calligraphy" w:hAnsi="Lucida Calligraphy" w:cs="Times New Roman"/>
           <w:sz w:val="18"/>
           <w:szCs w:val="18"/>
         </w:rPr>
-        <w:t>Punong Barangay</w:t>
+        <w:t>Punong</w:t>
+      </w:r>
+      <w:proofErr w:type="spellEnd"/>
+      <w:r>
+        <w:rPr>
+          <w:rFonts w:ascii="Lucida Calligraphy" w:hAnsi="Lucida Calligraphy" w:cs="Times New Roman"/>
+          <w:sz w:val="18"/>
+          <w:szCs w:val="18"/>
+        </w:rPr>
+        <w:t xml:space="preserve"> Barangay</w:t>
       </w:r>
     </w:p>
     <w:p>
@@ -2168,7 +2264,7 @@
               </wp:anchor>
             </w:drawing>
           </mc:Choice>
-          <mc:Fallback>
+          <mc:Fallback xmlns:cx1="http://schemas.microsoft.com/office/drawing/2015/9/8/chartex" xmlns:cx2="http://schemas.microsoft.com/office/drawing/2015/10/21/chartex" xmlns:cx3="http://schemas.microsoft.com/office/drawing/2016/5/9/chartex" xmlns:cx4="http://schemas.microsoft.com/office/drawing/2016/5/10/chartex" xmlns:cx5="http://schemas.microsoft.com/office/drawing/2016/5/11/chartex" xmlns:cx6="http://schemas.microsoft.com/office/drawing/2016/5/12/chartex" xmlns:cx7="http://schemas.microsoft.com/office/drawing/2016/5/13/chartex" xmlns:cx8="http://schemas.microsoft.com/office/drawing/2016/5/14/chartex" xmlns:aink="http://schemas.microsoft.com/office/drawing/2016/ink" xmlns:am3d="http://schemas.microsoft.com/office/drawing/2017/model3d" xmlns:w16cid="http://schemas.microsoft.com/office/word/2016/wordml/cid">
             <w:pict>
               <v:line w14:anchorId="73A7D3FD" id="Straight Connector 1" o:spid="_x0000_s1026" style="position:absolute;flip:y;z-index:251659264;visibility:visible;mso-wrap-style:square;mso-width-percent:0;mso-height-percent:0;mso-wrap-distance-left:9pt;mso-wrap-distance-top:0;mso-wrap-distance-right:9pt;mso-wrap-distance-bottom:0;mso-position-horizontal:absolute;mso-position-horizontal-relative:text;mso-position-vertical:absolute;mso-position-vertical-relative:text;mso-width-percent:0;mso-height-percent:0;mso-width-relative:margin;mso-height-relative:margin" from="435pt,.8pt" to="553.5pt,.8pt" o:gfxdata="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" strokecolor="black [3213]" strokeweight="1pt">
                 <v:stroke joinstyle="miter"/>
@@ -2471,7 +2567,7 @@
 </file>
 
 <file path=word/endnotes.xml><?xml version="1.0" encoding="utf-8"?>
-<w:endnotes xmlns:wpc="http://schemas.microsoft.com/office/word/2010/wordprocessingCanvas" xmlns:cx="http://schemas.microsoft.com/office/drawing/2014/chartex" xmlns:cx1="http://schemas.microsoft.com/office/drawing/2015/9/8/chartex" xmlns:cx2="http://schemas.microsoft.com/office/drawing/2015/10/21/chartex" xmlns:cx3="http://schemas.microsoft.com/office/drawing/2016/5/9/chartex" xmlns:cx4="http://schemas.microsoft.com/office/drawing/2016/5/10/chartex" xmlns:cx5="http://schemas.microsoft.com/office/drawing/2016/5/11/chartex" xmlns:cx6="http://schemas.microsoft.com/office/drawing/2016/5/12/chartex" xmlns:cx7="http://schemas.microsoft.com/office/drawing/2016/5/13/chartex" xmlns:cx8="http://schemas.microsoft.com/office/drawing/2016/5/14/chartex" xmlns:mc="http://schemas.openxmlformats.org/markup-compatibility/2006" xmlns:aink="http://schemas.microsoft.com/office/drawing/2016/ink" xmlns:am3d="http://schemas.microsoft.com/office/drawing/2017/model3d" xmlns:o="urn:schemas-microsoft-com:office:office" xmlns:r="http://schemas.openxmlformats.org/officeDocument/2006/relationships" xmlns:m="http://schemas.openxmlformats.org/officeDocument/2006/math" xmlns:v="urn:schemas-microsoft-com:vml" xmlns:wp14="http://schemas.microsoft.com/office/word/2010/wordprocessingDrawing" xmlns:wp="http://schemas.openxmlformats.org/drawingml/2006/wordprocessingDrawing" xmlns:w10="urn:schemas-microsoft-com:office:word" xmlns:w="http://schemas.openxmlformats.org/wordprocessingml/2006/main" xmlns:w14="http://schemas.microsoft.com/office/word/2010/wordml" xmlns:w15="http://schemas.microsoft.com/office/word/2012/wordml" xmlns:w16cid="http://schemas.microsoft.com/office/word/2016/wordml/cid" xmlns:w16se="http://schemas.microsoft.com/office/word/2015/wordml/symex" xmlns:wpg="http://schemas.microsoft.com/office/word/2010/wordprocessingGroup" xmlns:wpi="http://schemas.microsoft.com/office/word/2010/wordprocessingInk" xmlns:wne="http://schemas.microsoft.com/office/word/2006/wordml" xmlns:wps="http://schemas.microsoft.com/office/word/2010/wordprocessingShape" mc:Ignorable="w14 w15 w16se w16cid wp14">
+<w:endnotes xmlns:wpc="http://schemas.microsoft.com/office/word/2010/wordprocessingCanvas" xmlns:cx="http://schemas.microsoft.com/office/drawing/2014/chartex" xmlns:mc="http://schemas.openxmlformats.org/markup-compatibility/2006" xmlns:o="urn:schemas-microsoft-com:office:office" xmlns:r="http://schemas.openxmlformats.org/officeDocument/2006/relationships" xmlns:m="http://schemas.openxmlformats.org/officeDocument/2006/math" xmlns:v="urn:schemas-microsoft-com:vml" xmlns:wp14="http://schemas.microsoft.com/office/word/2010/wordprocessingDrawing" xmlns:wp="http://schemas.openxmlformats.org/drawingml/2006/wordprocessingDrawing" xmlns:w10="urn:schemas-microsoft-com:office:word" xmlns:w="http://schemas.openxmlformats.org/wordprocessingml/2006/main" xmlns:w14="http://schemas.microsoft.com/office/word/2010/wordml" xmlns:w15="http://schemas.microsoft.com/office/word/2012/wordml" xmlns:w16se="http://schemas.microsoft.com/office/word/2015/wordml/symex" xmlns:wpg="http://schemas.microsoft.com/office/word/2010/wordprocessingGroup" xmlns:wpi="http://schemas.microsoft.com/office/word/2010/wordprocessingInk" xmlns:wne="http://schemas.microsoft.com/office/word/2006/wordml" xmlns:wps="http://schemas.microsoft.com/office/word/2010/wordprocessingShape" mc:Ignorable="w14 w15 w16se wp14">
   <w:endnote w:type="separator" w:id="-1">
     <w:p>
       <w:pPr>
@@ -2496,7 +2592,7 @@
 </file>
 
 <file path=word/footer1.xml><?xml version="1.0" encoding="utf-8"?>
-<w:ftr xmlns:wpc="http://schemas.microsoft.com/office/word/2010/wordprocessingCanvas" xmlns:cx="http://schemas.microsoft.com/office/drawing/2014/chartex" xmlns:cx1="http://schemas.microsoft.com/office/drawing/2015/9/8/chartex" xmlns:cx2="http://schemas.microsoft.com/office/drawing/2015/10/21/chartex" xmlns:cx3="http://schemas.microsoft.com/office/drawing/2016/5/9/chartex" xmlns:cx4="http://schemas.microsoft.com/office/drawing/2016/5/10/chartex" xmlns:cx5="http://schemas.microsoft.com/office/drawing/2016/5/11/chartex" xmlns:cx6="http://schemas.microsoft.com/office/drawing/2016/5/12/chartex" xmlns:cx7="http://schemas.microsoft.com/office/drawing/2016/5/13/chartex" xmlns:cx8="http://schemas.microsoft.com/office/drawing/2016/5/14/chartex" xmlns:mc="http://schemas.openxmlformats.org/markup-compatibility/2006" xmlns:aink="http://schemas.microsoft.com/office/drawing/2016/ink" xmlns:am3d="http://schemas.microsoft.com/office/drawing/2017/model3d" xmlns:o="urn:schemas-microsoft-com:office:office" xmlns:r="http://schemas.openxmlformats.org/officeDocument/2006/relationships" xmlns:m="http://schemas.openxmlformats.org/officeDocument/2006/math" xmlns:v="urn:schemas-microsoft-com:vml" xmlns:wp14="http://schemas.microsoft.com/office/word/2010/wordprocessingDrawing" xmlns:wp="http://schemas.openxmlformats.org/drawingml/2006/wordprocessingDrawing" xmlns:w10="urn:schemas-microsoft-com:office:word" xmlns:w="http://schemas.openxmlformats.org/wordprocessingml/2006/main" xmlns:w14="http://schemas.microsoft.com/office/word/2010/wordml" xmlns:w15="http://schemas.microsoft.com/office/word/2012/wordml" xmlns:w16cid="http://schemas.microsoft.com/office/word/2016/wordml/cid" xmlns:w16se="http://schemas.microsoft.com/office/word/2015/wordml/symex" xmlns:wpg="http://schemas.microsoft.com/office/word/2010/wordprocessingGroup" xmlns:wpi="http://schemas.microsoft.com/office/word/2010/wordprocessingInk" xmlns:wne="http://schemas.microsoft.com/office/word/2006/wordml" xmlns:wps="http://schemas.microsoft.com/office/word/2010/wordprocessingShape" mc:Ignorable="w14 w15 w16se w16cid wp14">
+<w:ftr xmlns:wpc="http://schemas.microsoft.com/office/word/2010/wordprocessingCanvas" xmlns:cx="http://schemas.microsoft.com/office/drawing/2014/chartex" xmlns:mc="http://schemas.openxmlformats.org/markup-compatibility/2006" xmlns:o="urn:schemas-microsoft-com:office:office" xmlns:r="http://schemas.openxmlformats.org/officeDocument/2006/relationships" xmlns:m="http://schemas.openxmlformats.org/officeDocument/2006/math" xmlns:v="urn:schemas-microsoft-com:vml" xmlns:wp14="http://schemas.microsoft.com/office/word/2010/wordprocessingDrawing" xmlns:wp="http://schemas.openxmlformats.org/drawingml/2006/wordprocessingDrawing" xmlns:w10="urn:schemas-microsoft-com:office:word" xmlns:w="http://schemas.openxmlformats.org/wordprocessingml/2006/main" xmlns:w14="http://schemas.microsoft.com/office/word/2010/wordml" xmlns:w15="http://schemas.microsoft.com/office/word/2012/wordml" xmlns:w16se="http://schemas.microsoft.com/office/word/2015/wordml/symex" xmlns:wpg="http://schemas.microsoft.com/office/word/2010/wordprocessingGroup" xmlns:wpi="http://schemas.microsoft.com/office/word/2010/wordprocessingInk" xmlns:wne="http://schemas.microsoft.com/office/word/2006/wordml" xmlns:wps="http://schemas.microsoft.com/office/word/2010/wordprocessingShape" mc:Ignorable="w14 w15 w16se wp14">
   <w:p>
     <w:pPr>
       <w:pStyle w:val="Footer"/>
@@ -2506,7 +2602,7 @@
 </file>
 
 <file path=word/footer2.xml><?xml version="1.0" encoding="utf-8"?>
-<w:ftr xmlns:wpc="http://schemas.microsoft.com/office/word/2010/wordprocessingCanvas" xmlns:cx="http://schemas.microsoft.com/office/drawing/2014/chartex" xmlns:cx1="http://schemas.microsoft.com/office/drawing/2015/9/8/chartex" xmlns:cx2="http://schemas.microsoft.com/office/drawing/2015/10/21/chartex" xmlns:cx3="http://schemas.microsoft.com/office/drawing/2016/5/9/chartex" xmlns:cx4="http://schemas.microsoft.com/office/drawing/2016/5/10/chartex" xmlns:cx5="http://schemas.microsoft.com/office/drawing/2016/5/11/chartex" xmlns:cx6="http://schemas.microsoft.com/office/drawing/2016/5/12/chartex" xmlns:cx7="http://schemas.microsoft.com/office/drawing/2016/5/13/chartex" xmlns:cx8="http://schemas.microsoft.com/office/drawing/2016/5/14/chartex" xmlns:mc="http://schemas.openxmlformats.org/markup-compatibility/2006" xmlns:aink="http://schemas.microsoft.com/office/drawing/2016/ink" xmlns:am3d="http://schemas.microsoft.com/office/drawing/2017/model3d" xmlns:o="urn:schemas-microsoft-com:office:office" xmlns:r="http://schemas.openxmlformats.org/officeDocument/2006/relationships" xmlns:m="http://schemas.openxmlformats.org/officeDocument/2006/math" xmlns:v="urn:schemas-microsoft-com:vml" xmlns:wp14="http://schemas.microsoft.com/office/word/2010/wordprocessingDrawing" xmlns:wp="http://schemas.openxmlformats.org/drawingml/2006/wordprocessingDrawing" xmlns:w10="urn:schemas-microsoft-com:office:word" xmlns:w="http://schemas.openxmlformats.org/wordprocessingml/2006/main" xmlns:w14="http://schemas.microsoft.com/office/word/2010/wordml" xmlns:w15="http://schemas.microsoft.com/office/word/2012/wordml" xmlns:w16cid="http://schemas.microsoft.com/office/word/2016/wordml/cid" xmlns:w16se="http://schemas.microsoft.com/office/word/2015/wordml/symex" xmlns:wpg="http://schemas.microsoft.com/office/word/2010/wordprocessingGroup" xmlns:wpi="http://schemas.microsoft.com/office/word/2010/wordprocessingInk" xmlns:wne="http://schemas.microsoft.com/office/word/2006/wordml" xmlns:wps="http://schemas.microsoft.com/office/word/2010/wordprocessingShape" mc:Ignorable="w14 w15 w16se w16cid wp14">
+<w:ftr xmlns:wpc="http://schemas.microsoft.com/office/word/2010/wordprocessingCanvas" xmlns:cx="http://schemas.microsoft.com/office/drawing/2014/chartex" xmlns:mc="http://schemas.openxmlformats.org/markup-compatibility/2006" xmlns:o="urn:schemas-microsoft-com:office:office" xmlns:r="http://schemas.openxmlformats.org/officeDocument/2006/relationships" xmlns:m="http://schemas.openxmlformats.org/officeDocument/2006/math" xmlns:v="urn:schemas-microsoft-com:vml" xmlns:wp14="http://schemas.microsoft.com/office/word/2010/wordprocessingDrawing" xmlns:wp="http://schemas.openxmlformats.org/drawingml/2006/wordprocessingDrawing" xmlns:w10="urn:schemas-microsoft-com:office:word" xmlns:w="http://schemas.openxmlformats.org/wordprocessingml/2006/main" xmlns:w14="http://schemas.microsoft.com/office/word/2010/wordml" xmlns:w15="http://schemas.microsoft.com/office/word/2012/wordml" xmlns:w16se="http://schemas.microsoft.com/office/word/2015/wordml/symex" xmlns:wpg="http://schemas.microsoft.com/office/word/2010/wordprocessingGroup" xmlns:wpi="http://schemas.microsoft.com/office/word/2010/wordprocessingInk" xmlns:wne="http://schemas.microsoft.com/office/word/2006/wordml" xmlns:wps="http://schemas.microsoft.com/office/word/2010/wordprocessingShape" mc:Ignorable="w14 w15 w16se wp14">
   <w:p>
     <w:pPr>
       <w:pStyle w:val="Footer"/>
@@ -2516,7 +2612,7 @@
 </file>
 
 <file path=word/footer3.xml><?xml version="1.0" encoding="utf-8"?>
-<w:ftr xmlns:wpc="http://schemas.microsoft.com/office/word/2010/wordprocessingCanvas" xmlns:cx="http://schemas.microsoft.com/office/drawing/2014/chartex" xmlns:cx1="http://schemas.microsoft.com/office/drawing/2015/9/8/chartex" xmlns:cx2="http://schemas.microsoft.com/office/drawing/2015/10/21/chartex" xmlns:cx3="http://schemas.microsoft.com/office/drawing/2016/5/9/chartex" xmlns:cx4="http://schemas.microsoft.com/office/drawing/2016/5/10/chartex" xmlns:cx5="http://schemas.microsoft.com/office/drawing/2016/5/11/chartex" xmlns:cx6="http://schemas.microsoft.com/office/drawing/2016/5/12/chartex" xmlns:cx7="http://schemas.microsoft.com/office/drawing/2016/5/13/chartex" xmlns:cx8="http://schemas.microsoft.com/office/drawing/2016/5/14/chartex" xmlns:mc="http://schemas.openxmlformats.org/markup-compatibility/2006" xmlns:aink="http://schemas.microsoft.com/office/drawing/2016/ink" xmlns:am3d="http://schemas.microsoft.com/office/drawing/2017/model3d" xmlns:o="urn:schemas-microsoft-com:office:office" xmlns:r="http://schemas.openxmlformats.org/officeDocument/2006/relationships" xmlns:m="http://schemas.openxmlformats.org/officeDocument/2006/math" xmlns:v="urn:schemas-microsoft-com:vml" xmlns:wp14="http://schemas.microsoft.com/office/word/2010/wordprocessingDrawing" xmlns:wp="http://schemas.openxmlformats.org/drawingml/2006/wordprocessingDrawing" xmlns:w10="urn:schemas-microsoft-com:office:word" xmlns:w="http://schemas.openxmlformats.org/wordprocessingml/2006/main" xmlns:w14="http://schemas.microsoft.com/office/word/2010/wordml" xmlns:w15="http://schemas.microsoft.com/office/word/2012/wordml" xmlns:w16cid="http://schemas.microsoft.com/office/word/2016/wordml/cid" xmlns:w16se="http://schemas.microsoft.com/office/word/2015/wordml/symex" xmlns:wpg="http://schemas.microsoft.com/office/word/2010/wordprocessingGroup" xmlns:wpi="http://schemas.microsoft.com/office/word/2010/wordprocessingInk" xmlns:wne="http://schemas.microsoft.com/office/word/2006/wordml" xmlns:wps="http://schemas.microsoft.com/office/word/2010/wordprocessingShape" mc:Ignorable="w14 w15 w16se w16cid wp14">
+<w:ftr xmlns:wpc="http://schemas.microsoft.com/office/word/2010/wordprocessingCanvas" xmlns:cx="http://schemas.microsoft.com/office/drawing/2014/chartex" xmlns:mc="http://schemas.openxmlformats.org/markup-compatibility/2006" xmlns:o="urn:schemas-microsoft-com:office:office" xmlns:r="http://schemas.openxmlformats.org/officeDocument/2006/relationships" xmlns:m="http://schemas.openxmlformats.org/officeDocument/2006/math" xmlns:v="urn:schemas-microsoft-com:vml" xmlns:wp14="http://schemas.microsoft.com/office/word/2010/wordprocessingDrawing" xmlns:wp="http://schemas.openxmlformats.org/drawingml/2006/wordprocessingDrawing" xmlns:w10="urn:schemas-microsoft-com:office:word" xmlns:w="http://schemas.openxmlformats.org/wordprocessingml/2006/main" xmlns:w14="http://schemas.microsoft.com/office/word/2010/wordml" xmlns:w15="http://schemas.microsoft.com/office/word/2012/wordml" xmlns:w16se="http://schemas.microsoft.com/office/word/2015/wordml/symex" xmlns:wpg="http://schemas.microsoft.com/office/word/2010/wordprocessingGroup" xmlns:wpi="http://schemas.microsoft.com/office/word/2010/wordprocessingInk" xmlns:wne="http://schemas.microsoft.com/office/word/2006/wordml" xmlns:wps="http://schemas.microsoft.com/office/word/2010/wordprocessingShape" mc:Ignorable="w14 w15 w16se wp14">
   <w:p>
     <w:pPr>
       <w:pStyle w:val="Footer"/>
@@ -2526,7 +2622,7 @@
 </file>
 
 <file path=word/footnotes.xml><?xml version="1.0" encoding="utf-8"?>
-<w:footnotes xmlns:wpc="http://schemas.microsoft.com/office/word/2010/wordprocessingCanvas" xmlns:cx="http://schemas.microsoft.com/office/drawing/2014/chartex" xmlns:cx1="http://schemas.microsoft.com/office/drawing/2015/9/8/chartex" xmlns:cx2="http://schemas.microsoft.com/office/drawing/2015/10/21/chartex" xmlns:cx3="http://schemas.microsoft.com/office/drawing/2016/5/9/chartex" xmlns:cx4="http://schemas.microsoft.com/office/drawing/2016/5/10/chartex" xmlns:cx5="http://schemas.microsoft.com/office/drawing/2016/5/11/chartex" xmlns:cx6="http://schemas.microsoft.com/office/drawing/2016/5/12/chartex" xmlns:cx7="http://schemas.microsoft.com/office/drawing/2016/5/13/chartex" xmlns:cx8="http://schemas.microsoft.com/office/drawing/2016/5/14/chartex" xmlns:mc="http://schemas.openxmlformats.org/markup-compatibility/2006" xmlns:aink="http://schemas.microsoft.com/office/drawing/2016/ink" xmlns:am3d="http://schemas.microsoft.com/office/drawing/2017/model3d" xmlns:o="urn:schemas-microsoft-com:office:office" xmlns:r="http://schemas.openxmlformats.org/officeDocument/2006/relationships" xmlns:m="http://schemas.openxmlformats.org/officeDocument/2006/math" xmlns:v="urn:schemas-microsoft-com:vml" xmlns:wp14="http://schemas.microsoft.com/office/word/2010/wordprocessingDrawing" xmlns:wp="http://schemas.openxmlformats.org/drawingml/2006/wordprocessingDrawing" xmlns:w10="urn:schemas-microsoft-com:office:word" xmlns:w="http://schemas.openxmlformats.org/wordprocessingml/2006/main" xmlns:w14="http://schemas.microsoft.com/office/word/2010/wordml" xmlns:w15="http://schemas.microsoft.com/office/word/2012/wordml" xmlns:w16cid="http://schemas.microsoft.com/office/word/2016/wordml/cid" xmlns:w16se="http://schemas.microsoft.com/office/word/2015/wordml/symex" xmlns:wpg="http://schemas.microsoft.com/office/word/2010/wordprocessingGroup" xmlns:wpi="http://schemas.microsoft.com/office/word/2010/wordprocessingInk" xmlns:wne="http://schemas.microsoft.com/office/word/2006/wordml" xmlns:wps="http://schemas.microsoft.com/office/word/2010/wordprocessingShape" mc:Ignorable="w14 w15 w16se w16cid wp14">
+<w:footnotes xmlns:wpc="http://schemas.microsoft.com/office/word/2010/wordprocessingCanvas" xmlns:cx="http://schemas.microsoft.com/office/drawing/2014/chartex" xmlns:mc="http://schemas.openxmlformats.org/markup-compatibility/2006" xmlns:o="urn:schemas-microsoft-com:office:office" xmlns:r="http://schemas.openxmlformats.org/officeDocument/2006/relationships" xmlns:m="http://schemas.openxmlformats.org/officeDocument/2006/math" xmlns:v="urn:schemas-microsoft-com:vml" xmlns:wp14="http://schemas.microsoft.com/office/word/2010/wordprocessingDrawing" xmlns:wp="http://schemas.openxmlformats.org/drawingml/2006/wordprocessingDrawing" xmlns:w10="urn:schemas-microsoft-com:office:word" xmlns:w="http://schemas.openxmlformats.org/wordprocessingml/2006/main" xmlns:w14="http://schemas.microsoft.com/office/word/2010/wordml" xmlns:w15="http://schemas.microsoft.com/office/word/2012/wordml" xmlns:w16se="http://schemas.microsoft.com/office/word/2015/wordml/symex" xmlns:wpg="http://schemas.microsoft.com/office/word/2010/wordprocessingGroup" xmlns:wpi="http://schemas.microsoft.com/office/word/2010/wordprocessingInk" xmlns:wne="http://schemas.microsoft.com/office/word/2006/wordml" xmlns:wps="http://schemas.microsoft.com/office/word/2010/wordprocessingShape" mc:Ignorable="w14 w15 w16se wp14">
   <w:footnote w:type="separator" w:id="-1">
     <w:p>
       <w:pPr>
@@ -2551,7 +2647,7 @@
 </file>
 
 <file path=word/header1.xml><?xml version="1.0" encoding="utf-8"?>
-<w:hdr xmlns:wpc="http://schemas.microsoft.com/office/word/2010/wordprocessingCanvas" xmlns:cx="http://schemas.microsoft.com/office/drawing/2014/chartex" xmlns:cx1="http://schemas.microsoft.com/office/drawing/2015/9/8/chartex" xmlns:cx2="http://schemas.microsoft.com/office/drawing/2015/10/21/chartex" xmlns:cx3="http://schemas.microsoft.com/office/drawing/2016/5/9/chartex" xmlns:cx4="http://schemas.microsoft.com/office/drawing/2016/5/10/chartex" xmlns:cx5="http://schemas.microsoft.com/office/drawing/2016/5/11/chartex" xmlns:cx6="http://schemas.microsoft.com/office/drawing/2016/5/12/chartex" xmlns:cx7="http://schemas.microsoft.com/office/drawing/2016/5/13/chartex" xmlns:cx8="http://schemas.microsoft.com/office/drawing/2016/5/14/chartex" xmlns:mc="http://schemas.openxmlformats.org/markup-compatibility/2006" xmlns:aink="http://schemas.microsoft.com/office/drawing/2016/ink" xmlns:am3d="http://schemas.microsoft.com/office/drawing/2017/model3d" xmlns:o="urn:schemas-microsoft-com:office:office" xmlns:r="http://schemas.openxmlformats.org/officeDocument/2006/relationships" xmlns:m="http://schemas.openxmlformats.org/officeDocument/2006/math" xmlns:v="urn:schemas-microsoft-com:vml" xmlns:wp14="http://schemas.microsoft.com/office/word/2010/wordprocessingDrawing" xmlns:wp="http://schemas.openxmlformats.org/drawingml/2006/wordprocessingDrawing" xmlns:w10="urn:schemas-microsoft-com:office:word" xmlns:w="http://schemas.openxmlformats.org/wordprocessingml/2006/main" xmlns:w14="http://schemas.microsoft.com/office/word/2010/wordml" xmlns:w15="http://schemas.microsoft.com/office/word/2012/wordml" xmlns:w16cid="http://schemas.microsoft.com/office/word/2016/wordml/cid" xmlns:w16se="http://schemas.microsoft.com/office/word/2015/wordml/symex" xmlns:wpg="http://schemas.microsoft.com/office/word/2010/wordprocessingGroup" xmlns:wpi="http://schemas.microsoft.com/office/word/2010/wordprocessingInk" xmlns:wne="http://schemas.microsoft.com/office/word/2006/wordml" xmlns:wps="http://schemas.microsoft.com/office/word/2010/wordprocessingShape" mc:Ignorable="w14 w15 w16se w16cid wp14">
+<w:hdr xmlns:wpc="http://schemas.microsoft.com/office/word/2010/wordprocessingCanvas" xmlns:cx="http://schemas.microsoft.com/office/drawing/2014/chartex" xmlns:mc="http://schemas.openxmlformats.org/markup-compatibility/2006" xmlns:o="urn:schemas-microsoft-com:office:office" xmlns:r="http://schemas.openxmlformats.org/officeDocument/2006/relationships" xmlns:m="http://schemas.openxmlformats.org/officeDocument/2006/math" xmlns:v="urn:schemas-microsoft-com:vml" xmlns:wp14="http://schemas.microsoft.com/office/word/2010/wordprocessingDrawing" xmlns:wp="http://schemas.openxmlformats.org/drawingml/2006/wordprocessingDrawing" xmlns:w10="urn:schemas-microsoft-com:office:word" xmlns:w="http://schemas.openxmlformats.org/wordprocessingml/2006/main" xmlns:w14="http://schemas.microsoft.com/office/word/2010/wordml" xmlns:w15="http://schemas.microsoft.com/office/word/2012/wordml" xmlns:w16se="http://schemas.microsoft.com/office/word/2015/wordml/symex" xmlns:wpg="http://schemas.microsoft.com/office/word/2010/wordprocessingGroup" xmlns:wpi="http://schemas.microsoft.com/office/word/2010/wordprocessingInk" xmlns:wne="http://schemas.microsoft.com/office/word/2006/wordml" xmlns:wps="http://schemas.microsoft.com/office/word/2010/wordprocessingShape" mc:Ignorable="w14 w15 w16se wp14">
   <w:p>
     <w:pPr>
       <w:pStyle w:val="Header"/>
@@ -2591,7 +2687,7 @@
 </file>
 
 <file path=word/header2.xml><?xml version="1.0" encoding="utf-8"?>
-<w:hdr xmlns:wpc="http://schemas.microsoft.com/office/word/2010/wordprocessingCanvas" xmlns:cx="http://schemas.microsoft.com/office/drawing/2014/chartex" xmlns:cx1="http://schemas.microsoft.com/office/drawing/2015/9/8/chartex" xmlns:cx2="http://schemas.microsoft.com/office/drawing/2015/10/21/chartex" xmlns:cx3="http://schemas.microsoft.com/office/drawing/2016/5/9/chartex" xmlns:cx4="http://schemas.microsoft.com/office/drawing/2016/5/10/chartex" xmlns:cx5="http://schemas.microsoft.com/office/drawing/2016/5/11/chartex" xmlns:cx6="http://schemas.microsoft.com/office/drawing/2016/5/12/chartex" xmlns:cx7="http://schemas.microsoft.com/office/drawing/2016/5/13/chartex" xmlns:cx8="http://schemas.microsoft.com/office/drawing/2016/5/14/chartex" xmlns:mc="http://schemas.openxmlformats.org/markup-compatibility/2006" xmlns:aink="http://schemas.microsoft.com/office/drawing/2016/ink" xmlns:am3d="http://schemas.microsoft.com/office/drawing/2017/model3d" xmlns:o="urn:schemas-microsoft-com:office:office" xmlns:r="http://schemas.openxmlformats.org/officeDocument/2006/relationships" xmlns:m="http://schemas.openxmlformats.org/officeDocument/2006/math" xmlns:v="urn:schemas-microsoft-com:vml" xmlns:wp14="http://schemas.microsoft.com/office/word/2010/wordprocessingDrawing" xmlns:wp="http://schemas.openxmlformats.org/drawingml/2006/wordprocessingDrawing" xmlns:w10="urn:schemas-microsoft-com:office:word" xmlns:w="http://schemas.openxmlformats.org/wordprocessingml/2006/main" xmlns:w14="http://schemas.microsoft.com/office/word/2010/wordml" xmlns:w15="http://schemas.microsoft.com/office/word/2012/wordml" xmlns:w16cid="http://schemas.microsoft.com/office/word/2016/wordml/cid" xmlns:w16se="http://schemas.microsoft.com/office/word/2015/wordml/symex" xmlns:wpg="http://schemas.microsoft.com/office/word/2010/wordprocessingGroup" xmlns:wpi="http://schemas.microsoft.com/office/word/2010/wordprocessingInk" xmlns:wne="http://schemas.microsoft.com/office/word/2006/wordml" xmlns:wps="http://schemas.microsoft.com/office/word/2010/wordprocessingShape" mc:Ignorable="w14 w15 w16se w16cid wp14">
+<w:hdr xmlns:wpc="http://schemas.microsoft.com/office/word/2010/wordprocessingCanvas" xmlns:cx="http://schemas.microsoft.com/office/drawing/2014/chartex" xmlns:mc="http://schemas.openxmlformats.org/markup-compatibility/2006" xmlns:o="urn:schemas-microsoft-com:office:office" xmlns:r="http://schemas.openxmlformats.org/officeDocument/2006/relationships" xmlns:m="http://schemas.openxmlformats.org/officeDocument/2006/math" xmlns:v="urn:schemas-microsoft-com:vml" xmlns:wp14="http://schemas.microsoft.com/office/word/2010/wordprocessingDrawing" xmlns:wp="http://schemas.openxmlformats.org/drawingml/2006/wordprocessingDrawing" xmlns:w10="urn:schemas-microsoft-com:office:word" xmlns:w="http://schemas.openxmlformats.org/wordprocessingml/2006/main" xmlns:w14="http://schemas.microsoft.com/office/word/2010/wordml" xmlns:w15="http://schemas.microsoft.com/office/word/2012/wordml" xmlns:w16se="http://schemas.microsoft.com/office/word/2015/wordml/symex" xmlns:wpg="http://schemas.microsoft.com/office/word/2010/wordprocessingGroup" xmlns:wpi="http://schemas.microsoft.com/office/word/2010/wordprocessingInk" xmlns:wne="http://schemas.microsoft.com/office/word/2006/wordml" xmlns:wps="http://schemas.microsoft.com/office/word/2010/wordprocessingShape" mc:Ignorable="w14 w15 w16se wp14">
   <w:p>
     <w:pPr>
       <w:pStyle w:val="Header"/>
@@ -2611,15 +2707,15 @@
         <w:szCs w:val="24"/>
       </w:rPr>
       <w:drawing>
-        <wp:anchor distT="0" distB="0" distL="114300" distR="114300" simplePos="0" relativeHeight="251663360" behindDoc="1" locked="0" layoutInCell="1" allowOverlap="1" wp14:anchorId="4C4F1568" wp14:editId="10F5126C">
+        <wp:anchor distT="0" distB="0" distL="114300" distR="114300" simplePos="0" relativeHeight="251663360" behindDoc="1" locked="0" layoutInCell="1" allowOverlap="1" wp14:anchorId="4C4F1568" wp14:editId="3A94DAA6">
           <wp:simplePos x="0" y="0"/>
           <wp:positionH relativeFrom="column">
-            <wp:posOffset>4690745</wp:posOffset>
+            <wp:posOffset>5367020</wp:posOffset>
           </wp:positionH>
           <wp:positionV relativeFrom="paragraph">
             <wp:posOffset>-28575</wp:posOffset>
           </wp:positionV>
-          <wp:extent cx="781477" cy="787535"/>
+          <wp:extent cx="781050" cy="787400"/>
           <wp:effectExtent l="0" t="0" r="0" b="0"/>
           <wp:wrapNone/>
           <wp:docPr id="10" name="Picture 10"/>
@@ -2648,7 +2744,70 @@
                 <pic:spPr>
                   <a:xfrm>
                     <a:off x="0" y="0"/>
-                    <a:ext cx="781477" cy="787535"/>
+                    <a:ext cx="781050" cy="787400"/>
+                  </a:xfrm>
+                  <a:prstGeom prst="rect">
+                    <a:avLst/>
+                  </a:prstGeom>
+                </pic:spPr>
+              </pic:pic>
+            </a:graphicData>
+          </a:graphic>
+          <wp14:sizeRelH relativeFrom="margin">
+            <wp14:pctWidth>0</wp14:pctWidth>
+          </wp14:sizeRelH>
+          <wp14:sizeRelV relativeFrom="margin">
+            <wp14:pctHeight>0</wp14:pctHeight>
+          </wp14:sizeRelV>
+        </wp:anchor>
+      </w:drawing>
+    </w:r>
+    <w:r>
+      <w:rPr>
+        <w:rFonts w:ascii="Times New Roman" w:hAnsi="Times New Roman" w:cs="Times New Roman"/>
+        <w:noProof/>
+        <w:sz w:val="24"/>
+        <w:szCs w:val="24"/>
+      </w:rPr>
+      <w:drawing>
+        <wp:anchor distT="0" distB="0" distL="114300" distR="114300" simplePos="0" relativeHeight="251662336" behindDoc="1" locked="0" layoutInCell="1" allowOverlap="1" wp14:anchorId="24D07255" wp14:editId="0620AE48">
+          <wp:simplePos x="0" y="0"/>
+          <wp:positionH relativeFrom="column">
+            <wp:posOffset>1085850</wp:posOffset>
+          </wp:positionH>
+          <wp:positionV relativeFrom="paragraph">
+            <wp:posOffset>-36830</wp:posOffset>
+          </wp:positionV>
+          <wp:extent cx="828675" cy="787400"/>
+          <wp:effectExtent l="0" t="0" r="0" b="0"/>
+          <wp:wrapNone/>
+          <wp:docPr id="7" name="Picture 7"/>
+          <wp:cNvGraphicFramePr>
+            <a:graphicFrameLocks xmlns:a="http://schemas.openxmlformats.org/drawingml/2006/main" noChangeAspect="1"/>
+          </wp:cNvGraphicFramePr>
+          <a:graphic xmlns:a="http://schemas.openxmlformats.org/drawingml/2006/main">
+            <a:graphicData uri="http://schemas.openxmlformats.org/drawingml/2006/picture">
+              <pic:pic xmlns:pic="http://schemas.openxmlformats.org/drawingml/2006/picture">
+                <pic:nvPicPr>
+                  <pic:cNvPr id="7" name="logo ng barangay.gif"/>
+                  <pic:cNvPicPr/>
+                </pic:nvPicPr>
+                <pic:blipFill>
+                  <a:blip r:embed="rId2">
+                    <a:extLst>
+                      <a:ext uri="{28A0092B-C50C-407E-A947-70E740481C1C}">
+                        <a14:useLocalDpi xmlns:a14="http://schemas.microsoft.com/office/drawing/2010/main" val="0"/>
+                      </a:ext>
+                    </a:extLst>
+                  </a:blip>
+                  <a:stretch>
+                    <a:fillRect/>
+                  </a:stretch>
+                </pic:blipFill>
+                <pic:spPr>
+                  <a:xfrm>
+                    <a:off x="0" y="0"/>
+                    <a:ext cx="828675" cy="787400"/>
                   </a:xfrm>
                   <a:prstGeom prst="rect">
                     <a:avLst/>
@@ -2689,74 +2848,13 @@
     <w:r>
       <w:rPr>
         <w:rFonts w:ascii="Times New Roman" w:hAnsi="Times New Roman" w:cs="Times New Roman"/>
-        <w:noProof/>
-        <w:sz w:val="24"/>
-        <w:szCs w:val="24"/>
-      </w:rPr>
-      <w:drawing>
-        <wp:anchor distT="0" distB="0" distL="114300" distR="114300" simplePos="0" relativeHeight="251662336" behindDoc="1" locked="0" layoutInCell="1" allowOverlap="1" wp14:anchorId="24D07255" wp14:editId="6BBEEA16">
-          <wp:simplePos x="0" y="0"/>
-          <wp:positionH relativeFrom="column">
-            <wp:posOffset>419100</wp:posOffset>
-          </wp:positionH>
-          <wp:positionV relativeFrom="paragraph">
-            <wp:posOffset>-238125</wp:posOffset>
-          </wp:positionV>
-          <wp:extent cx="828675" cy="787535"/>
-          <wp:effectExtent l="0" t="0" r="0" b="0"/>
-          <wp:wrapNone/>
-          <wp:docPr id="7" name="Picture 7"/>
-          <wp:cNvGraphicFramePr>
-            <a:graphicFrameLocks xmlns:a="http://schemas.openxmlformats.org/drawingml/2006/main" noChangeAspect="1"/>
-          </wp:cNvGraphicFramePr>
-          <a:graphic xmlns:a="http://schemas.openxmlformats.org/drawingml/2006/main">
-            <a:graphicData uri="http://schemas.openxmlformats.org/drawingml/2006/picture">
-              <pic:pic xmlns:pic="http://schemas.openxmlformats.org/drawingml/2006/picture">
-                <pic:nvPicPr>
-                  <pic:cNvPr id="7" name="logo ng barangay.gif"/>
-                  <pic:cNvPicPr/>
-                </pic:nvPicPr>
-                <pic:blipFill>
-                  <a:blip r:embed="rId2">
-                    <a:extLst>
-                      <a:ext uri="{28A0092B-C50C-407E-A947-70E740481C1C}">
-                        <a14:useLocalDpi xmlns:a14="http://schemas.microsoft.com/office/drawing/2010/main" val="0"/>
-                      </a:ext>
-                    </a:extLst>
-                  </a:blip>
-                  <a:stretch>
-                    <a:fillRect/>
-                  </a:stretch>
-                </pic:blipFill>
-                <pic:spPr>
-                  <a:xfrm>
-                    <a:off x="0" y="0"/>
-                    <a:ext cx="828675" cy="787535"/>
-                  </a:xfrm>
-                  <a:prstGeom prst="rect">
-                    <a:avLst/>
-                  </a:prstGeom>
-                </pic:spPr>
-              </pic:pic>
-            </a:graphicData>
-          </a:graphic>
-          <wp14:sizeRelH relativeFrom="margin">
-            <wp14:pctWidth>0</wp14:pctWidth>
-          </wp14:sizeRelH>
-          <wp14:sizeRelV relativeFrom="margin">
-            <wp14:pctHeight>0</wp14:pctHeight>
-          </wp14:sizeRelV>
-        </wp:anchor>
-      </w:drawing>
-    </w:r>
-    <w:r>
-      <w:rPr>
-        <w:rFonts w:ascii="Times New Roman" w:hAnsi="Times New Roman" w:cs="Times New Roman"/>
         <w:sz w:val="24"/>
         <w:szCs w:val="24"/>
       </w:rPr>
       <w:t>Province of Rizal</w:t>
     </w:r>
+    <w:bookmarkStart w:id="10" w:name="_GoBack"/>
+    <w:bookmarkEnd w:id="10"/>
   </w:p>
   <w:p>
     <w:pPr>
@@ -2773,8 +2871,18 @@
         <w:sz w:val="24"/>
         <w:szCs w:val="24"/>
       </w:rPr>
-      <w:t>Municipality of Baras</w:t>
+      <w:t xml:space="preserve">Municipality of </w:t>
     </w:r>
+    <w:proofErr w:type="spellStart"/>
+    <w:r>
+      <w:rPr>
+        <w:rFonts w:ascii="Times New Roman" w:hAnsi="Times New Roman" w:cs="Times New Roman"/>
+        <w:sz w:val="24"/>
+        <w:szCs w:val="24"/>
+      </w:rPr>
+      <w:t>Baras</w:t>
+    </w:r>
+    <w:proofErr w:type="spellEnd"/>
   </w:p>
   <w:p>
     <w:pPr>
@@ -2837,7 +2945,7 @@
 </file>
 
 <file path=word/header3.xml><?xml version="1.0" encoding="utf-8"?>
-<w:hdr xmlns:wpc="http://schemas.microsoft.com/office/word/2010/wordprocessingCanvas" xmlns:cx="http://schemas.microsoft.com/office/drawing/2014/chartex" xmlns:cx1="http://schemas.microsoft.com/office/drawing/2015/9/8/chartex" xmlns:cx2="http://schemas.microsoft.com/office/drawing/2015/10/21/chartex" xmlns:cx3="http://schemas.microsoft.com/office/drawing/2016/5/9/chartex" xmlns:cx4="http://schemas.microsoft.com/office/drawing/2016/5/10/chartex" xmlns:cx5="http://schemas.microsoft.com/office/drawing/2016/5/11/chartex" xmlns:cx6="http://schemas.microsoft.com/office/drawing/2016/5/12/chartex" xmlns:cx7="http://schemas.microsoft.com/office/drawing/2016/5/13/chartex" xmlns:cx8="http://schemas.microsoft.com/office/drawing/2016/5/14/chartex" xmlns:mc="http://schemas.openxmlformats.org/markup-compatibility/2006" xmlns:aink="http://schemas.microsoft.com/office/drawing/2016/ink" xmlns:am3d="http://schemas.microsoft.com/office/drawing/2017/model3d" xmlns:o="urn:schemas-microsoft-com:office:office" xmlns:r="http://schemas.openxmlformats.org/officeDocument/2006/relationships" xmlns:m="http://schemas.openxmlformats.org/officeDocument/2006/math" xmlns:v="urn:schemas-microsoft-com:vml" xmlns:wp14="http://schemas.microsoft.com/office/word/2010/wordprocessingDrawing" xmlns:wp="http://schemas.openxmlformats.org/drawingml/2006/wordprocessingDrawing" xmlns:w10="urn:schemas-microsoft-com:office:word" xmlns:w="http://schemas.openxmlformats.org/wordprocessingml/2006/main" xmlns:w14="http://schemas.microsoft.com/office/word/2010/wordml" xmlns:w15="http://schemas.microsoft.com/office/word/2012/wordml" xmlns:w16cid="http://schemas.microsoft.com/office/word/2016/wordml/cid" xmlns:w16se="http://schemas.microsoft.com/office/word/2015/wordml/symex" xmlns:wpg="http://schemas.microsoft.com/office/word/2010/wordprocessingGroup" xmlns:wpi="http://schemas.microsoft.com/office/word/2010/wordprocessingInk" xmlns:wne="http://schemas.microsoft.com/office/word/2006/wordml" xmlns:wps="http://schemas.microsoft.com/office/word/2010/wordprocessingShape" mc:Ignorable="w14 w15 w16se w16cid wp14">
+<w:hdr xmlns:wpc="http://schemas.microsoft.com/office/word/2010/wordprocessingCanvas" xmlns:cx="http://schemas.microsoft.com/office/drawing/2014/chartex" xmlns:mc="http://schemas.openxmlformats.org/markup-compatibility/2006" xmlns:o="urn:schemas-microsoft-com:office:office" xmlns:r="http://schemas.openxmlformats.org/officeDocument/2006/relationships" xmlns:m="http://schemas.openxmlformats.org/officeDocument/2006/math" xmlns:v="urn:schemas-microsoft-com:vml" xmlns:wp14="http://schemas.microsoft.com/office/word/2010/wordprocessingDrawing" xmlns:wp="http://schemas.openxmlformats.org/drawingml/2006/wordprocessingDrawing" xmlns:w10="urn:schemas-microsoft-com:office:word" xmlns:w="http://schemas.openxmlformats.org/wordprocessingml/2006/main" xmlns:w14="http://schemas.microsoft.com/office/word/2010/wordml" xmlns:w15="http://schemas.microsoft.com/office/word/2012/wordml" xmlns:w16se="http://schemas.microsoft.com/office/word/2015/wordml/symex" xmlns:wpg="http://schemas.microsoft.com/office/word/2010/wordprocessingGroup" xmlns:wpi="http://schemas.microsoft.com/office/word/2010/wordprocessingInk" xmlns:wne="http://schemas.microsoft.com/office/word/2006/wordml" xmlns:wps="http://schemas.microsoft.com/office/word/2010/wordprocessingShape" mc:Ignorable="w14 w15 w16se wp14">
   <w:p>
     <w:pPr>
       <w:pStyle w:val="Header"/>
@@ -2877,7 +2985,7 @@
 </file>
 
 <file path=word/numbering.xml><?xml version="1.0" encoding="utf-8"?>
-<w:numbering xmlns:wpc="http://schemas.microsoft.com/office/word/2010/wordprocessingCanvas" xmlns:cx="http://schemas.microsoft.com/office/drawing/2014/chartex" xmlns:cx1="http://schemas.microsoft.com/office/drawing/2015/9/8/chartex" xmlns:cx2="http://schemas.microsoft.com/office/drawing/2015/10/21/chartex" xmlns:cx3="http://schemas.microsoft.com/office/drawing/2016/5/9/chartex" xmlns:cx4="http://schemas.microsoft.com/office/drawing/2016/5/10/chartex" xmlns:cx5="http://schemas.microsoft.com/office/drawing/2016/5/11/chartex" xmlns:cx6="http://schemas.microsoft.com/office/drawing/2016/5/12/chartex" xmlns:cx7="http://schemas.microsoft.com/office/drawing/2016/5/13/chartex" xmlns:cx8="http://schemas.microsoft.com/office/drawing/2016/5/14/chartex" xmlns:mc="http://schemas.openxmlformats.org/markup-compatibility/2006" xmlns:aink="http://schemas.microsoft.com/office/drawing/2016/ink" xmlns:am3d="http://schemas.microsoft.com/office/drawing/2017/model3d" xmlns:o="urn:schemas-microsoft-com:office:office" xmlns:r="http://schemas.openxmlformats.org/officeDocument/2006/relationships" xmlns:m="http://schemas.openxmlformats.org/officeDocument/2006/math" xmlns:v="urn:schemas-microsoft-com:vml" xmlns:wp14="http://schemas.microsoft.com/office/word/2010/wordprocessingDrawing" xmlns:wp="http://schemas.openxmlformats.org/drawingml/2006/wordprocessingDrawing" xmlns:w10="urn:schemas-microsoft-com:office:word" xmlns:w="http://schemas.openxmlformats.org/wordprocessingml/2006/main" xmlns:w14="http://schemas.microsoft.com/office/word/2010/wordml" xmlns:w15="http://schemas.microsoft.com/office/word/2012/wordml" xmlns:w16cid="http://schemas.microsoft.com/office/word/2016/wordml/cid" xmlns:w16se="http://schemas.microsoft.com/office/word/2015/wordml/symex" xmlns:wpg="http://schemas.microsoft.com/office/word/2010/wordprocessingGroup" xmlns:wpi="http://schemas.microsoft.com/office/word/2010/wordprocessingInk" xmlns:wne="http://schemas.microsoft.com/office/word/2006/wordml" xmlns:wps="http://schemas.microsoft.com/office/word/2010/wordprocessingShape" mc:Ignorable="w14 w15 w16se w16cid wp14">
+<w:numbering xmlns:wpc="http://schemas.microsoft.com/office/word/2010/wordprocessingCanvas" xmlns:cx="http://schemas.microsoft.com/office/drawing/2014/chartex" xmlns:mc="http://schemas.openxmlformats.org/markup-compatibility/2006" xmlns:o="urn:schemas-microsoft-com:office:office" xmlns:r="http://schemas.openxmlformats.org/officeDocument/2006/relationships" xmlns:m="http://schemas.openxmlformats.org/officeDocument/2006/math" xmlns:v="urn:schemas-microsoft-com:vml" xmlns:wp14="http://schemas.microsoft.com/office/word/2010/wordprocessingDrawing" xmlns:wp="http://schemas.openxmlformats.org/drawingml/2006/wordprocessingDrawing" xmlns:w10="urn:schemas-microsoft-com:office:word" xmlns:w="http://schemas.openxmlformats.org/wordprocessingml/2006/main" xmlns:w14="http://schemas.microsoft.com/office/word/2010/wordml" xmlns:w15="http://schemas.microsoft.com/office/word/2012/wordml" xmlns:w16se="http://schemas.microsoft.com/office/word/2015/wordml/symex" xmlns:wpg="http://schemas.microsoft.com/office/word/2010/wordprocessingGroup" xmlns:wpi="http://schemas.microsoft.com/office/word/2010/wordprocessingInk" xmlns:wne="http://schemas.microsoft.com/office/word/2006/wordml" xmlns:wps="http://schemas.microsoft.com/office/word/2010/wordprocessingShape" mc:Ignorable="w14 w15 w16se wp14">
   <w:abstractNum w:abstractNumId="0" w15:restartNumberingAfterBreak="0">
     <w:nsid w:val="68112301"/>
     <w:multiLevelType w:val="hybridMultilevel"/>
@@ -2998,7 +3106,7 @@
 </file>
 
 <file path=word/styles.xml><?xml version="1.0" encoding="utf-8"?>
-<w:styles xmlns:mc="http://schemas.openxmlformats.org/markup-compatibility/2006" xmlns:r="http://schemas.openxmlformats.org/officeDocument/2006/relationships" xmlns:w="http://schemas.openxmlformats.org/wordprocessingml/2006/main" xmlns:w14="http://schemas.microsoft.com/office/word/2010/wordml" xmlns:w15="http://schemas.microsoft.com/office/word/2012/wordml" xmlns:w16cid="http://schemas.microsoft.com/office/word/2016/wordml/cid" xmlns:w16se="http://schemas.microsoft.com/office/word/2015/wordml/symex" mc:Ignorable="w14 w15 w16se w16cid">
+<w:styles xmlns:mc="http://schemas.openxmlformats.org/markup-compatibility/2006" xmlns:r="http://schemas.openxmlformats.org/officeDocument/2006/relationships" xmlns:w="http://schemas.openxmlformats.org/wordprocessingml/2006/main" xmlns:w14="http://schemas.microsoft.com/office/word/2010/wordml" xmlns:w15="http://schemas.microsoft.com/office/word/2012/wordml" xmlns:w16se="http://schemas.microsoft.com/office/word/2015/wordml/symex" mc:Ignorable="w14 w15 w16se">
   <w:docDefaults>
     <w:rPrDefault>
       <w:rPr>
@@ -3014,7 +3122,7 @@
       </w:pPr>
     </w:pPrDefault>
   </w:docDefaults>
-  <w:latentStyles w:defLockedState="0" w:defUIPriority="99" w:defSemiHidden="0" w:defUnhideWhenUsed="0" w:defQFormat="0" w:count="376">
+  <w:latentStyles w:defLockedState="0" w:defUIPriority="99" w:defSemiHidden="0" w:defUnhideWhenUsed="0" w:defQFormat="0" w:count="371">
     <w:lsdException w:name="Normal" w:uiPriority="0" w:qFormat="1"/>
     <w:lsdException w:name="heading 1" w:uiPriority="9" w:qFormat="1"/>
     <w:lsdException w:name="heading 2" w:semiHidden="1" w:uiPriority="9" w:unhideWhenUsed="1" w:qFormat="1"/>
@@ -3386,11 +3494,6 @@
     <w:lsdException w:name="List Table 5 Dark Accent 6" w:uiPriority="50"/>
     <w:lsdException w:name="List Table 6 Colorful Accent 6" w:uiPriority="51"/>
     <w:lsdException w:name="List Table 7 Colorful Accent 6" w:uiPriority="52"/>
-    <w:lsdException w:name="Mention" w:semiHidden="1" w:unhideWhenUsed="1"/>
-    <w:lsdException w:name="Smart Hyperlink" w:semiHidden="1" w:unhideWhenUsed="1"/>
-    <w:lsdException w:name="Hashtag" w:semiHidden="1" w:unhideWhenUsed="1"/>
-    <w:lsdException w:name="Unresolved Mention" w:semiHidden="1" w:unhideWhenUsed="1"/>
-    <w:lsdException w:name="Smart Link" w:semiHidden="1" w:unhideWhenUsed="1"/>
   </w:latentStyles>
   <w:style w:type="paragraph" w:default="1" w:styleId="Normal">
     <w:name w:val="Normal"/>

--- a/Docs/TempBusinessC.docx
+++ b/Docs/TempBusinessC.docx
@@ -1,6 +1,6 @@
 
 <file path=word/document.xml><?xml version="1.0" encoding="utf-8"?>
-<w:document xmlns:wpc="http://schemas.microsoft.com/office/word/2010/wordprocessingCanvas" xmlns:cx="http://schemas.microsoft.com/office/drawing/2014/chartex" xmlns:mc="http://schemas.openxmlformats.org/markup-compatibility/2006" xmlns:o="urn:schemas-microsoft-com:office:office" xmlns:r="http://schemas.openxmlformats.org/officeDocument/2006/relationships" xmlns:m="http://schemas.openxmlformats.org/officeDocument/2006/math" xmlns:v="urn:schemas-microsoft-com:vml" xmlns:wp14="http://schemas.microsoft.com/office/word/2010/wordprocessingDrawing" xmlns:wp="http://schemas.openxmlformats.org/drawingml/2006/wordprocessingDrawing" xmlns:w10="urn:schemas-microsoft-com:office:word" xmlns:w="http://schemas.openxmlformats.org/wordprocessingml/2006/main" xmlns:w14="http://schemas.microsoft.com/office/word/2010/wordml" xmlns:w15="http://schemas.microsoft.com/office/word/2012/wordml" xmlns:w16se="http://schemas.microsoft.com/office/word/2015/wordml/symex" xmlns:wpg="http://schemas.microsoft.com/office/word/2010/wordprocessingGroup" xmlns:wpi="http://schemas.microsoft.com/office/word/2010/wordprocessingInk" xmlns:wne="http://schemas.microsoft.com/office/word/2006/wordml" xmlns:wps="http://schemas.microsoft.com/office/word/2010/wordprocessingShape" mc:Ignorable="w14 w15 w16se wp14">
+<w:document xmlns:wpc="http://schemas.microsoft.com/office/word/2010/wordprocessingCanvas" xmlns:cx="http://schemas.microsoft.com/office/drawing/2014/chartex" xmlns:cx1="http://schemas.microsoft.com/office/drawing/2015/9/8/chartex" xmlns:cx2="http://schemas.microsoft.com/office/drawing/2015/10/21/chartex" xmlns:cx3="http://schemas.microsoft.com/office/drawing/2016/5/9/chartex" xmlns:cx4="http://schemas.microsoft.com/office/drawing/2016/5/10/chartex" xmlns:cx5="http://schemas.microsoft.com/office/drawing/2016/5/11/chartex" xmlns:cx6="http://schemas.microsoft.com/office/drawing/2016/5/12/chartex" xmlns:cx7="http://schemas.microsoft.com/office/drawing/2016/5/13/chartex" xmlns:cx8="http://schemas.microsoft.com/office/drawing/2016/5/14/chartex" xmlns:mc="http://schemas.openxmlformats.org/markup-compatibility/2006" xmlns:aink="http://schemas.microsoft.com/office/drawing/2016/ink" xmlns:am3d="http://schemas.microsoft.com/office/drawing/2017/model3d" xmlns:o="urn:schemas-microsoft-com:office:office" xmlns:r="http://schemas.openxmlformats.org/officeDocument/2006/relationships" xmlns:m="http://schemas.openxmlformats.org/officeDocument/2006/math" xmlns:v="urn:schemas-microsoft-com:vml" xmlns:wp14="http://schemas.microsoft.com/office/word/2010/wordprocessingDrawing" xmlns:wp="http://schemas.openxmlformats.org/drawingml/2006/wordprocessingDrawing" xmlns:w10="urn:schemas-microsoft-com:office:word" xmlns:w="http://schemas.openxmlformats.org/wordprocessingml/2006/main" xmlns:w14="http://schemas.microsoft.com/office/word/2010/wordml" xmlns:w15="http://schemas.microsoft.com/office/word/2012/wordml" xmlns:w16cid="http://schemas.microsoft.com/office/word/2016/wordml/cid" xmlns:w16se="http://schemas.microsoft.com/office/word/2015/wordml/symex" xmlns:wpg="http://schemas.microsoft.com/office/word/2010/wordprocessingGroup" xmlns:wpi="http://schemas.microsoft.com/office/word/2010/wordprocessingInk" xmlns:wne="http://schemas.microsoft.com/office/word/2006/wordml" xmlns:wps="http://schemas.microsoft.com/office/word/2010/wordprocessingShape" mc:Ignorable="w14 w15 w16se w16cid wp14">
   <w:body>
     <w:p>
       <w:pPr>
@@ -17,6 +17,8 @@
           <w:szCs w:val="44"/>
         </w:rPr>
       </w:pPr>
+      <w:bookmarkStart w:id="0" w:name="_GoBack"/>
+      <w:bookmarkEnd w:id="0"/>
       <w:r>
         <w:rPr>
           <w:rFonts w:ascii="Times New Roman" w:hAnsi="Times New Roman" w:cs="Times New Roman"/>
@@ -150,178 +152,334 @@
                 <w:szCs w:val="20"/>
               </w:rPr>
             </w:pPr>
-            <w:proofErr w:type="spellStart"/>
             <w:r>
               <w:rPr>
                 <w:rFonts w:ascii="Lucida Calligraphy" w:hAnsi="Lucida Calligraphy" w:cs="Arial"/>
                 <w:sz w:val="16"/>
                 <w:szCs w:val="16"/>
               </w:rPr>
-              <w:t>Punong</w:t>
-            </w:r>
-            <w:proofErr w:type="spellEnd"/>
-            <w:r>
+              <w:t>Punong Barangay</w:t>
+            </w:r>
+          </w:p>
+          <w:p>
+            <w:pPr>
+              <w:tabs>
+                <w:tab w:val="left" w:pos="990"/>
+              </w:tabs>
+              <w:spacing w:after="0"/>
+              <w:jc w:val="center"/>
+              <w:rPr>
+                <w:rFonts w:ascii="Arial" w:hAnsi="Arial" w:cs="Arial"/>
+                <w:b/>
+                <w:bCs/>
+                <w:sz w:val="20"/>
+                <w:szCs w:val="20"/>
+              </w:rPr>
+            </w:pPr>
+          </w:p>
+          <w:p>
+            <w:pPr>
+              <w:tabs>
+                <w:tab w:val="left" w:pos="990"/>
+              </w:tabs>
+              <w:spacing w:after="0"/>
+              <w:jc w:val="center"/>
+              <w:rPr>
+                <w:rFonts w:ascii="Times New Roman" w:hAnsi="Times New Roman" w:cs="Times New Roman"/>
+                <w:b/>
+                <w:bCs/>
+                <w:sz w:val="20"/>
+                <w:szCs w:val="20"/>
+              </w:rPr>
+            </w:pPr>
+            <w:r>
+              <w:rPr>
+                <w:rFonts w:ascii="Times New Roman" w:hAnsi="Times New Roman" w:cs="Times New Roman"/>
+                <w:b/>
+                <w:bCs/>
+                <w:sz w:val="20"/>
+                <w:szCs w:val="20"/>
+              </w:rPr>
+              <w:t>HON. JAIME R. PILAPIL</w:t>
+            </w:r>
+          </w:p>
+          <w:p>
+            <w:pPr>
+              <w:tabs>
+                <w:tab w:val="left" w:pos="990"/>
+              </w:tabs>
+              <w:spacing w:after="0"/>
+              <w:jc w:val="center"/>
+              <w:rPr>
+                <w:rFonts w:ascii="Lucida Calligraphy" w:hAnsi="Lucida Calligraphy" w:cs="Arial"/>
+                <w:sz w:val="18"/>
+                <w:szCs w:val="18"/>
+              </w:rPr>
+            </w:pPr>
+            <w:r>
+              <w:rPr>
+                <w:rFonts w:ascii="Lucida Calligraphy" w:hAnsi="Lucida Calligraphy" w:cs="Arial"/>
+                <w:sz w:val="18"/>
+                <w:szCs w:val="18"/>
+              </w:rPr>
+              <w:t>Kagawad</w:t>
+            </w:r>
+          </w:p>
+          <w:p>
+            <w:pPr>
+              <w:tabs>
+                <w:tab w:val="left" w:pos="990"/>
+              </w:tabs>
+              <w:spacing w:after="0"/>
+              <w:jc w:val="center"/>
               <w:rPr>
                 <w:rFonts w:ascii="Lucida Calligraphy" w:hAnsi="Lucida Calligraphy" w:cs="Arial"/>
                 <w:sz w:val="16"/>
                 <w:szCs w:val="16"/>
               </w:rPr>
-              <w:t xml:space="preserve"> Barangay</w:t>
-            </w:r>
-          </w:p>
-          <w:p>
-            <w:pPr>
-              <w:tabs>
-                <w:tab w:val="left" w:pos="990"/>
-              </w:tabs>
-              <w:spacing w:after="0"/>
-              <w:jc w:val="center"/>
-              <w:rPr>
-                <w:rFonts w:ascii="Arial" w:hAnsi="Arial" w:cs="Arial"/>
-                <w:b/>
-                <w:bCs/>
-                <w:sz w:val="20"/>
-                <w:szCs w:val="20"/>
-              </w:rPr>
-            </w:pPr>
-          </w:p>
-          <w:p>
-            <w:pPr>
-              <w:tabs>
-                <w:tab w:val="left" w:pos="990"/>
-              </w:tabs>
-              <w:spacing w:after="0"/>
-              <w:jc w:val="center"/>
-              <w:rPr>
-                <w:rFonts w:ascii="Times New Roman" w:hAnsi="Times New Roman" w:cs="Times New Roman"/>
-                <w:b/>
-                <w:bCs/>
-                <w:sz w:val="20"/>
-                <w:szCs w:val="20"/>
-              </w:rPr>
-            </w:pPr>
-            <w:r>
-              <w:rPr>
-                <w:rFonts w:ascii="Times New Roman" w:hAnsi="Times New Roman" w:cs="Times New Roman"/>
-                <w:b/>
-                <w:bCs/>
-                <w:sz w:val="20"/>
-                <w:szCs w:val="20"/>
-              </w:rPr>
-              <w:t>HON. JAIME R. PILAPIL</w:t>
-            </w:r>
-          </w:p>
-          <w:p>
-            <w:pPr>
-              <w:tabs>
-                <w:tab w:val="left" w:pos="990"/>
-              </w:tabs>
-              <w:spacing w:after="0"/>
-              <w:jc w:val="center"/>
-              <w:rPr>
-                <w:rFonts w:ascii="Lucida Calligraphy" w:hAnsi="Lucida Calligraphy" w:cs="Arial"/>
-                <w:sz w:val="18"/>
-                <w:szCs w:val="18"/>
-              </w:rPr>
-            </w:pPr>
-            <w:proofErr w:type="spellStart"/>
-            <w:r>
-              <w:rPr>
-                <w:rFonts w:ascii="Lucida Calligraphy" w:hAnsi="Lucida Calligraphy" w:cs="Arial"/>
-                <w:sz w:val="18"/>
-                <w:szCs w:val="18"/>
-              </w:rPr>
-              <w:t>Kagawad</w:t>
-            </w:r>
-            <w:proofErr w:type="spellEnd"/>
-          </w:p>
-          <w:p>
-            <w:pPr>
-              <w:tabs>
-                <w:tab w:val="left" w:pos="990"/>
-              </w:tabs>
-              <w:spacing w:after="0"/>
-              <w:jc w:val="center"/>
+            </w:pPr>
+            <w:r>
               <w:rPr>
                 <w:rFonts w:ascii="Lucida Calligraphy" w:hAnsi="Lucida Calligraphy" w:cs="Arial"/>
                 <w:sz w:val="16"/>
                 <w:szCs w:val="16"/>
               </w:rPr>
-            </w:pPr>
-            <w:r>
+              <w:t>Committee on Trade &amp; Industry</w:t>
+            </w:r>
+          </w:p>
+          <w:p>
+            <w:pPr>
+              <w:tabs>
+                <w:tab w:val="left" w:pos="990"/>
+              </w:tabs>
+              <w:spacing w:after="0"/>
+              <w:jc w:val="center"/>
+              <w:rPr>
+                <w:rFonts w:ascii="Arial" w:hAnsi="Arial" w:cs="Arial"/>
+                <w:b/>
+                <w:bCs/>
+                <w:sz w:val="20"/>
+                <w:szCs w:val="20"/>
+              </w:rPr>
+            </w:pPr>
+          </w:p>
+          <w:p>
+            <w:pPr>
+              <w:tabs>
+                <w:tab w:val="left" w:pos="990"/>
+              </w:tabs>
+              <w:spacing w:after="0"/>
+              <w:jc w:val="center"/>
+              <w:rPr>
+                <w:rFonts w:ascii="Times New Roman" w:hAnsi="Times New Roman" w:cs="Times New Roman"/>
+                <w:b/>
+                <w:bCs/>
+                <w:sz w:val="20"/>
+                <w:szCs w:val="20"/>
+              </w:rPr>
+            </w:pPr>
+            <w:r>
+              <w:rPr>
+                <w:rFonts w:ascii="Times New Roman" w:hAnsi="Times New Roman" w:cs="Times New Roman"/>
+                <w:b/>
+                <w:bCs/>
+                <w:sz w:val="20"/>
+                <w:szCs w:val="20"/>
+              </w:rPr>
+              <w:t>HON. TITO A. ROBLES</w:t>
+            </w:r>
+          </w:p>
+          <w:p>
+            <w:pPr>
+              <w:tabs>
+                <w:tab w:val="left" w:pos="990"/>
+              </w:tabs>
+              <w:spacing w:after="0"/>
+              <w:jc w:val="center"/>
               <w:rPr>
                 <w:rFonts w:ascii="Lucida Calligraphy" w:hAnsi="Lucida Calligraphy" w:cs="Arial"/>
                 <w:sz w:val="16"/>
                 <w:szCs w:val="16"/>
               </w:rPr>
-              <w:t>Committee on Trade &amp; Industry</w:t>
-            </w:r>
-          </w:p>
-          <w:p>
-            <w:pPr>
-              <w:tabs>
-                <w:tab w:val="left" w:pos="990"/>
-              </w:tabs>
-              <w:spacing w:after="0"/>
-              <w:jc w:val="center"/>
-              <w:rPr>
-                <w:rFonts w:ascii="Arial" w:hAnsi="Arial" w:cs="Arial"/>
-                <w:b/>
-                <w:bCs/>
-                <w:sz w:val="20"/>
-                <w:szCs w:val="20"/>
-              </w:rPr>
-            </w:pPr>
-          </w:p>
-          <w:p>
-            <w:pPr>
-              <w:tabs>
-                <w:tab w:val="left" w:pos="990"/>
-              </w:tabs>
-              <w:spacing w:after="0"/>
-              <w:jc w:val="center"/>
-              <w:rPr>
-                <w:rFonts w:ascii="Times New Roman" w:hAnsi="Times New Roman" w:cs="Times New Roman"/>
-                <w:b/>
-                <w:bCs/>
-                <w:sz w:val="20"/>
-                <w:szCs w:val="20"/>
-              </w:rPr>
-            </w:pPr>
-            <w:r>
-              <w:rPr>
-                <w:rFonts w:ascii="Times New Roman" w:hAnsi="Times New Roman" w:cs="Times New Roman"/>
-                <w:b/>
-                <w:bCs/>
-                <w:sz w:val="20"/>
-                <w:szCs w:val="20"/>
-              </w:rPr>
-              <w:t>HON. TITO A. ROBLES</w:t>
-            </w:r>
-          </w:p>
-          <w:p>
-            <w:pPr>
-              <w:tabs>
-                <w:tab w:val="left" w:pos="990"/>
-              </w:tabs>
-              <w:spacing w:after="0"/>
-              <w:jc w:val="center"/>
+            </w:pPr>
+            <w:r>
               <w:rPr>
                 <w:rFonts w:ascii="Lucida Calligraphy" w:hAnsi="Lucida Calligraphy" w:cs="Arial"/>
                 <w:sz w:val="16"/>
                 <w:szCs w:val="16"/>
               </w:rPr>
-            </w:pPr>
-            <w:proofErr w:type="spellStart"/>
-            <w:r>
+              <w:t>Kagawad</w:t>
+            </w:r>
+          </w:p>
+          <w:p>
+            <w:pPr>
+              <w:tabs>
+                <w:tab w:val="left" w:pos="990"/>
+              </w:tabs>
+              <w:spacing w:after="0"/>
+              <w:jc w:val="center"/>
+              <w:rPr>
+                <w:rFonts w:ascii="Lucida Calligraphy" w:hAnsi="Lucida Calligraphy" w:cs="Arial"/>
+                <w:sz w:val="14"/>
+                <w:szCs w:val="14"/>
+              </w:rPr>
+            </w:pPr>
+            <w:r>
+              <w:rPr>
+                <w:rFonts w:ascii="Lucida Calligraphy" w:hAnsi="Lucida Calligraphy" w:cs="Arial"/>
+                <w:sz w:val="14"/>
+                <w:szCs w:val="14"/>
+              </w:rPr>
+              <w:t>Committee on Peace &amp; Order</w:t>
+            </w:r>
+          </w:p>
+          <w:p>
+            <w:pPr>
+              <w:tabs>
+                <w:tab w:val="left" w:pos="990"/>
+              </w:tabs>
+              <w:spacing w:after="0"/>
+              <w:jc w:val="center"/>
+              <w:rPr>
+                <w:rFonts w:ascii="Times New Roman" w:hAnsi="Times New Roman" w:cs="Times New Roman"/>
+                <w:sz w:val="16"/>
+                <w:szCs w:val="16"/>
+              </w:rPr>
+            </w:pPr>
+          </w:p>
+          <w:p>
+            <w:pPr>
+              <w:tabs>
+                <w:tab w:val="left" w:pos="990"/>
+              </w:tabs>
+              <w:spacing w:after="0"/>
+              <w:jc w:val="center"/>
+              <w:rPr>
+                <w:rFonts w:ascii="Times New Roman" w:hAnsi="Times New Roman" w:cs="Times New Roman"/>
+                <w:b/>
+                <w:bCs/>
+                <w:sz w:val="20"/>
+                <w:szCs w:val="20"/>
+              </w:rPr>
+            </w:pPr>
+            <w:r>
+              <w:rPr>
+                <w:rFonts w:ascii="Times New Roman" w:hAnsi="Times New Roman" w:cs="Times New Roman"/>
+                <w:b/>
+                <w:bCs/>
+                <w:sz w:val="20"/>
+                <w:szCs w:val="20"/>
+              </w:rPr>
+              <w:t>HON. JOEL R. MAGALEN</w:t>
+            </w:r>
+          </w:p>
+          <w:p>
+            <w:pPr>
+              <w:tabs>
+                <w:tab w:val="left" w:pos="990"/>
+              </w:tabs>
+              <w:spacing w:after="0"/>
+              <w:jc w:val="center"/>
+              <w:rPr>
+                <w:rFonts w:ascii="Lucida Calligraphy" w:hAnsi="Lucida Calligraphy" w:cs="Times New Roman"/>
+                <w:sz w:val="16"/>
+                <w:szCs w:val="16"/>
+              </w:rPr>
+            </w:pPr>
+            <w:r>
+              <w:rPr>
+                <w:rFonts w:ascii="Lucida Calligraphy" w:hAnsi="Lucida Calligraphy" w:cs="Times New Roman"/>
+                <w:sz w:val="16"/>
+                <w:szCs w:val="16"/>
+              </w:rPr>
+              <w:t>Kagawad</w:t>
+            </w:r>
+          </w:p>
+          <w:p>
+            <w:pPr>
+              <w:tabs>
+                <w:tab w:val="left" w:pos="990"/>
+              </w:tabs>
+              <w:spacing w:after="0"/>
+              <w:jc w:val="center"/>
+              <w:rPr>
+                <w:rFonts w:ascii="Lucida Calligraphy" w:hAnsi="Lucida Calligraphy" w:cs="Arial"/>
+                <w:sz w:val="14"/>
+                <w:szCs w:val="14"/>
+              </w:rPr>
+            </w:pPr>
+            <w:r>
+              <w:rPr>
+                <w:rFonts w:ascii="Lucida Calligraphy" w:hAnsi="Lucida Calligraphy" w:cs="Arial"/>
+                <w:sz w:val="14"/>
+                <w:szCs w:val="14"/>
+              </w:rPr>
+              <w:t>Committee on Health</w:t>
+            </w:r>
+          </w:p>
+          <w:p>
+            <w:pPr>
+              <w:tabs>
+                <w:tab w:val="left" w:pos="990"/>
+              </w:tabs>
+              <w:spacing w:after="0"/>
+              <w:jc w:val="center"/>
+              <w:rPr>
+                <w:rFonts w:ascii="Arial" w:hAnsi="Arial" w:cs="Arial"/>
+                <w:b/>
+                <w:bCs/>
+                <w:sz w:val="20"/>
+                <w:szCs w:val="20"/>
+              </w:rPr>
+            </w:pPr>
+          </w:p>
+          <w:p>
+            <w:pPr>
+              <w:tabs>
+                <w:tab w:val="left" w:pos="990"/>
+              </w:tabs>
+              <w:spacing w:after="0"/>
+              <w:jc w:val="center"/>
+              <w:rPr>
+                <w:rFonts w:ascii="Times New Roman" w:hAnsi="Times New Roman" w:cs="Times New Roman"/>
+                <w:b/>
+                <w:bCs/>
+                <w:sz w:val="20"/>
+                <w:szCs w:val="20"/>
+              </w:rPr>
+            </w:pPr>
+            <w:r>
+              <w:rPr>
+                <w:rFonts w:ascii="Times New Roman" w:hAnsi="Times New Roman" w:cs="Times New Roman"/>
+                <w:b/>
+                <w:bCs/>
+                <w:sz w:val="20"/>
+                <w:szCs w:val="20"/>
+              </w:rPr>
+              <w:t>HON. MARCELINO J. CAWICAAN</w:t>
+            </w:r>
+          </w:p>
+          <w:p>
+            <w:pPr>
+              <w:tabs>
+                <w:tab w:val="left" w:pos="990"/>
+              </w:tabs>
+              <w:spacing w:after="0"/>
+              <w:jc w:val="center"/>
               <w:rPr>
                 <w:rFonts w:ascii="Lucida Calligraphy" w:hAnsi="Lucida Calligraphy" w:cs="Arial"/>
                 <w:sz w:val="16"/>
                 <w:szCs w:val="16"/>
               </w:rPr>
+            </w:pPr>
+            <w:r>
+              <w:rPr>
+                <w:rFonts w:ascii="Lucida Calligraphy" w:hAnsi="Lucida Calligraphy" w:cs="Arial"/>
+                <w:sz w:val="16"/>
+                <w:szCs w:val="16"/>
+              </w:rPr>
               <w:t>Kagawad</w:t>
             </w:r>
-            <w:proofErr w:type="spellEnd"/>
           </w:p>
           <w:p>
             <w:pPr>
@@ -342,47 +500,221 @@
                 <w:sz w:val="14"/>
                 <w:szCs w:val="14"/>
               </w:rPr>
-              <w:t>Committee on Peace &amp; Order</w:t>
-            </w:r>
-          </w:p>
-          <w:p>
-            <w:pPr>
-              <w:tabs>
-                <w:tab w:val="left" w:pos="990"/>
-              </w:tabs>
-              <w:spacing w:after="0"/>
-              <w:jc w:val="center"/>
-              <w:rPr>
-                <w:rFonts w:ascii="Times New Roman" w:hAnsi="Times New Roman" w:cs="Times New Roman"/>
+              <w:t>Committee on Public Works</w:t>
+            </w:r>
+          </w:p>
+          <w:p>
+            <w:pPr>
+              <w:tabs>
+                <w:tab w:val="left" w:pos="990"/>
+              </w:tabs>
+              <w:spacing w:after="0"/>
+              <w:jc w:val="center"/>
+              <w:rPr>
+                <w:rFonts w:ascii="Arial" w:hAnsi="Arial" w:cs="Arial"/>
+                <w:b/>
+                <w:bCs/>
+                <w:sz w:val="20"/>
+                <w:szCs w:val="20"/>
+              </w:rPr>
+            </w:pPr>
+          </w:p>
+          <w:p>
+            <w:pPr>
+              <w:tabs>
+                <w:tab w:val="left" w:pos="990"/>
+              </w:tabs>
+              <w:spacing w:after="0"/>
+              <w:jc w:val="center"/>
+              <w:rPr>
+                <w:rFonts w:ascii="Times New Roman" w:hAnsi="Times New Roman" w:cs="Times New Roman"/>
+                <w:b/>
+                <w:bCs/>
+                <w:sz w:val="20"/>
+                <w:szCs w:val="20"/>
+              </w:rPr>
+            </w:pPr>
+            <w:r>
+              <w:rPr>
+                <w:rFonts w:ascii="Times New Roman" w:hAnsi="Times New Roman" w:cs="Times New Roman"/>
+                <w:b/>
+                <w:bCs/>
+                <w:sz w:val="20"/>
+                <w:szCs w:val="20"/>
+              </w:rPr>
+              <w:t>HON. MONCHITO M. VALLESTERO</w:t>
+            </w:r>
+          </w:p>
+          <w:p>
+            <w:pPr>
+              <w:tabs>
+                <w:tab w:val="left" w:pos="990"/>
+              </w:tabs>
+              <w:spacing w:after="0"/>
+              <w:jc w:val="center"/>
+              <w:rPr>
+                <w:rFonts w:ascii="Lucida Calligraphy" w:hAnsi="Lucida Calligraphy" w:cs="Arial"/>
                 <w:sz w:val="16"/>
                 <w:szCs w:val="16"/>
               </w:rPr>
             </w:pPr>
-          </w:p>
-          <w:p>
-            <w:pPr>
-              <w:tabs>
-                <w:tab w:val="left" w:pos="990"/>
-              </w:tabs>
-              <w:spacing w:after="0"/>
-              <w:jc w:val="center"/>
-              <w:rPr>
-                <w:rFonts w:ascii="Times New Roman" w:hAnsi="Times New Roman" w:cs="Times New Roman"/>
-                <w:b/>
-                <w:bCs/>
-                <w:sz w:val="20"/>
-                <w:szCs w:val="20"/>
-              </w:rPr>
-            </w:pPr>
-            <w:r>
-              <w:rPr>
-                <w:rFonts w:ascii="Times New Roman" w:hAnsi="Times New Roman" w:cs="Times New Roman"/>
-                <w:b/>
-                <w:bCs/>
-                <w:sz w:val="20"/>
-                <w:szCs w:val="20"/>
-              </w:rPr>
-              <w:t>HON. JOEL R. MAGALEN</w:t>
+            <w:r>
+              <w:rPr>
+                <w:rFonts w:ascii="Lucida Calligraphy" w:hAnsi="Lucida Calligraphy" w:cs="Arial"/>
+                <w:sz w:val="16"/>
+                <w:szCs w:val="16"/>
+              </w:rPr>
+              <w:t>Kagawad</w:t>
+            </w:r>
+          </w:p>
+          <w:p>
+            <w:pPr>
+              <w:tabs>
+                <w:tab w:val="left" w:pos="990"/>
+              </w:tabs>
+              <w:spacing w:after="0"/>
+              <w:jc w:val="center"/>
+              <w:rPr>
+                <w:rFonts w:ascii="Lucida Calligraphy" w:hAnsi="Lucida Calligraphy" w:cs="Arial"/>
+                <w:sz w:val="14"/>
+                <w:szCs w:val="14"/>
+              </w:rPr>
+            </w:pPr>
+            <w:r>
+              <w:rPr>
+                <w:rFonts w:ascii="Lucida Calligraphy" w:hAnsi="Lucida Calligraphy" w:cs="Arial"/>
+                <w:sz w:val="14"/>
+                <w:szCs w:val="14"/>
+              </w:rPr>
+              <w:t>Committee on Agriculture &amp; Environment</w:t>
+            </w:r>
+          </w:p>
+          <w:p>
+            <w:pPr>
+              <w:tabs>
+                <w:tab w:val="left" w:pos="990"/>
+              </w:tabs>
+              <w:spacing w:after="0"/>
+              <w:jc w:val="center"/>
+              <w:rPr>
+                <w:rFonts w:ascii="Arial" w:hAnsi="Arial" w:cs="Arial"/>
+                <w:b/>
+                <w:bCs/>
+                <w:sz w:val="20"/>
+                <w:szCs w:val="20"/>
+              </w:rPr>
+            </w:pPr>
+          </w:p>
+          <w:p>
+            <w:pPr>
+              <w:tabs>
+                <w:tab w:val="left" w:pos="990"/>
+              </w:tabs>
+              <w:spacing w:after="0"/>
+              <w:jc w:val="center"/>
+              <w:rPr>
+                <w:rFonts w:ascii="Times New Roman" w:hAnsi="Times New Roman" w:cs="Times New Roman"/>
+                <w:b/>
+                <w:bCs/>
+                <w:sz w:val="20"/>
+                <w:szCs w:val="20"/>
+              </w:rPr>
+            </w:pPr>
+            <w:r>
+              <w:rPr>
+                <w:rFonts w:ascii="Times New Roman" w:hAnsi="Times New Roman" w:cs="Times New Roman"/>
+                <w:b/>
+                <w:bCs/>
+                <w:sz w:val="20"/>
+                <w:szCs w:val="20"/>
+              </w:rPr>
+              <w:t>HON. KEREN E. CRUZADO</w:t>
+            </w:r>
+          </w:p>
+          <w:p>
+            <w:pPr>
+              <w:tabs>
+                <w:tab w:val="left" w:pos="990"/>
+              </w:tabs>
+              <w:spacing w:after="0"/>
+              <w:jc w:val="center"/>
+              <w:rPr>
+                <w:rFonts w:ascii="Lucida Calligraphy" w:hAnsi="Lucida Calligraphy" w:cs="Arial"/>
+                <w:sz w:val="16"/>
+                <w:szCs w:val="16"/>
+              </w:rPr>
+            </w:pPr>
+            <w:r>
+              <w:rPr>
+                <w:rFonts w:ascii="Lucida Calligraphy" w:hAnsi="Lucida Calligraphy" w:cs="Arial"/>
+                <w:sz w:val="16"/>
+                <w:szCs w:val="16"/>
+              </w:rPr>
+              <w:t>Kagawad</w:t>
+            </w:r>
+          </w:p>
+          <w:p>
+            <w:pPr>
+              <w:tabs>
+                <w:tab w:val="left" w:pos="990"/>
+              </w:tabs>
+              <w:spacing w:after="0"/>
+              <w:jc w:val="center"/>
+              <w:rPr>
+                <w:rFonts w:ascii="Lucida Calligraphy" w:hAnsi="Lucida Calligraphy" w:cs="Arial"/>
+                <w:sz w:val="14"/>
+                <w:szCs w:val="14"/>
+              </w:rPr>
+            </w:pPr>
+            <w:r>
+              <w:rPr>
+                <w:rFonts w:ascii="Lucida Calligraphy" w:hAnsi="Lucida Calligraphy" w:cs="Arial"/>
+                <w:sz w:val="14"/>
+                <w:szCs w:val="14"/>
+              </w:rPr>
+              <w:t>Committee on Finance</w:t>
+            </w:r>
+          </w:p>
+          <w:p>
+            <w:pPr>
+              <w:tabs>
+                <w:tab w:val="left" w:pos="990"/>
+              </w:tabs>
+              <w:spacing w:after="0"/>
+              <w:jc w:val="center"/>
+              <w:rPr>
+                <w:rFonts w:ascii="Arial" w:hAnsi="Arial" w:cs="Arial"/>
+                <w:b/>
+                <w:bCs/>
+                <w:sz w:val="20"/>
+                <w:szCs w:val="20"/>
+              </w:rPr>
+            </w:pPr>
+          </w:p>
+          <w:p>
+            <w:pPr>
+              <w:tabs>
+                <w:tab w:val="left" w:pos="990"/>
+              </w:tabs>
+              <w:spacing w:after="0"/>
+              <w:jc w:val="center"/>
+              <w:rPr>
+                <w:rFonts w:ascii="Times New Roman" w:hAnsi="Times New Roman" w:cs="Times New Roman"/>
+                <w:b/>
+                <w:bCs/>
+                <w:sz w:val="20"/>
+                <w:szCs w:val="20"/>
+              </w:rPr>
+            </w:pPr>
+            <w:r>
+              <w:rPr>
+                <w:rFonts w:ascii="Times New Roman" w:hAnsi="Times New Roman" w:cs="Times New Roman"/>
+                <w:b/>
+                <w:bCs/>
+                <w:sz w:val="20"/>
+                <w:szCs w:val="20"/>
+              </w:rPr>
+              <w:t>HON. CLINT B. BUENAVENTURA</w:t>
             </w:r>
           </w:p>
           <w:p>
@@ -398,7 +730,6 @@
                 <w:szCs w:val="16"/>
               </w:rPr>
             </w:pPr>
-            <w:proofErr w:type="spellStart"/>
             <w:r>
               <w:rPr>
                 <w:rFonts w:ascii="Lucida Calligraphy" w:hAnsi="Lucida Calligraphy" w:cs="Times New Roman"/>
@@ -407,359 +738,6 @@
               </w:rPr>
               <w:t>Kagawad</w:t>
             </w:r>
-            <w:proofErr w:type="spellEnd"/>
-          </w:p>
-          <w:p>
-            <w:pPr>
-              <w:tabs>
-                <w:tab w:val="left" w:pos="990"/>
-              </w:tabs>
-              <w:spacing w:after="0"/>
-              <w:jc w:val="center"/>
-              <w:rPr>
-                <w:rFonts w:ascii="Lucida Calligraphy" w:hAnsi="Lucida Calligraphy" w:cs="Arial"/>
-                <w:sz w:val="14"/>
-                <w:szCs w:val="14"/>
-              </w:rPr>
-            </w:pPr>
-            <w:r>
-              <w:rPr>
-                <w:rFonts w:ascii="Lucida Calligraphy" w:hAnsi="Lucida Calligraphy" w:cs="Arial"/>
-                <w:sz w:val="14"/>
-                <w:szCs w:val="14"/>
-              </w:rPr>
-              <w:t>Committee on Health</w:t>
-            </w:r>
-          </w:p>
-          <w:p>
-            <w:pPr>
-              <w:tabs>
-                <w:tab w:val="left" w:pos="990"/>
-              </w:tabs>
-              <w:spacing w:after="0"/>
-              <w:jc w:val="center"/>
-              <w:rPr>
-                <w:rFonts w:ascii="Arial" w:hAnsi="Arial" w:cs="Arial"/>
-                <w:b/>
-                <w:bCs/>
-                <w:sz w:val="20"/>
-                <w:szCs w:val="20"/>
-              </w:rPr>
-            </w:pPr>
-          </w:p>
-          <w:p>
-            <w:pPr>
-              <w:tabs>
-                <w:tab w:val="left" w:pos="990"/>
-              </w:tabs>
-              <w:spacing w:after="0"/>
-              <w:jc w:val="center"/>
-              <w:rPr>
-                <w:rFonts w:ascii="Times New Roman" w:hAnsi="Times New Roman" w:cs="Times New Roman"/>
-                <w:b/>
-                <w:bCs/>
-                <w:sz w:val="20"/>
-                <w:szCs w:val="20"/>
-              </w:rPr>
-            </w:pPr>
-            <w:r>
-              <w:rPr>
-                <w:rFonts w:ascii="Times New Roman" w:hAnsi="Times New Roman" w:cs="Times New Roman"/>
-                <w:b/>
-                <w:bCs/>
-                <w:sz w:val="20"/>
-                <w:szCs w:val="20"/>
-              </w:rPr>
-              <w:t>HON. MARCELINO J. CAWICAAN</w:t>
-            </w:r>
-          </w:p>
-          <w:p>
-            <w:pPr>
-              <w:tabs>
-                <w:tab w:val="left" w:pos="990"/>
-              </w:tabs>
-              <w:spacing w:after="0"/>
-              <w:jc w:val="center"/>
-              <w:rPr>
-                <w:rFonts w:ascii="Lucida Calligraphy" w:hAnsi="Lucida Calligraphy" w:cs="Arial"/>
-                <w:sz w:val="16"/>
-                <w:szCs w:val="16"/>
-              </w:rPr>
-            </w:pPr>
-            <w:proofErr w:type="spellStart"/>
-            <w:r>
-              <w:rPr>
-                <w:rFonts w:ascii="Lucida Calligraphy" w:hAnsi="Lucida Calligraphy" w:cs="Arial"/>
-                <w:sz w:val="16"/>
-                <w:szCs w:val="16"/>
-              </w:rPr>
-              <w:t>Kagawad</w:t>
-            </w:r>
-            <w:proofErr w:type="spellEnd"/>
-          </w:p>
-          <w:p>
-            <w:pPr>
-              <w:tabs>
-                <w:tab w:val="left" w:pos="990"/>
-              </w:tabs>
-              <w:spacing w:after="0"/>
-              <w:jc w:val="center"/>
-              <w:rPr>
-                <w:rFonts w:ascii="Lucida Calligraphy" w:hAnsi="Lucida Calligraphy" w:cs="Arial"/>
-                <w:sz w:val="14"/>
-                <w:szCs w:val="14"/>
-              </w:rPr>
-            </w:pPr>
-            <w:r>
-              <w:rPr>
-                <w:rFonts w:ascii="Lucida Calligraphy" w:hAnsi="Lucida Calligraphy" w:cs="Arial"/>
-                <w:sz w:val="14"/>
-                <w:szCs w:val="14"/>
-              </w:rPr>
-              <w:t>Committee on Public Works</w:t>
-            </w:r>
-          </w:p>
-          <w:p>
-            <w:pPr>
-              <w:tabs>
-                <w:tab w:val="left" w:pos="990"/>
-              </w:tabs>
-              <w:spacing w:after="0"/>
-              <w:jc w:val="center"/>
-              <w:rPr>
-                <w:rFonts w:ascii="Arial" w:hAnsi="Arial" w:cs="Arial"/>
-                <w:b/>
-                <w:bCs/>
-                <w:sz w:val="20"/>
-                <w:szCs w:val="20"/>
-              </w:rPr>
-            </w:pPr>
-          </w:p>
-          <w:p>
-            <w:pPr>
-              <w:tabs>
-                <w:tab w:val="left" w:pos="990"/>
-              </w:tabs>
-              <w:spacing w:after="0"/>
-              <w:jc w:val="center"/>
-              <w:rPr>
-                <w:rFonts w:ascii="Times New Roman" w:hAnsi="Times New Roman" w:cs="Times New Roman"/>
-                <w:b/>
-                <w:bCs/>
-                <w:sz w:val="20"/>
-                <w:szCs w:val="20"/>
-              </w:rPr>
-            </w:pPr>
-            <w:r>
-              <w:rPr>
-                <w:rFonts w:ascii="Times New Roman" w:hAnsi="Times New Roman" w:cs="Times New Roman"/>
-                <w:b/>
-                <w:bCs/>
-                <w:sz w:val="20"/>
-                <w:szCs w:val="20"/>
-              </w:rPr>
-              <w:t>HON. MONCHITO M. VALLESTERO</w:t>
-            </w:r>
-          </w:p>
-          <w:p>
-            <w:pPr>
-              <w:tabs>
-                <w:tab w:val="left" w:pos="990"/>
-              </w:tabs>
-              <w:spacing w:after="0"/>
-              <w:jc w:val="center"/>
-              <w:rPr>
-                <w:rFonts w:ascii="Lucida Calligraphy" w:hAnsi="Lucida Calligraphy" w:cs="Arial"/>
-                <w:sz w:val="16"/>
-                <w:szCs w:val="16"/>
-              </w:rPr>
-            </w:pPr>
-            <w:proofErr w:type="spellStart"/>
-            <w:r>
-              <w:rPr>
-                <w:rFonts w:ascii="Lucida Calligraphy" w:hAnsi="Lucida Calligraphy" w:cs="Arial"/>
-                <w:sz w:val="16"/>
-                <w:szCs w:val="16"/>
-              </w:rPr>
-              <w:t>Kagawad</w:t>
-            </w:r>
-            <w:proofErr w:type="spellEnd"/>
-          </w:p>
-          <w:p>
-            <w:pPr>
-              <w:tabs>
-                <w:tab w:val="left" w:pos="990"/>
-              </w:tabs>
-              <w:spacing w:after="0"/>
-              <w:jc w:val="center"/>
-              <w:rPr>
-                <w:rFonts w:ascii="Lucida Calligraphy" w:hAnsi="Lucida Calligraphy" w:cs="Arial"/>
-                <w:sz w:val="14"/>
-                <w:szCs w:val="14"/>
-              </w:rPr>
-            </w:pPr>
-            <w:r>
-              <w:rPr>
-                <w:rFonts w:ascii="Lucida Calligraphy" w:hAnsi="Lucida Calligraphy" w:cs="Arial"/>
-                <w:sz w:val="14"/>
-                <w:szCs w:val="14"/>
-              </w:rPr>
-              <w:t>Committee on Agriculture &amp; Environment</w:t>
-            </w:r>
-          </w:p>
-          <w:p>
-            <w:pPr>
-              <w:tabs>
-                <w:tab w:val="left" w:pos="990"/>
-              </w:tabs>
-              <w:spacing w:after="0"/>
-              <w:jc w:val="center"/>
-              <w:rPr>
-                <w:rFonts w:ascii="Arial" w:hAnsi="Arial" w:cs="Arial"/>
-                <w:b/>
-                <w:bCs/>
-                <w:sz w:val="20"/>
-                <w:szCs w:val="20"/>
-              </w:rPr>
-            </w:pPr>
-          </w:p>
-          <w:p>
-            <w:pPr>
-              <w:tabs>
-                <w:tab w:val="left" w:pos="990"/>
-              </w:tabs>
-              <w:spacing w:after="0"/>
-              <w:jc w:val="center"/>
-              <w:rPr>
-                <w:rFonts w:ascii="Times New Roman" w:hAnsi="Times New Roman" w:cs="Times New Roman"/>
-                <w:b/>
-                <w:bCs/>
-                <w:sz w:val="20"/>
-                <w:szCs w:val="20"/>
-              </w:rPr>
-            </w:pPr>
-            <w:r>
-              <w:rPr>
-                <w:rFonts w:ascii="Times New Roman" w:hAnsi="Times New Roman" w:cs="Times New Roman"/>
-                <w:b/>
-                <w:bCs/>
-                <w:sz w:val="20"/>
-                <w:szCs w:val="20"/>
-              </w:rPr>
-              <w:t>HON. KEREN E. CRUZADO</w:t>
-            </w:r>
-          </w:p>
-          <w:p>
-            <w:pPr>
-              <w:tabs>
-                <w:tab w:val="left" w:pos="990"/>
-              </w:tabs>
-              <w:spacing w:after="0"/>
-              <w:jc w:val="center"/>
-              <w:rPr>
-                <w:rFonts w:ascii="Lucida Calligraphy" w:hAnsi="Lucida Calligraphy" w:cs="Arial"/>
-                <w:sz w:val="16"/>
-                <w:szCs w:val="16"/>
-              </w:rPr>
-            </w:pPr>
-            <w:proofErr w:type="spellStart"/>
-            <w:r>
-              <w:rPr>
-                <w:rFonts w:ascii="Lucida Calligraphy" w:hAnsi="Lucida Calligraphy" w:cs="Arial"/>
-                <w:sz w:val="16"/>
-                <w:szCs w:val="16"/>
-              </w:rPr>
-              <w:t>Kagawad</w:t>
-            </w:r>
-            <w:proofErr w:type="spellEnd"/>
-          </w:p>
-          <w:p>
-            <w:pPr>
-              <w:tabs>
-                <w:tab w:val="left" w:pos="990"/>
-              </w:tabs>
-              <w:spacing w:after="0"/>
-              <w:jc w:val="center"/>
-              <w:rPr>
-                <w:rFonts w:ascii="Lucida Calligraphy" w:hAnsi="Lucida Calligraphy" w:cs="Arial"/>
-                <w:sz w:val="14"/>
-                <w:szCs w:val="14"/>
-              </w:rPr>
-            </w:pPr>
-            <w:r>
-              <w:rPr>
-                <w:rFonts w:ascii="Lucida Calligraphy" w:hAnsi="Lucida Calligraphy" w:cs="Arial"/>
-                <w:sz w:val="14"/>
-                <w:szCs w:val="14"/>
-              </w:rPr>
-              <w:t>Committee on Finance</w:t>
-            </w:r>
-          </w:p>
-          <w:p>
-            <w:pPr>
-              <w:tabs>
-                <w:tab w:val="left" w:pos="990"/>
-              </w:tabs>
-              <w:spacing w:after="0"/>
-              <w:jc w:val="center"/>
-              <w:rPr>
-                <w:rFonts w:ascii="Arial" w:hAnsi="Arial" w:cs="Arial"/>
-                <w:b/>
-                <w:bCs/>
-                <w:sz w:val="20"/>
-                <w:szCs w:val="20"/>
-              </w:rPr>
-            </w:pPr>
-          </w:p>
-          <w:p>
-            <w:pPr>
-              <w:tabs>
-                <w:tab w:val="left" w:pos="990"/>
-              </w:tabs>
-              <w:spacing w:after="0"/>
-              <w:jc w:val="center"/>
-              <w:rPr>
-                <w:rFonts w:ascii="Times New Roman" w:hAnsi="Times New Roman" w:cs="Times New Roman"/>
-                <w:b/>
-                <w:bCs/>
-                <w:sz w:val="20"/>
-                <w:szCs w:val="20"/>
-              </w:rPr>
-            </w:pPr>
-            <w:r>
-              <w:rPr>
-                <w:rFonts w:ascii="Times New Roman" w:hAnsi="Times New Roman" w:cs="Times New Roman"/>
-                <w:b/>
-                <w:bCs/>
-                <w:sz w:val="20"/>
-                <w:szCs w:val="20"/>
-              </w:rPr>
-              <w:t>HON. CLINT B. BUENAVENTURA</w:t>
-            </w:r>
-          </w:p>
-          <w:p>
-            <w:pPr>
-              <w:tabs>
-                <w:tab w:val="left" w:pos="990"/>
-              </w:tabs>
-              <w:spacing w:after="0"/>
-              <w:jc w:val="center"/>
-              <w:rPr>
-                <w:rFonts w:ascii="Lucida Calligraphy" w:hAnsi="Lucida Calligraphy" w:cs="Times New Roman"/>
-                <w:sz w:val="16"/>
-                <w:szCs w:val="16"/>
-              </w:rPr>
-            </w:pPr>
-            <w:proofErr w:type="spellStart"/>
-            <w:r>
-              <w:rPr>
-                <w:rFonts w:ascii="Lucida Calligraphy" w:hAnsi="Lucida Calligraphy" w:cs="Times New Roman"/>
-                <w:sz w:val="16"/>
-                <w:szCs w:val="16"/>
-              </w:rPr>
-              <w:t>Kagawad</w:t>
-            </w:r>
-            <w:proofErr w:type="spellEnd"/>
           </w:p>
           <w:p>
             <w:pPr>
@@ -1088,18 +1066,18 @@
                 <w:szCs w:val="20"/>
               </w:rPr>
             </w:pPr>
-            <w:bookmarkStart w:id="0" w:name="num1"/>
-            <w:r>
-              <w:rPr>
-                <w:rFonts w:ascii="Times New Roman" w:hAnsi="Times New Roman" w:cs="Times New Roman"/>
-                <w:b/>
-                <w:bCs/>
-                <w:sz w:val="20"/>
-                <w:szCs w:val="20"/>
-              </w:rPr>
-              <w:t>12311</w:t>
-            </w:r>
-            <w:bookmarkEnd w:id="0"/>
+            <w:bookmarkStart w:id="1" w:name="num1"/>
+            <w:r>
+              <w:rPr>
+                <w:rFonts w:ascii="Times New Roman" w:hAnsi="Times New Roman" w:cs="Times New Roman"/>
+                <w:b/>
+                <w:bCs/>
+                <w:sz w:val="20"/>
+                <w:szCs w:val="20"/>
+              </w:rPr>
+              <w:t>4324</w:t>
+            </w:r>
+            <w:bookmarkEnd w:id="1"/>
           </w:p>
         </w:tc>
       </w:tr>
@@ -1164,18 +1142,18 @@
                 <w:szCs w:val="20"/>
               </w:rPr>
             </w:pPr>
-            <w:bookmarkStart w:id="1" w:name="num2"/>
-            <w:r>
-              <w:rPr>
-                <w:rFonts w:ascii="Times New Roman" w:hAnsi="Times New Roman" w:cs="Times New Roman"/>
-                <w:b/>
-                <w:bCs/>
-                <w:sz w:val="20"/>
-                <w:szCs w:val="20"/>
-              </w:rPr>
-              <w:t>23123</w:t>
-            </w:r>
-            <w:bookmarkEnd w:id="1"/>
+            <w:bookmarkStart w:id="2" w:name="num2"/>
+            <w:r>
+              <w:rPr>
+                <w:rFonts w:ascii="Times New Roman" w:hAnsi="Times New Roman" w:cs="Times New Roman"/>
+                <w:b/>
+                <w:bCs/>
+                <w:sz w:val="20"/>
+                <w:szCs w:val="20"/>
+              </w:rPr>
+              <w:t>4423</w:t>
+            </w:r>
+            <w:bookmarkEnd w:id="2"/>
           </w:p>
         </w:tc>
       </w:tr>
@@ -1230,18 +1208,18 @@
                 <w:szCs w:val="20"/>
               </w:rPr>
             </w:pPr>
-            <w:bookmarkStart w:id="2" w:name="dtissued"/>
-            <w:r>
-              <w:rPr>
-                <w:rFonts w:ascii="Times New Roman" w:hAnsi="Times New Roman" w:cs="Times New Roman"/>
-                <w:b/>
-                <w:bCs/>
-                <w:sz w:val="20"/>
-                <w:szCs w:val="20"/>
-              </w:rPr>
-              <w:t>01/19/2021</w:t>
-            </w:r>
-            <w:bookmarkEnd w:id="2"/>
+            <w:bookmarkStart w:id="3" w:name="dtissued"/>
+            <w:r>
+              <w:rPr>
+                <w:rFonts w:ascii="Times New Roman" w:hAnsi="Times New Roman" w:cs="Times New Roman"/>
+                <w:b/>
+                <w:bCs/>
+                <w:sz w:val="20"/>
+                <w:szCs w:val="20"/>
+              </w:rPr>
+              <w:t>01/21/2021</w:t>
+            </w:r>
+            <w:bookmarkEnd w:id="3"/>
           </w:p>
         </w:tc>
       </w:tr>
@@ -1296,18 +1274,18 @@
                 <w:szCs w:val="20"/>
               </w:rPr>
             </w:pPr>
-            <w:bookmarkStart w:id="3" w:name="valid"/>
-            <w:r>
-              <w:rPr>
-                <w:rFonts w:ascii="Times New Roman" w:hAnsi="Times New Roman" w:cs="Times New Roman"/>
-                <w:b/>
-                <w:bCs/>
-                <w:sz w:val="20"/>
-                <w:szCs w:val="20"/>
-              </w:rPr>
-              <w:t>January 19 2021</w:t>
-            </w:r>
-            <w:bookmarkEnd w:id="3"/>
+            <w:bookmarkStart w:id="4" w:name="valid"/>
+            <w:r>
+              <w:rPr>
+                <w:rFonts w:ascii="Times New Roman" w:hAnsi="Times New Roman" w:cs="Times New Roman"/>
+                <w:b/>
+                <w:bCs/>
+                <w:sz w:val="20"/>
+                <w:szCs w:val="20"/>
+              </w:rPr>
+              <w:t>January 21 2021</w:t>
+            </w:r>
+            <w:bookmarkEnd w:id="4"/>
           </w:p>
         </w:tc>
       </w:tr>
@@ -1362,18 +1340,18 @@
                 <w:szCs w:val="20"/>
               </w:rPr>
             </w:pPr>
-            <w:bookmarkStart w:id="4" w:name="amount"/>
-            <w:r>
-              <w:rPr>
-                <w:rFonts w:ascii="Times New Roman" w:hAnsi="Times New Roman" w:cs="Times New Roman"/>
-                <w:b/>
-                <w:bCs/>
-                <w:sz w:val="20"/>
-                <w:szCs w:val="20"/>
-              </w:rPr>
-              <w:t>350.00</w:t>
-            </w:r>
-            <w:bookmarkEnd w:id="4"/>
+            <w:bookmarkStart w:id="5" w:name="amount"/>
+            <w:r>
+              <w:rPr>
+                <w:rFonts w:ascii="Times New Roman" w:hAnsi="Times New Roman" w:cs="Times New Roman"/>
+                <w:b/>
+                <w:bCs/>
+                <w:sz w:val="20"/>
+                <w:szCs w:val="20"/>
+              </w:rPr>
+              <w:t>350</w:t>
+            </w:r>
+            <w:bookmarkEnd w:id="5"/>
           </w:p>
         </w:tc>
       </w:tr>
@@ -1487,7 +1465,7 @@
         </w:rPr>
         <w:t xml:space="preserve">is hereby granted to </w:t>
       </w:r>
-      <w:bookmarkStart w:id="5" w:name="businessname"/>
+      <w:bookmarkStart w:id="6" w:name="businessname"/>
       <w:r>
         <w:rPr>
           <w:rFonts w:ascii="Times New Roman" w:hAnsi="Times New Roman" w:cs="Times New Roman"/>
@@ -1496,9 +1474,9 @@
           <w:sz w:val="24"/>
           <w:szCs w:val="24"/>
         </w:rPr>
-        <w:t>QWEWQ</w:t>
-      </w:r>
-      <w:bookmarkEnd w:id="5"/>
+        <w:t>BARAS</w:t>
+      </w:r>
+      <w:bookmarkEnd w:id="6"/>
     </w:p>
     <w:p>
       <w:pPr>
@@ -1515,27 +1493,9 @@
           <w:sz w:val="24"/>
           <w:szCs w:val="24"/>
         </w:rPr>
-        <w:t xml:space="preserve">or that of its authorized representative (whose thumb marks and specimen signature </w:t>
-      </w:r>
-      <w:proofErr w:type="gramStart"/>
-      <w:r>
-        <w:rPr>
-          <w:rFonts w:ascii="Times New Roman" w:hAnsi="Times New Roman" w:cs="Times New Roman"/>
-          <w:sz w:val="24"/>
-          <w:szCs w:val="24"/>
-        </w:rPr>
-        <w:t>appear</w:t>
-      </w:r>
-      <w:proofErr w:type="gramEnd"/>
-      <w:r>
-        <w:rPr>
-          <w:rFonts w:ascii="Times New Roman" w:hAnsi="Times New Roman" w:cs="Times New Roman"/>
-          <w:sz w:val="24"/>
-          <w:szCs w:val="24"/>
-        </w:rPr>
-        <w:t xml:space="preserve"> below) located at </w:t>
-      </w:r>
-      <w:bookmarkStart w:id="6" w:name="businesslocation"/>
+        <w:t xml:space="preserve">or that of its authorized representative (whose thumb marks and specimen signature appear below) located at </w:t>
+      </w:r>
+      <w:bookmarkStart w:id="7" w:name="businesslocation"/>
       <w:r>
         <w:rPr>
           <w:rFonts w:ascii="Times New Roman" w:hAnsi="Times New Roman" w:cs="Times New Roman"/>
@@ -1544,9 +1504,9 @@
           <w:sz w:val="24"/>
           <w:szCs w:val="24"/>
         </w:rPr>
-        <w:t>QWEQWE</w:t>
-      </w:r>
-      <w:bookmarkEnd w:id="6"/>
+        <w:t>BARAS</w:t>
+      </w:r>
+      <w:bookmarkEnd w:id="7"/>
       <w:r>
         <w:rPr>
           <w:rFonts w:ascii="Times New Roman" w:hAnsi="Times New Roman" w:cs="Times New Roman"/>
@@ -1646,8 +1606,7 @@
         </w:rPr>
         <w:t xml:space="preserve"> </w:t>
       </w:r>
-      <w:bookmarkStart w:id="7" w:name="applicant"/>
-      <w:proofErr w:type="spellStart"/>
+      <w:bookmarkStart w:id="8" w:name="applicant"/>
       <w:r>
         <w:rPr>
           <w:rFonts w:ascii="Times New Roman" w:hAnsi="Times New Roman" w:cs="Times New Roman"/>
@@ -1656,25 +1615,16 @@
           <w:sz w:val="24"/>
           <w:szCs w:val="24"/>
         </w:rPr>
-        <w:t>QWEQWE</w:t>
-      </w:r>
-      <w:bookmarkEnd w:id="7"/>
-      <w:r>
-        <w:rPr>
-          <w:rFonts w:ascii="Times New Roman" w:hAnsi="Times New Roman" w:cs="Times New Roman"/>
-          <w:sz w:val="24"/>
-          <w:szCs w:val="24"/>
-        </w:rPr>
-        <w:t>in</w:t>
-      </w:r>
-      <w:proofErr w:type="spellEnd"/>
-      <w:r>
-        <w:rPr>
-          <w:rFonts w:ascii="Times New Roman" w:hAnsi="Times New Roman" w:cs="Times New Roman"/>
-          <w:sz w:val="24"/>
-          <w:szCs w:val="24"/>
-        </w:rPr>
-        <w:t xml:space="preserve"> connection with his/her its application for new/renewal of Business Clearance to operate in the above-mentioned business.</w:t>
+        <w:t>JOHN MICHEAL C NUESCA</w:t>
+      </w:r>
+      <w:bookmarkEnd w:id="8"/>
+      <w:r>
+        <w:rPr>
+          <w:rFonts w:ascii="Times New Roman" w:hAnsi="Times New Roman" w:cs="Times New Roman"/>
+          <w:sz w:val="24"/>
+          <w:szCs w:val="24"/>
+        </w:rPr>
+        <w:t>in connection with his/her its application for new/renewal of Business Clearance to operate in the above-mentioned business.</w:t>
       </w:r>
     </w:p>
     <w:p>
@@ -1722,7 +1672,7 @@
         </w:rPr>
         <w:t xml:space="preserve">Given this </w:t>
       </w:r>
-      <w:bookmarkStart w:id="8" w:name="day"/>
+      <w:bookmarkStart w:id="9" w:name="day"/>
       <w:r>
         <w:rPr>
           <w:rFonts w:ascii="Times New Roman" w:hAnsi="Times New Roman" w:cs="Times New Roman"/>
@@ -1731,9 +1681,9 @@
           <w:sz w:val="24"/>
           <w:szCs w:val="24"/>
         </w:rPr>
-        <w:t>19</w:t>
-      </w:r>
-      <w:bookmarkEnd w:id="8"/>
+        <w:t>21</w:t>
+      </w:r>
+      <w:bookmarkEnd w:id="9"/>
       <w:r>
         <w:rPr>
           <w:rFonts w:ascii="Times New Roman" w:hAnsi="Times New Roman" w:cs="Times New Roman"/>
@@ -1754,7 +1704,7 @@
         </w:rPr>
         <w:t xml:space="preserve">of </w:t>
       </w:r>
-      <w:bookmarkStart w:id="9" w:name="myear"/>
+      <w:bookmarkStart w:id="10" w:name="myear"/>
       <w:r>
         <w:rPr>
           <w:rFonts w:ascii="Times New Roman" w:hAnsi="Times New Roman" w:cs="Times New Roman"/>
@@ -1765,7 +1715,7 @@
         </w:rPr>
         <w:t>January 2021</w:t>
       </w:r>
-      <w:bookmarkEnd w:id="9"/>
+      <w:bookmarkEnd w:id="10"/>
       <w:r>
         <w:rPr>
           <w:rFonts w:ascii="Times New Roman" w:hAnsi="Times New Roman" w:cs="Times New Roman"/>
@@ -1782,43 +1732,7 @@
           <w:sz w:val="24"/>
           <w:szCs w:val="24"/>
         </w:rPr>
-        <w:t xml:space="preserve">at Office of the </w:t>
-      </w:r>
-      <w:proofErr w:type="spellStart"/>
-      <w:r>
-        <w:rPr>
-          <w:rFonts w:ascii="Times New Roman" w:hAnsi="Times New Roman" w:cs="Times New Roman"/>
-          <w:sz w:val="24"/>
-          <w:szCs w:val="24"/>
-        </w:rPr>
-        <w:t>Punong</w:t>
-      </w:r>
-      <w:proofErr w:type="spellEnd"/>
-      <w:r>
-        <w:rPr>
-          <w:rFonts w:ascii="Times New Roman" w:hAnsi="Times New Roman" w:cs="Times New Roman"/>
-          <w:sz w:val="24"/>
-          <w:szCs w:val="24"/>
-        </w:rPr>
-        <w:t xml:space="preserve"> Barangay, Barangay San Miguel, </w:t>
-      </w:r>
-      <w:proofErr w:type="spellStart"/>
-      <w:r>
-        <w:rPr>
-          <w:rFonts w:ascii="Times New Roman" w:hAnsi="Times New Roman" w:cs="Times New Roman"/>
-          <w:sz w:val="24"/>
-          <w:szCs w:val="24"/>
-        </w:rPr>
-        <w:t>Baras</w:t>
-      </w:r>
-      <w:proofErr w:type="spellEnd"/>
-      <w:r>
-        <w:rPr>
-          <w:rFonts w:ascii="Times New Roman" w:hAnsi="Times New Roman" w:cs="Times New Roman"/>
-          <w:sz w:val="24"/>
-          <w:szCs w:val="24"/>
-        </w:rPr>
-        <w:t>, Rizal Philippines</w:t>
+        <w:t>at Office of the Punong Barangay, Barangay San Miguel, Baras, Rizal Philippines</w:t>
       </w:r>
     </w:p>
     <w:p>
@@ -2008,23 +1922,13 @@
         </w:rPr>
         <w:tab/>
       </w:r>
-      <w:proofErr w:type="spellStart"/>
       <w:r>
         <w:rPr>
           <w:rFonts w:ascii="Lucida Calligraphy" w:hAnsi="Lucida Calligraphy" w:cs="Times New Roman"/>
           <w:sz w:val="18"/>
           <w:szCs w:val="18"/>
         </w:rPr>
-        <w:t>Punong</w:t>
-      </w:r>
-      <w:proofErr w:type="spellEnd"/>
-      <w:r>
-        <w:rPr>
-          <w:rFonts w:ascii="Lucida Calligraphy" w:hAnsi="Lucida Calligraphy" w:cs="Times New Roman"/>
-          <w:sz w:val="18"/>
-          <w:szCs w:val="18"/>
-        </w:rPr>
-        <w:t xml:space="preserve"> Barangay</w:t>
+        <w:t>Punong Barangay</w:t>
       </w:r>
     </w:p>
     <w:p>
@@ -2264,7 +2168,7 @@
               </wp:anchor>
             </w:drawing>
           </mc:Choice>
-          <mc:Fallback xmlns:cx1="http://schemas.microsoft.com/office/drawing/2015/9/8/chartex" xmlns:cx2="http://schemas.microsoft.com/office/drawing/2015/10/21/chartex" xmlns:cx3="http://schemas.microsoft.com/office/drawing/2016/5/9/chartex" xmlns:cx4="http://schemas.microsoft.com/office/drawing/2016/5/10/chartex" xmlns:cx5="http://schemas.microsoft.com/office/drawing/2016/5/11/chartex" xmlns:cx6="http://schemas.microsoft.com/office/drawing/2016/5/12/chartex" xmlns:cx7="http://schemas.microsoft.com/office/drawing/2016/5/13/chartex" xmlns:cx8="http://schemas.microsoft.com/office/drawing/2016/5/14/chartex" xmlns:aink="http://schemas.microsoft.com/office/drawing/2016/ink" xmlns:am3d="http://schemas.microsoft.com/office/drawing/2017/model3d" xmlns:w16cid="http://schemas.microsoft.com/office/word/2016/wordml/cid">
+          <mc:Fallback>
             <w:pict>
               <v:line w14:anchorId="73A7D3FD" id="Straight Connector 1" o:spid="_x0000_s1026" style="position:absolute;flip:y;z-index:251659264;visibility:visible;mso-wrap-style:square;mso-width-percent:0;mso-height-percent:0;mso-wrap-distance-left:9pt;mso-wrap-distance-top:0;mso-wrap-distance-right:9pt;mso-wrap-distance-bottom:0;mso-position-horizontal:absolute;mso-position-horizontal-relative:text;mso-position-vertical:absolute;mso-position-vertical-relative:text;mso-width-percent:0;mso-height-percent:0;mso-width-relative:margin;mso-height-relative:margin" from="435pt,.8pt" to="553.5pt,.8pt" o:gfxdata="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" strokecolor="black [3213]" strokeweight="1pt">
                 <v:stroke joinstyle="miter"/>
@@ -2567,7 +2471,7 @@
 </file>
 
 <file path=word/endnotes.xml><?xml version="1.0" encoding="utf-8"?>
-<w:endnotes xmlns:wpc="http://schemas.microsoft.com/office/word/2010/wordprocessingCanvas" xmlns:cx="http://schemas.microsoft.com/office/drawing/2014/chartex" xmlns:mc="http://schemas.openxmlformats.org/markup-compatibility/2006" xmlns:o="urn:schemas-microsoft-com:office:office" xmlns:r="http://schemas.openxmlformats.org/officeDocument/2006/relationships" xmlns:m="http://schemas.openxmlformats.org/officeDocument/2006/math" xmlns:v="urn:schemas-microsoft-com:vml" xmlns:wp14="http://schemas.microsoft.com/office/word/2010/wordprocessingDrawing" xmlns:wp="http://schemas.openxmlformats.org/drawingml/2006/wordprocessingDrawing" xmlns:w10="urn:schemas-microsoft-com:office:word" xmlns:w="http://schemas.openxmlformats.org/wordprocessingml/2006/main" xmlns:w14="http://schemas.microsoft.com/office/word/2010/wordml" xmlns:w15="http://schemas.microsoft.com/office/word/2012/wordml" xmlns:w16se="http://schemas.microsoft.com/office/word/2015/wordml/symex" xmlns:wpg="http://schemas.microsoft.com/office/word/2010/wordprocessingGroup" xmlns:wpi="http://schemas.microsoft.com/office/word/2010/wordprocessingInk" xmlns:wne="http://schemas.microsoft.com/office/word/2006/wordml" xmlns:wps="http://schemas.microsoft.com/office/word/2010/wordprocessingShape" mc:Ignorable="w14 w15 w16se wp14">
+<w:endnotes xmlns:wpc="http://schemas.microsoft.com/office/word/2010/wordprocessingCanvas" xmlns:cx="http://schemas.microsoft.com/office/drawing/2014/chartex" xmlns:cx1="http://schemas.microsoft.com/office/drawing/2015/9/8/chartex" xmlns:cx2="http://schemas.microsoft.com/office/drawing/2015/10/21/chartex" xmlns:cx3="http://schemas.microsoft.com/office/drawing/2016/5/9/chartex" xmlns:cx4="http://schemas.microsoft.com/office/drawing/2016/5/10/chartex" xmlns:cx5="http://schemas.microsoft.com/office/drawing/2016/5/11/chartex" xmlns:cx6="http://schemas.microsoft.com/office/drawing/2016/5/12/chartex" xmlns:cx7="http://schemas.microsoft.com/office/drawing/2016/5/13/chartex" xmlns:cx8="http://schemas.microsoft.com/office/drawing/2016/5/14/chartex" xmlns:mc="http://schemas.openxmlformats.org/markup-compatibility/2006" xmlns:aink="http://schemas.microsoft.com/office/drawing/2016/ink" xmlns:am3d="http://schemas.microsoft.com/office/drawing/2017/model3d" xmlns:o="urn:schemas-microsoft-com:office:office" xmlns:r="http://schemas.openxmlformats.org/officeDocument/2006/relationships" xmlns:m="http://schemas.openxmlformats.org/officeDocument/2006/math" xmlns:v="urn:schemas-microsoft-com:vml" xmlns:wp14="http://schemas.microsoft.com/office/word/2010/wordprocessingDrawing" xmlns:wp="http://schemas.openxmlformats.org/drawingml/2006/wordprocessingDrawing" xmlns:w10="urn:schemas-microsoft-com:office:word" xmlns:w="http://schemas.openxmlformats.org/wordprocessingml/2006/main" xmlns:w14="http://schemas.microsoft.com/office/word/2010/wordml" xmlns:w15="http://schemas.microsoft.com/office/word/2012/wordml" xmlns:w16cid="http://schemas.microsoft.com/office/word/2016/wordml/cid" xmlns:w16se="http://schemas.microsoft.com/office/word/2015/wordml/symex" xmlns:wpg="http://schemas.microsoft.com/office/word/2010/wordprocessingGroup" xmlns:wpi="http://schemas.microsoft.com/office/word/2010/wordprocessingInk" xmlns:wne="http://schemas.microsoft.com/office/word/2006/wordml" xmlns:wps="http://schemas.microsoft.com/office/word/2010/wordprocessingShape" mc:Ignorable="w14 w15 w16se w16cid wp14">
   <w:endnote w:type="separator" w:id="-1">
     <w:p>
       <w:pPr>
@@ -2592,7 +2496,7 @@
 </file>
 
 <file path=word/footer1.xml><?xml version="1.0" encoding="utf-8"?>
-<w:ftr xmlns:wpc="http://schemas.microsoft.com/office/word/2010/wordprocessingCanvas" xmlns:cx="http://schemas.microsoft.com/office/drawing/2014/chartex" xmlns:mc="http://schemas.openxmlformats.org/markup-compatibility/2006" xmlns:o="urn:schemas-microsoft-com:office:office" xmlns:r="http://schemas.openxmlformats.org/officeDocument/2006/relationships" xmlns:m="http://schemas.openxmlformats.org/officeDocument/2006/math" xmlns:v="urn:schemas-microsoft-com:vml" xmlns:wp14="http://schemas.microsoft.com/office/word/2010/wordprocessingDrawing" xmlns:wp="http://schemas.openxmlformats.org/drawingml/2006/wordprocessingDrawing" xmlns:w10="urn:schemas-microsoft-com:office:word" xmlns:w="http://schemas.openxmlformats.org/wordprocessingml/2006/main" xmlns:w14="http://schemas.microsoft.com/office/word/2010/wordml" xmlns:w15="http://schemas.microsoft.com/office/word/2012/wordml" xmlns:w16se="http://schemas.microsoft.com/office/word/2015/wordml/symex" xmlns:wpg="http://schemas.microsoft.com/office/word/2010/wordprocessingGroup" xmlns:wpi="http://schemas.microsoft.com/office/word/2010/wordprocessingInk" xmlns:wne="http://schemas.microsoft.com/office/word/2006/wordml" xmlns:wps="http://schemas.microsoft.com/office/word/2010/wordprocessingShape" mc:Ignorable="w14 w15 w16se wp14">
+<w:ftr xmlns:wpc="http://schemas.microsoft.com/office/word/2010/wordprocessingCanvas" xmlns:cx="http://schemas.microsoft.com/office/drawing/2014/chartex" xmlns:cx1="http://schemas.microsoft.com/office/drawing/2015/9/8/chartex" xmlns:cx2="http://schemas.microsoft.com/office/drawing/2015/10/21/chartex" xmlns:cx3="http://schemas.microsoft.com/office/drawing/2016/5/9/chartex" xmlns:cx4="http://schemas.microsoft.com/office/drawing/2016/5/10/chartex" xmlns:cx5="http://schemas.microsoft.com/office/drawing/2016/5/11/chartex" xmlns:cx6="http://schemas.microsoft.com/office/drawing/2016/5/12/chartex" xmlns:cx7="http://schemas.microsoft.com/office/drawing/2016/5/13/chartex" xmlns:cx8="http://schemas.microsoft.com/office/drawing/2016/5/14/chartex" xmlns:mc="http://schemas.openxmlformats.org/markup-compatibility/2006" xmlns:aink="http://schemas.microsoft.com/office/drawing/2016/ink" xmlns:am3d="http://schemas.microsoft.com/office/drawing/2017/model3d" xmlns:o="urn:schemas-microsoft-com:office:office" xmlns:r="http://schemas.openxmlformats.org/officeDocument/2006/relationships" xmlns:m="http://schemas.openxmlformats.org/officeDocument/2006/math" xmlns:v="urn:schemas-microsoft-com:vml" xmlns:wp14="http://schemas.microsoft.com/office/word/2010/wordprocessingDrawing" xmlns:wp="http://schemas.openxmlformats.org/drawingml/2006/wordprocessingDrawing" xmlns:w10="urn:schemas-microsoft-com:office:word" xmlns:w="http://schemas.openxmlformats.org/wordprocessingml/2006/main" xmlns:w14="http://schemas.microsoft.com/office/word/2010/wordml" xmlns:w15="http://schemas.microsoft.com/office/word/2012/wordml" xmlns:w16cid="http://schemas.microsoft.com/office/word/2016/wordml/cid" xmlns:w16se="http://schemas.microsoft.com/office/word/2015/wordml/symex" xmlns:wpg="http://schemas.microsoft.com/office/word/2010/wordprocessingGroup" xmlns:wpi="http://schemas.microsoft.com/office/word/2010/wordprocessingInk" xmlns:wne="http://schemas.microsoft.com/office/word/2006/wordml" xmlns:wps="http://schemas.microsoft.com/office/word/2010/wordprocessingShape" mc:Ignorable="w14 w15 w16se w16cid wp14">
   <w:p>
     <w:pPr>
       <w:pStyle w:val="Footer"/>
@@ -2602,7 +2506,7 @@
 </file>
 
 <file path=word/footer2.xml><?xml version="1.0" encoding="utf-8"?>
-<w:ftr xmlns:wpc="http://schemas.microsoft.com/office/word/2010/wordprocessingCanvas" xmlns:cx="http://schemas.microsoft.com/office/drawing/2014/chartex" xmlns:mc="http://schemas.openxmlformats.org/markup-compatibility/2006" xmlns:o="urn:schemas-microsoft-com:office:office" xmlns:r="http://schemas.openxmlformats.org/officeDocument/2006/relationships" xmlns:m="http://schemas.openxmlformats.org/officeDocument/2006/math" xmlns:v="urn:schemas-microsoft-com:vml" xmlns:wp14="http://schemas.microsoft.com/office/word/2010/wordprocessingDrawing" xmlns:wp="http://schemas.openxmlformats.org/drawingml/2006/wordprocessingDrawing" xmlns:w10="urn:schemas-microsoft-com:office:word" xmlns:w="http://schemas.openxmlformats.org/wordprocessingml/2006/main" xmlns:w14="http://schemas.microsoft.com/office/word/2010/wordml" xmlns:w15="http://schemas.microsoft.com/office/word/2012/wordml" xmlns:w16se="http://schemas.microsoft.com/office/word/2015/wordml/symex" xmlns:wpg="http://schemas.microsoft.com/office/word/2010/wordprocessingGroup" xmlns:wpi="http://schemas.microsoft.com/office/word/2010/wordprocessingInk" xmlns:wne="http://schemas.microsoft.com/office/word/2006/wordml" xmlns:wps="http://schemas.microsoft.com/office/word/2010/wordprocessingShape" mc:Ignorable="w14 w15 w16se wp14">
+<w:ftr xmlns:wpc="http://schemas.microsoft.com/office/word/2010/wordprocessingCanvas" xmlns:cx="http://schemas.microsoft.com/office/drawing/2014/chartex" xmlns:cx1="http://schemas.microsoft.com/office/drawing/2015/9/8/chartex" xmlns:cx2="http://schemas.microsoft.com/office/drawing/2015/10/21/chartex" xmlns:cx3="http://schemas.microsoft.com/office/drawing/2016/5/9/chartex" xmlns:cx4="http://schemas.microsoft.com/office/drawing/2016/5/10/chartex" xmlns:cx5="http://schemas.microsoft.com/office/drawing/2016/5/11/chartex" xmlns:cx6="http://schemas.microsoft.com/office/drawing/2016/5/12/chartex" xmlns:cx7="http://schemas.microsoft.com/office/drawing/2016/5/13/chartex" xmlns:cx8="http://schemas.microsoft.com/office/drawing/2016/5/14/chartex" xmlns:mc="http://schemas.openxmlformats.org/markup-compatibility/2006" xmlns:aink="http://schemas.microsoft.com/office/drawing/2016/ink" xmlns:am3d="http://schemas.microsoft.com/office/drawing/2017/model3d" xmlns:o="urn:schemas-microsoft-com:office:office" xmlns:r="http://schemas.openxmlformats.org/officeDocument/2006/relationships" xmlns:m="http://schemas.openxmlformats.org/officeDocument/2006/math" xmlns:v="urn:schemas-microsoft-com:vml" xmlns:wp14="http://schemas.microsoft.com/office/word/2010/wordprocessingDrawing" xmlns:wp="http://schemas.openxmlformats.org/drawingml/2006/wordprocessingDrawing" xmlns:w10="urn:schemas-microsoft-com:office:word" xmlns:w="http://schemas.openxmlformats.org/wordprocessingml/2006/main" xmlns:w14="http://schemas.microsoft.com/office/word/2010/wordml" xmlns:w15="http://schemas.microsoft.com/office/word/2012/wordml" xmlns:w16cid="http://schemas.microsoft.com/office/word/2016/wordml/cid" xmlns:w16se="http://schemas.microsoft.com/office/word/2015/wordml/symex" xmlns:wpg="http://schemas.microsoft.com/office/word/2010/wordprocessingGroup" xmlns:wpi="http://schemas.microsoft.com/office/word/2010/wordprocessingInk" xmlns:wne="http://schemas.microsoft.com/office/word/2006/wordml" xmlns:wps="http://schemas.microsoft.com/office/word/2010/wordprocessingShape" mc:Ignorable="w14 w15 w16se w16cid wp14">
   <w:p>
     <w:pPr>
       <w:pStyle w:val="Footer"/>
@@ -2612,7 +2516,7 @@
 </file>
 
 <file path=word/footer3.xml><?xml version="1.0" encoding="utf-8"?>
-<w:ftr xmlns:wpc="http://schemas.microsoft.com/office/word/2010/wordprocessingCanvas" xmlns:cx="http://schemas.microsoft.com/office/drawing/2014/chartex" xmlns:mc="http://schemas.openxmlformats.org/markup-compatibility/2006" xmlns:o="urn:schemas-microsoft-com:office:office" xmlns:r="http://schemas.openxmlformats.org/officeDocument/2006/relationships" xmlns:m="http://schemas.openxmlformats.org/officeDocument/2006/math" xmlns:v="urn:schemas-microsoft-com:vml" xmlns:wp14="http://schemas.microsoft.com/office/word/2010/wordprocessingDrawing" xmlns:wp="http://schemas.openxmlformats.org/drawingml/2006/wordprocessingDrawing" xmlns:w10="urn:schemas-microsoft-com:office:word" xmlns:w="http://schemas.openxmlformats.org/wordprocessingml/2006/main" xmlns:w14="http://schemas.microsoft.com/office/word/2010/wordml" xmlns:w15="http://schemas.microsoft.com/office/word/2012/wordml" xmlns:w16se="http://schemas.microsoft.com/office/word/2015/wordml/symex" xmlns:wpg="http://schemas.microsoft.com/office/word/2010/wordprocessingGroup" xmlns:wpi="http://schemas.microsoft.com/office/word/2010/wordprocessingInk" xmlns:wne="http://schemas.microsoft.com/office/word/2006/wordml" xmlns:wps="http://schemas.microsoft.com/office/word/2010/wordprocessingShape" mc:Ignorable="w14 w15 w16se wp14">
+<w:ftr xmlns:wpc="http://schemas.microsoft.com/office/word/2010/wordprocessingCanvas" xmlns:cx="http://schemas.microsoft.com/office/drawing/2014/chartex" xmlns:cx1="http://schemas.microsoft.com/office/drawing/2015/9/8/chartex" xmlns:cx2="http://schemas.microsoft.com/office/drawing/2015/10/21/chartex" xmlns:cx3="http://schemas.microsoft.com/office/drawing/2016/5/9/chartex" xmlns:cx4="http://schemas.microsoft.com/office/drawing/2016/5/10/chartex" xmlns:cx5="http://schemas.microsoft.com/office/drawing/2016/5/11/chartex" xmlns:cx6="http://schemas.microsoft.com/office/drawing/2016/5/12/chartex" xmlns:cx7="http://schemas.microsoft.com/office/drawing/2016/5/13/chartex" xmlns:cx8="http://schemas.microsoft.com/office/drawing/2016/5/14/chartex" xmlns:mc="http://schemas.openxmlformats.org/markup-compatibility/2006" xmlns:aink="http://schemas.microsoft.com/office/drawing/2016/ink" xmlns:am3d="http://schemas.microsoft.com/office/drawing/2017/model3d" xmlns:o="urn:schemas-microsoft-com:office:office" xmlns:r="http://schemas.openxmlformats.org/officeDocument/2006/relationships" xmlns:m="http://schemas.openxmlformats.org/officeDocument/2006/math" xmlns:v="urn:schemas-microsoft-com:vml" xmlns:wp14="http://schemas.microsoft.com/office/word/2010/wordprocessingDrawing" xmlns:wp="http://schemas.openxmlformats.org/drawingml/2006/wordprocessingDrawing" xmlns:w10="urn:schemas-microsoft-com:office:word" xmlns:w="http://schemas.openxmlformats.org/wordprocessingml/2006/main" xmlns:w14="http://schemas.microsoft.com/office/word/2010/wordml" xmlns:w15="http://schemas.microsoft.com/office/word/2012/wordml" xmlns:w16cid="http://schemas.microsoft.com/office/word/2016/wordml/cid" xmlns:w16se="http://schemas.microsoft.com/office/word/2015/wordml/symex" xmlns:wpg="http://schemas.microsoft.com/office/word/2010/wordprocessingGroup" xmlns:wpi="http://schemas.microsoft.com/office/word/2010/wordprocessingInk" xmlns:wne="http://schemas.microsoft.com/office/word/2006/wordml" xmlns:wps="http://schemas.microsoft.com/office/word/2010/wordprocessingShape" mc:Ignorable="w14 w15 w16se w16cid wp14">
   <w:p>
     <w:pPr>
       <w:pStyle w:val="Footer"/>
@@ -2622,7 +2526,7 @@
 </file>
 
 <file path=word/footnotes.xml><?xml version="1.0" encoding="utf-8"?>
-<w:footnotes xmlns:wpc="http://schemas.microsoft.com/office/word/2010/wordprocessingCanvas" xmlns:cx="http://schemas.microsoft.com/office/drawing/2014/chartex" xmlns:mc="http://schemas.openxmlformats.org/markup-compatibility/2006" xmlns:o="urn:schemas-microsoft-com:office:office" xmlns:r="http://schemas.openxmlformats.org/officeDocument/2006/relationships" xmlns:m="http://schemas.openxmlformats.org/officeDocument/2006/math" xmlns:v="urn:schemas-microsoft-com:vml" xmlns:wp14="http://schemas.microsoft.com/office/word/2010/wordprocessingDrawing" xmlns:wp="http://schemas.openxmlformats.org/drawingml/2006/wordprocessingDrawing" xmlns:w10="urn:schemas-microsoft-com:office:word" xmlns:w="http://schemas.openxmlformats.org/wordprocessingml/2006/main" xmlns:w14="http://schemas.microsoft.com/office/word/2010/wordml" xmlns:w15="http://schemas.microsoft.com/office/word/2012/wordml" xmlns:w16se="http://schemas.microsoft.com/office/word/2015/wordml/symex" xmlns:wpg="http://schemas.microsoft.com/office/word/2010/wordprocessingGroup" xmlns:wpi="http://schemas.microsoft.com/office/word/2010/wordprocessingInk" xmlns:wne="http://schemas.microsoft.com/office/word/2006/wordml" xmlns:wps="http://schemas.microsoft.com/office/word/2010/wordprocessingShape" mc:Ignorable="w14 w15 w16se wp14">
+<w:footnotes xmlns:wpc="http://schemas.microsoft.com/office/word/2010/wordprocessingCanvas" xmlns:cx="http://schemas.microsoft.com/office/drawing/2014/chartex" xmlns:cx1="http://schemas.microsoft.com/office/drawing/2015/9/8/chartex" xmlns:cx2="http://schemas.microsoft.com/office/drawing/2015/10/21/chartex" xmlns:cx3="http://schemas.microsoft.com/office/drawing/2016/5/9/chartex" xmlns:cx4="http://schemas.microsoft.com/office/drawing/2016/5/10/chartex" xmlns:cx5="http://schemas.microsoft.com/office/drawing/2016/5/11/chartex" xmlns:cx6="http://schemas.microsoft.com/office/drawing/2016/5/12/chartex" xmlns:cx7="http://schemas.microsoft.com/office/drawing/2016/5/13/chartex" xmlns:cx8="http://schemas.microsoft.com/office/drawing/2016/5/14/chartex" xmlns:mc="http://schemas.openxmlformats.org/markup-compatibility/2006" xmlns:aink="http://schemas.microsoft.com/office/drawing/2016/ink" xmlns:am3d="http://schemas.microsoft.com/office/drawing/2017/model3d" xmlns:o="urn:schemas-microsoft-com:office:office" xmlns:r="http://schemas.openxmlformats.org/officeDocument/2006/relationships" xmlns:m="http://schemas.openxmlformats.org/officeDocument/2006/math" xmlns:v="urn:schemas-microsoft-com:vml" xmlns:wp14="http://schemas.microsoft.com/office/word/2010/wordprocessingDrawing" xmlns:wp="http://schemas.openxmlformats.org/drawingml/2006/wordprocessingDrawing" xmlns:w10="urn:schemas-microsoft-com:office:word" xmlns:w="http://schemas.openxmlformats.org/wordprocessingml/2006/main" xmlns:w14="http://schemas.microsoft.com/office/word/2010/wordml" xmlns:w15="http://schemas.microsoft.com/office/word/2012/wordml" xmlns:w16cid="http://schemas.microsoft.com/office/word/2016/wordml/cid" xmlns:w16se="http://schemas.microsoft.com/office/word/2015/wordml/symex" xmlns:wpg="http://schemas.microsoft.com/office/word/2010/wordprocessingGroup" xmlns:wpi="http://schemas.microsoft.com/office/word/2010/wordprocessingInk" xmlns:wne="http://schemas.microsoft.com/office/word/2006/wordml" xmlns:wps="http://schemas.microsoft.com/office/word/2010/wordprocessingShape" mc:Ignorable="w14 w15 w16se w16cid wp14">
   <w:footnote w:type="separator" w:id="-1">
     <w:p>
       <w:pPr>
@@ -2647,7 +2551,7 @@
 </file>
 
 <file path=word/header1.xml><?xml version="1.0" encoding="utf-8"?>
-<w:hdr xmlns:wpc="http://schemas.microsoft.com/office/word/2010/wordprocessingCanvas" xmlns:cx="http://schemas.microsoft.com/office/drawing/2014/chartex" xmlns:mc="http://schemas.openxmlformats.org/markup-compatibility/2006" xmlns:o="urn:schemas-microsoft-com:office:office" xmlns:r="http://schemas.openxmlformats.org/officeDocument/2006/relationships" xmlns:m="http://schemas.openxmlformats.org/officeDocument/2006/math" xmlns:v="urn:schemas-microsoft-com:vml" xmlns:wp14="http://schemas.microsoft.com/office/word/2010/wordprocessingDrawing" xmlns:wp="http://schemas.openxmlformats.org/drawingml/2006/wordprocessingDrawing" xmlns:w10="urn:schemas-microsoft-com:office:word" xmlns:w="http://schemas.openxmlformats.org/wordprocessingml/2006/main" xmlns:w14="http://schemas.microsoft.com/office/word/2010/wordml" xmlns:w15="http://schemas.microsoft.com/office/word/2012/wordml" xmlns:w16se="http://schemas.microsoft.com/office/word/2015/wordml/symex" xmlns:wpg="http://schemas.microsoft.com/office/word/2010/wordprocessingGroup" xmlns:wpi="http://schemas.microsoft.com/office/word/2010/wordprocessingInk" xmlns:wne="http://schemas.microsoft.com/office/word/2006/wordml" xmlns:wps="http://schemas.microsoft.com/office/word/2010/wordprocessingShape" mc:Ignorable="w14 w15 w16se wp14">
+<w:hdr xmlns:wpc="http://schemas.microsoft.com/office/word/2010/wordprocessingCanvas" xmlns:cx="http://schemas.microsoft.com/office/drawing/2014/chartex" xmlns:cx1="http://schemas.microsoft.com/office/drawing/2015/9/8/chartex" xmlns:cx2="http://schemas.microsoft.com/office/drawing/2015/10/21/chartex" xmlns:cx3="http://schemas.microsoft.com/office/drawing/2016/5/9/chartex" xmlns:cx4="http://schemas.microsoft.com/office/drawing/2016/5/10/chartex" xmlns:cx5="http://schemas.microsoft.com/office/drawing/2016/5/11/chartex" xmlns:cx6="http://schemas.microsoft.com/office/drawing/2016/5/12/chartex" xmlns:cx7="http://schemas.microsoft.com/office/drawing/2016/5/13/chartex" xmlns:cx8="http://schemas.microsoft.com/office/drawing/2016/5/14/chartex" xmlns:mc="http://schemas.openxmlformats.org/markup-compatibility/2006" xmlns:aink="http://schemas.microsoft.com/office/drawing/2016/ink" xmlns:am3d="http://schemas.microsoft.com/office/drawing/2017/model3d" xmlns:o="urn:schemas-microsoft-com:office:office" xmlns:r="http://schemas.openxmlformats.org/officeDocument/2006/relationships" xmlns:m="http://schemas.openxmlformats.org/officeDocument/2006/math" xmlns:v="urn:schemas-microsoft-com:vml" xmlns:wp14="http://schemas.microsoft.com/office/word/2010/wordprocessingDrawing" xmlns:wp="http://schemas.openxmlformats.org/drawingml/2006/wordprocessingDrawing" xmlns:w10="urn:schemas-microsoft-com:office:word" xmlns:w="http://schemas.openxmlformats.org/wordprocessingml/2006/main" xmlns:w14="http://schemas.microsoft.com/office/word/2010/wordml" xmlns:w15="http://schemas.microsoft.com/office/word/2012/wordml" xmlns:w16cid="http://schemas.microsoft.com/office/word/2016/wordml/cid" xmlns:w16se="http://schemas.microsoft.com/office/word/2015/wordml/symex" xmlns:wpg="http://schemas.microsoft.com/office/word/2010/wordprocessingGroup" xmlns:wpi="http://schemas.microsoft.com/office/word/2010/wordprocessingInk" xmlns:wne="http://schemas.microsoft.com/office/word/2006/wordml" xmlns:wps="http://schemas.microsoft.com/office/word/2010/wordprocessingShape" mc:Ignorable="w14 w15 w16se w16cid wp14">
   <w:p>
     <w:pPr>
       <w:pStyle w:val="Header"/>
@@ -2687,7 +2591,7 @@
 </file>
 
 <file path=word/header2.xml><?xml version="1.0" encoding="utf-8"?>
-<w:hdr xmlns:wpc="http://schemas.microsoft.com/office/word/2010/wordprocessingCanvas" xmlns:cx="http://schemas.microsoft.com/office/drawing/2014/chartex" xmlns:mc="http://schemas.openxmlformats.org/markup-compatibility/2006" xmlns:o="urn:schemas-microsoft-com:office:office" xmlns:r="http://schemas.openxmlformats.org/officeDocument/2006/relationships" xmlns:m="http://schemas.openxmlformats.org/officeDocument/2006/math" xmlns:v="urn:schemas-microsoft-com:vml" xmlns:wp14="http://schemas.microsoft.com/office/word/2010/wordprocessingDrawing" xmlns:wp="http://schemas.openxmlformats.org/drawingml/2006/wordprocessingDrawing" xmlns:w10="urn:schemas-microsoft-com:office:word" xmlns:w="http://schemas.openxmlformats.org/wordprocessingml/2006/main" xmlns:w14="http://schemas.microsoft.com/office/word/2010/wordml" xmlns:w15="http://schemas.microsoft.com/office/word/2012/wordml" xmlns:w16se="http://schemas.microsoft.com/office/word/2015/wordml/symex" xmlns:wpg="http://schemas.microsoft.com/office/word/2010/wordprocessingGroup" xmlns:wpi="http://schemas.microsoft.com/office/word/2010/wordprocessingInk" xmlns:wne="http://schemas.microsoft.com/office/word/2006/wordml" xmlns:wps="http://schemas.microsoft.com/office/word/2010/wordprocessingShape" mc:Ignorable="w14 w15 w16se wp14">
+<w:hdr xmlns:wpc="http://schemas.microsoft.com/office/word/2010/wordprocessingCanvas" xmlns:cx="http://schemas.microsoft.com/office/drawing/2014/chartex" xmlns:cx1="http://schemas.microsoft.com/office/drawing/2015/9/8/chartex" xmlns:cx2="http://schemas.microsoft.com/office/drawing/2015/10/21/chartex" xmlns:cx3="http://schemas.microsoft.com/office/drawing/2016/5/9/chartex" xmlns:cx4="http://schemas.microsoft.com/office/drawing/2016/5/10/chartex" xmlns:cx5="http://schemas.microsoft.com/office/drawing/2016/5/11/chartex" xmlns:cx6="http://schemas.microsoft.com/office/drawing/2016/5/12/chartex" xmlns:cx7="http://schemas.microsoft.com/office/drawing/2016/5/13/chartex" xmlns:cx8="http://schemas.microsoft.com/office/drawing/2016/5/14/chartex" xmlns:mc="http://schemas.openxmlformats.org/markup-compatibility/2006" xmlns:aink="http://schemas.microsoft.com/office/drawing/2016/ink" xmlns:am3d="http://schemas.microsoft.com/office/drawing/2017/model3d" xmlns:o="urn:schemas-microsoft-com:office:office" xmlns:r="http://schemas.openxmlformats.org/officeDocument/2006/relationships" xmlns:m="http://schemas.openxmlformats.org/officeDocument/2006/math" xmlns:v="urn:schemas-microsoft-com:vml" xmlns:wp14="http://schemas.microsoft.com/office/word/2010/wordprocessingDrawing" xmlns:wp="http://schemas.openxmlformats.org/drawingml/2006/wordprocessingDrawing" xmlns:w10="urn:schemas-microsoft-com:office:word" xmlns:w="http://schemas.openxmlformats.org/wordprocessingml/2006/main" xmlns:w14="http://schemas.microsoft.com/office/word/2010/wordml" xmlns:w15="http://schemas.microsoft.com/office/word/2012/wordml" xmlns:w16cid="http://schemas.microsoft.com/office/word/2016/wordml/cid" xmlns:w16se="http://schemas.microsoft.com/office/word/2015/wordml/symex" xmlns:wpg="http://schemas.microsoft.com/office/word/2010/wordprocessingGroup" xmlns:wpi="http://schemas.microsoft.com/office/word/2010/wordprocessingInk" xmlns:wne="http://schemas.microsoft.com/office/word/2006/wordml" xmlns:wps="http://schemas.microsoft.com/office/word/2010/wordprocessingShape" mc:Ignorable="w14 w15 w16se w16cid wp14">
   <w:p>
     <w:pPr>
       <w:pStyle w:val="Header"/>
@@ -2853,8 +2757,6 @@
       </w:rPr>
       <w:t>Province of Rizal</w:t>
     </w:r>
-    <w:bookmarkStart w:id="10" w:name="_GoBack"/>
-    <w:bookmarkEnd w:id="10"/>
   </w:p>
   <w:p>
     <w:pPr>
@@ -2871,18 +2773,8 @@
         <w:sz w:val="24"/>
         <w:szCs w:val="24"/>
       </w:rPr>
-      <w:t xml:space="preserve">Municipality of </w:t>
+      <w:t>Municipality of Baras</w:t>
     </w:r>
-    <w:proofErr w:type="spellStart"/>
-    <w:r>
-      <w:rPr>
-        <w:rFonts w:ascii="Times New Roman" w:hAnsi="Times New Roman" w:cs="Times New Roman"/>
-        <w:sz w:val="24"/>
-        <w:szCs w:val="24"/>
-      </w:rPr>
-      <w:t>Baras</w:t>
-    </w:r>
-    <w:proofErr w:type="spellEnd"/>
   </w:p>
   <w:p>
     <w:pPr>
@@ -2945,7 +2837,7 @@
 </file>
 
 <file path=word/header3.xml><?xml version="1.0" encoding="utf-8"?>
-<w:hdr xmlns:wpc="http://schemas.microsoft.com/office/word/2010/wordprocessingCanvas" xmlns:cx="http://schemas.microsoft.com/office/drawing/2014/chartex" xmlns:mc="http://schemas.openxmlformats.org/markup-compatibility/2006" xmlns:o="urn:schemas-microsoft-com:office:office" xmlns:r="http://schemas.openxmlformats.org/officeDocument/2006/relationships" xmlns:m="http://schemas.openxmlformats.org/officeDocument/2006/math" xmlns:v="urn:schemas-microsoft-com:vml" xmlns:wp14="http://schemas.microsoft.com/office/word/2010/wordprocessingDrawing" xmlns:wp="http://schemas.openxmlformats.org/drawingml/2006/wordprocessingDrawing" xmlns:w10="urn:schemas-microsoft-com:office:word" xmlns:w="http://schemas.openxmlformats.org/wordprocessingml/2006/main" xmlns:w14="http://schemas.microsoft.com/office/word/2010/wordml" xmlns:w15="http://schemas.microsoft.com/office/word/2012/wordml" xmlns:w16se="http://schemas.microsoft.com/office/word/2015/wordml/symex" xmlns:wpg="http://schemas.microsoft.com/office/word/2010/wordprocessingGroup" xmlns:wpi="http://schemas.microsoft.com/office/word/2010/wordprocessingInk" xmlns:wne="http://schemas.microsoft.com/office/word/2006/wordml" xmlns:wps="http://schemas.microsoft.com/office/word/2010/wordprocessingShape" mc:Ignorable="w14 w15 w16se wp14">
+<w:hdr xmlns:wpc="http://schemas.microsoft.com/office/word/2010/wordprocessingCanvas" xmlns:cx="http://schemas.microsoft.com/office/drawing/2014/chartex" xmlns:cx1="http://schemas.microsoft.com/office/drawing/2015/9/8/chartex" xmlns:cx2="http://schemas.microsoft.com/office/drawing/2015/10/21/chartex" xmlns:cx3="http://schemas.microsoft.com/office/drawing/2016/5/9/chartex" xmlns:cx4="http://schemas.microsoft.com/office/drawing/2016/5/10/chartex" xmlns:cx5="http://schemas.microsoft.com/office/drawing/2016/5/11/chartex" xmlns:cx6="http://schemas.microsoft.com/office/drawing/2016/5/12/chartex" xmlns:cx7="http://schemas.microsoft.com/office/drawing/2016/5/13/chartex" xmlns:cx8="http://schemas.microsoft.com/office/drawing/2016/5/14/chartex" xmlns:mc="http://schemas.openxmlformats.org/markup-compatibility/2006" xmlns:aink="http://schemas.microsoft.com/office/drawing/2016/ink" xmlns:am3d="http://schemas.microsoft.com/office/drawing/2017/model3d" xmlns:o="urn:schemas-microsoft-com:office:office" xmlns:r="http://schemas.openxmlformats.org/officeDocument/2006/relationships" xmlns:m="http://schemas.openxmlformats.org/officeDocument/2006/math" xmlns:v="urn:schemas-microsoft-com:vml" xmlns:wp14="http://schemas.microsoft.com/office/word/2010/wordprocessingDrawing" xmlns:wp="http://schemas.openxmlformats.org/drawingml/2006/wordprocessingDrawing" xmlns:w10="urn:schemas-microsoft-com:office:word" xmlns:w="http://schemas.openxmlformats.org/wordprocessingml/2006/main" xmlns:w14="http://schemas.microsoft.com/office/word/2010/wordml" xmlns:w15="http://schemas.microsoft.com/office/word/2012/wordml" xmlns:w16cid="http://schemas.microsoft.com/office/word/2016/wordml/cid" xmlns:w16se="http://schemas.microsoft.com/office/word/2015/wordml/symex" xmlns:wpg="http://schemas.microsoft.com/office/word/2010/wordprocessingGroup" xmlns:wpi="http://schemas.microsoft.com/office/word/2010/wordprocessingInk" xmlns:wne="http://schemas.microsoft.com/office/word/2006/wordml" xmlns:wps="http://schemas.microsoft.com/office/word/2010/wordprocessingShape" mc:Ignorable="w14 w15 w16se w16cid wp14">
   <w:p>
     <w:pPr>
       <w:pStyle w:val="Header"/>
@@ -2985,7 +2877,7 @@
 </file>
 
 <file path=word/numbering.xml><?xml version="1.0" encoding="utf-8"?>
-<w:numbering xmlns:wpc="http://schemas.microsoft.com/office/word/2010/wordprocessingCanvas" xmlns:cx="http://schemas.microsoft.com/office/drawing/2014/chartex" xmlns:mc="http://schemas.openxmlformats.org/markup-compatibility/2006" xmlns:o="urn:schemas-microsoft-com:office:office" xmlns:r="http://schemas.openxmlformats.org/officeDocument/2006/relationships" xmlns:m="http://schemas.openxmlformats.org/officeDocument/2006/math" xmlns:v="urn:schemas-microsoft-com:vml" xmlns:wp14="http://schemas.microsoft.com/office/word/2010/wordprocessingDrawing" xmlns:wp="http://schemas.openxmlformats.org/drawingml/2006/wordprocessingDrawing" xmlns:w10="urn:schemas-microsoft-com:office:word" xmlns:w="http://schemas.openxmlformats.org/wordprocessingml/2006/main" xmlns:w14="http://schemas.microsoft.com/office/word/2010/wordml" xmlns:w15="http://schemas.microsoft.com/office/word/2012/wordml" xmlns:w16se="http://schemas.microsoft.com/office/word/2015/wordml/symex" xmlns:wpg="http://schemas.microsoft.com/office/word/2010/wordprocessingGroup" xmlns:wpi="http://schemas.microsoft.com/office/word/2010/wordprocessingInk" xmlns:wne="http://schemas.microsoft.com/office/word/2006/wordml" xmlns:wps="http://schemas.microsoft.com/office/word/2010/wordprocessingShape" mc:Ignorable="w14 w15 w16se wp14">
+<w:numbering xmlns:wpc="http://schemas.microsoft.com/office/word/2010/wordprocessingCanvas" xmlns:cx="http://schemas.microsoft.com/office/drawing/2014/chartex" xmlns:cx1="http://schemas.microsoft.com/office/drawing/2015/9/8/chartex" xmlns:cx2="http://schemas.microsoft.com/office/drawing/2015/10/21/chartex" xmlns:cx3="http://schemas.microsoft.com/office/drawing/2016/5/9/chartex" xmlns:cx4="http://schemas.microsoft.com/office/drawing/2016/5/10/chartex" xmlns:cx5="http://schemas.microsoft.com/office/drawing/2016/5/11/chartex" xmlns:cx6="http://schemas.microsoft.com/office/drawing/2016/5/12/chartex" xmlns:cx7="http://schemas.microsoft.com/office/drawing/2016/5/13/chartex" xmlns:cx8="http://schemas.microsoft.com/office/drawing/2016/5/14/chartex" xmlns:mc="http://schemas.openxmlformats.org/markup-compatibility/2006" xmlns:aink="http://schemas.microsoft.com/office/drawing/2016/ink" xmlns:am3d="http://schemas.microsoft.com/office/drawing/2017/model3d" xmlns:o="urn:schemas-microsoft-com:office:office" xmlns:r="http://schemas.openxmlformats.org/officeDocument/2006/relationships" xmlns:m="http://schemas.openxmlformats.org/officeDocument/2006/math" xmlns:v="urn:schemas-microsoft-com:vml" xmlns:wp14="http://schemas.microsoft.com/office/word/2010/wordprocessingDrawing" xmlns:wp="http://schemas.openxmlformats.org/drawingml/2006/wordprocessingDrawing" xmlns:w10="urn:schemas-microsoft-com:office:word" xmlns:w="http://schemas.openxmlformats.org/wordprocessingml/2006/main" xmlns:w14="http://schemas.microsoft.com/office/word/2010/wordml" xmlns:w15="http://schemas.microsoft.com/office/word/2012/wordml" xmlns:w16cid="http://schemas.microsoft.com/office/word/2016/wordml/cid" xmlns:w16se="http://schemas.microsoft.com/office/word/2015/wordml/symex" xmlns:wpg="http://schemas.microsoft.com/office/word/2010/wordprocessingGroup" xmlns:wpi="http://schemas.microsoft.com/office/word/2010/wordprocessingInk" xmlns:wne="http://schemas.microsoft.com/office/word/2006/wordml" xmlns:wps="http://schemas.microsoft.com/office/word/2010/wordprocessingShape" mc:Ignorable="w14 w15 w16se w16cid wp14">
   <w:abstractNum w:abstractNumId="0" w15:restartNumberingAfterBreak="0">
     <w:nsid w:val="68112301"/>
     <w:multiLevelType w:val="hybridMultilevel"/>
@@ -3106,7 +2998,7 @@
 </file>
 
 <file path=word/styles.xml><?xml version="1.0" encoding="utf-8"?>
-<w:styles xmlns:mc="http://schemas.openxmlformats.org/markup-compatibility/2006" xmlns:r="http://schemas.openxmlformats.org/officeDocument/2006/relationships" xmlns:w="http://schemas.openxmlformats.org/wordprocessingml/2006/main" xmlns:w14="http://schemas.microsoft.com/office/word/2010/wordml" xmlns:w15="http://schemas.microsoft.com/office/word/2012/wordml" xmlns:w16se="http://schemas.microsoft.com/office/word/2015/wordml/symex" mc:Ignorable="w14 w15 w16se">
+<w:styles xmlns:mc="http://schemas.openxmlformats.org/markup-compatibility/2006" xmlns:r="http://schemas.openxmlformats.org/officeDocument/2006/relationships" xmlns:w="http://schemas.openxmlformats.org/wordprocessingml/2006/main" xmlns:w14="http://schemas.microsoft.com/office/word/2010/wordml" xmlns:w15="http://schemas.microsoft.com/office/word/2012/wordml" xmlns:w16cid="http://schemas.microsoft.com/office/word/2016/wordml/cid" xmlns:w16se="http://schemas.microsoft.com/office/word/2015/wordml/symex" mc:Ignorable="w14 w15 w16se w16cid">
   <w:docDefaults>
     <w:rPrDefault>
       <w:rPr>
@@ -3122,7 +3014,7 @@
       </w:pPr>
     </w:pPrDefault>
   </w:docDefaults>
-  <w:latentStyles w:defLockedState="0" w:defUIPriority="99" w:defSemiHidden="0" w:defUnhideWhenUsed="0" w:defQFormat="0" w:count="371">
+  <w:latentStyles w:defLockedState="0" w:defUIPriority="99" w:defSemiHidden="0" w:defUnhideWhenUsed="0" w:defQFormat="0" w:count="376">
     <w:lsdException w:name="Normal" w:uiPriority="0" w:qFormat="1"/>
     <w:lsdException w:name="heading 1" w:uiPriority="9" w:qFormat="1"/>
     <w:lsdException w:name="heading 2" w:semiHidden="1" w:uiPriority="9" w:unhideWhenUsed="1" w:qFormat="1"/>
@@ -3494,6 +3386,11 @@
     <w:lsdException w:name="List Table 5 Dark Accent 6" w:uiPriority="50"/>
     <w:lsdException w:name="List Table 6 Colorful Accent 6" w:uiPriority="51"/>
     <w:lsdException w:name="List Table 7 Colorful Accent 6" w:uiPriority="52"/>
+    <w:lsdException w:name="Mention" w:semiHidden="1" w:unhideWhenUsed="1"/>
+    <w:lsdException w:name="Smart Hyperlink" w:semiHidden="1" w:unhideWhenUsed="1"/>
+    <w:lsdException w:name="Hashtag" w:semiHidden="1" w:unhideWhenUsed="1"/>
+    <w:lsdException w:name="Unresolved Mention" w:semiHidden="1" w:unhideWhenUsed="1"/>
+    <w:lsdException w:name="Smart Link" w:semiHidden="1" w:unhideWhenUsed="1"/>
   </w:latentStyles>
   <w:style w:type="paragraph" w:default="1" w:styleId="Normal">
     <w:name w:val="Normal"/>

--- a/Docs/TempBusinessC.docx
+++ b/Docs/TempBusinessC.docx
@@ -1,6 +1,6 @@
 
 <file path=word/document.xml><?xml version="1.0" encoding="utf-8"?>
-<w:document xmlns:wpc="http://schemas.microsoft.com/office/word/2010/wordprocessingCanvas" xmlns:cx="http://schemas.microsoft.com/office/drawing/2014/chartex" xmlns:cx1="http://schemas.microsoft.com/office/drawing/2015/9/8/chartex" xmlns:cx2="http://schemas.microsoft.com/office/drawing/2015/10/21/chartex" xmlns:cx3="http://schemas.microsoft.com/office/drawing/2016/5/9/chartex" xmlns:cx4="http://schemas.microsoft.com/office/drawing/2016/5/10/chartex" xmlns:cx5="http://schemas.microsoft.com/office/drawing/2016/5/11/chartex" xmlns:cx6="http://schemas.microsoft.com/office/drawing/2016/5/12/chartex" xmlns:cx7="http://schemas.microsoft.com/office/drawing/2016/5/13/chartex" xmlns:cx8="http://schemas.microsoft.com/office/drawing/2016/5/14/chartex" xmlns:mc="http://schemas.openxmlformats.org/markup-compatibility/2006" xmlns:aink="http://schemas.microsoft.com/office/drawing/2016/ink" xmlns:am3d="http://schemas.microsoft.com/office/drawing/2017/model3d" xmlns:o="urn:schemas-microsoft-com:office:office" xmlns:r="http://schemas.openxmlformats.org/officeDocument/2006/relationships" xmlns:m="http://schemas.openxmlformats.org/officeDocument/2006/math" xmlns:v="urn:schemas-microsoft-com:vml" xmlns:wp14="http://schemas.microsoft.com/office/word/2010/wordprocessingDrawing" xmlns:wp="http://schemas.openxmlformats.org/drawingml/2006/wordprocessingDrawing" xmlns:w10="urn:schemas-microsoft-com:office:word" xmlns:w="http://schemas.openxmlformats.org/wordprocessingml/2006/main" xmlns:w14="http://schemas.microsoft.com/office/word/2010/wordml" xmlns:w15="http://schemas.microsoft.com/office/word/2012/wordml" xmlns:w16cid="http://schemas.microsoft.com/office/word/2016/wordml/cid" xmlns:w16se="http://schemas.microsoft.com/office/word/2015/wordml/symex" xmlns:wpg="http://schemas.microsoft.com/office/word/2010/wordprocessingGroup" xmlns:wpi="http://schemas.microsoft.com/office/word/2010/wordprocessingInk" xmlns:wne="http://schemas.microsoft.com/office/word/2006/wordml" xmlns:wps="http://schemas.microsoft.com/office/word/2010/wordprocessingShape" mc:Ignorable="w14 w15 w16se w16cid wp14">
+<w:document xmlns:wpc="http://schemas.microsoft.com/office/word/2010/wordprocessingCanvas" xmlns:cx="http://schemas.microsoft.com/office/drawing/2014/chartex" xmlns:mc="http://schemas.openxmlformats.org/markup-compatibility/2006" xmlns:o="urn:schemas-microsoft-com:office:office" xmlns:r="http://schemas.openxmlformats.org/officeDocument/2006/relationships" xmlns:m="http://schemas.openxmlformats.org/officeDocument/2006/math" xmlns:v="urn:schemas-microsoft-com:vml" xmlns:wp14="http://schemas.microsoft.com/office/word/2010/wordprocessingDrawing" xmlns:wp="http://schemas.openxmlformats.org/drawingml/2006/wordprocessingDrawing" xmlns:w10="urn:schemas-microsoft-com:office:word" xmlns:w="http://schemas.openxmlformats.org/wordprocessingml/2006/main" xmlns:w14="http://schemas.microsoft.com/office/word/2010/wordml" xmlns:w15="http://schemas.microsoft.com/office/word/2012/wordml" xmlns:w16se="http://schemas.microsoft.com/office/word/2015/wordml/symex" xmlns:wpg="http://schemas.microsoft.com/office/word/2010/wordprocessingGroup" xmlns:wpi="http://schemas.microsoft.com/office/word/2010/wordprocessingInk" xmlns:wne="http://schemas.microsoft.com/office/word/2006/wordml" xmlns:wps="http://schemas.microsoft.com/office/word/2010/wordprocessingShape" mc:Ignorable="w14 w15 w16se wp14">
   <w:body>
     <w:p>
       <w:pPr>
@@ -1075,7 +1075,7 @@
                 <w:sz w:val="20"/>
                 <w:szCs w:val="20"/>
               </w:rPr>
-              <w:t>4324</w:t>
+              <w:t>123</w:t>
             </w:r>
             <w:bookmarkEnd w:id="1"/>
           </w:p>
@@ -1151,7 +1151,7 @@
                 <w:sz w:val="20"/>
                 <w:szCs w:val="20"/>
               </w:rPr>
-              <w:t>4423</w:t>
+              <w:t>123</w:t>
             </w:r>
             <w:bookmarkEnd w:id="2"/>
           </w:p>
@@ -1217,7 +1217,7 @@
                 <w:sz w:val="20"/>
                 <w:szCs w:val="20"/>
               </w:rPr>
-              <w:t>01/21/2021</w:t>
+              <w:t>01/24/2021</w:t>
             </w:r>
             <w:bookmarkEnd w:id="3"/>
           </w:p>
@@ -1283,7 +1283,7 @@
                 <w:sz w:val="20"/>
                 <w:szCs w:val="20"/>
               </w:rPr>
-              <w:t>January 21 2021</w:t>
+              <w:t>January 24 2021</w:t>
             </w:r>
             <w:bookmarkEnd w:id="4"/>
           </w:p>
@@ -1349,7 +1349,7 @@
                 <w:sz w:val="20"/>
                 <w:szCs w:val="20"/>
               </w:rPr>
-              <w:t>350</w:t>
+              <w:t>350.00</w:t>
             </w:r>
             <w:bookmarkEnd w:id="5"/>
           </w:p>
@@ -1474,7 +1474,7 @@
           <w:sz w:val="24"/>
           <w:szCs w:val="24"/>
         </w:rPr>
-        <w:t>BARAS</w:t>
+        <w:t>SDAF</w:t>
       </w:r>
       <w:bookmarkEnd w:id="6"/>
     </w:p>
@@ -1504,7 +1504,7 @@
           <w:sz w:val="24"/>
           <w:szCs w:val="24"/>
         </w:rPr>
-        <w:t>BARAS</w:t>
+        <w:t>SDF</w:t>
       </w:r>
       <w:bookmarkEnd w:id="7"/>
       <w:r>
@@ -1615,7 +1615,7 @@
           <w:sz w:val="24"/>
           <w:szCs w:val="24"/>
         </w:rPr>
-        <w:t>JOHN MICHEAL C NUESCA</w:t>
+        <w:t>SADF</w:t>
       </w:r>
       <w:bookmarkEnd w:id="8"/>
       <w:r>
@@ -1681,7 +1681,7 @@
           <w:sz w:val="24"/>
           <w:szCs w:val="24"/>
         </w:rPr>
-        <w:t>21</w:t>
+        <w:t>24</w:t>
       </w:r>
       <w:bookmarkEnd w:id="9"/>
       <w:r>
@@ -2168,7 +2168,7 @@
               </wp:anchor>
             </w:drawing>
           </mc:Choice>
-          <mc:Fallback>
+          <mc:Fallback xmlns:w16cid="http://schemas.microsoft.com/office/word/2016/wordml/cid" xmlns:am3d="http://schemas.microsoft.com/office/drawing/2017/model3d" xmlns:aink="http://schemas.microsoft.com/office/drawing/2016/ink" xmlns:cx8="http://schemas.microsoft.com/office/drawing/2016/5/14/chartex" xmlns:cx7="http://schemas.microsoft.com/office/drawing/2016/5/13/chartex" xmlns:cx6="http://schemas.microsoft.com/office/drawing/2016/5/12/chartex" xmlns:cx5="http://schemas.microsoft.com/office/drawing/2016/5/11/chartex" xmlns:cx4="http://schemas.microsoft.com/office/drawing/2016/5/10/chartex" xmlns:cx3="http://schemas.microsoft.com/office/drawing/2016/5/9/chartex" xmlns:cx2="http://schemas.microsoft.com/office/drawing/2015/10/21/chartex" xmlns:cx1="http://schemas.microsoft.com/office/drawing/2015/9/8/chartex">
             <w:pict>
               <v:line w14:anchorId="73A7D3FD" id="Straight Connector 1" o:spid="_x0000_s1026" style="position:absolute;flip:y;z-index:251659264;visibility:visible;mso-wrap-style:square;mso-width-percent:0;mso-height-percent:0;mso-wrap-distance-left:9pt;mso-wrap-distance-top:0;mso-wrap-distance-right:9pt;mso-wrap-distance-bottom:0;mso-position-horizontal:absolute;mso-position-horizontal-relative:text;mso-position-vertical:absolute;mso-position-vertical-relative:text;mso-width-percent:0;mso-height-percent:0;mso-width-relative:margin;mso-height-relative:margin" from="435pt,.8pt" to="553.5pt,.8pt" o:gfxdata="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" strokecolor="black [3213]" strokeweight="1pt">
                 <v:stroke joinstyle="miter"/>
@@ -2471,7 +2471,7 @@
 </file>
 
 <file path=word/endnotes.xml><?xml version="1.0" encoding="utf-8"?>
-<w:endnotes xmlns:wpc="http://schemas.microsoft.com/office/word/2010/wordprocessingCanvas" xmlns:cx="http://schemas.microsoft.com/office/drawing/2014/chartex" xmlns:cx1="http://schemas.microsoft.com/office/drawing/2015/9/8/chartex" xmlns:cx2="http://schemas.microsoft.com/office/drawing/2015/10/21/chartex" xmlns:cx3="http://schemas.microsoft.com/office/drawing/2016/5/9/chartex" xmlns:cx4="http://schemas.microsoft.com/office/drawing/2016/5/10/chartex" xmlns:cx5="http://schemas.microsoft.com/office/drawing/2016/5/11/chartex" xmlns:cx6="http://schemas.microsoft.com/office/drawing/2016/5/12/chartex" xmlns:cx7="http://schemas.microsoft.com/office/drawing/2016/5/13/chartex" xmlns:cx8="http://schemas.microsoft.com/office/drawing/2016/5/14/chartex" xmlns:mc="http://schemas.openxmlformats.org/markup-compatibility/2006" xmlns:aink="http://schemas.microsoft.com/office/drawing/2016/ink" xmlns:am3d="http://schemas.microsoft.com/office/drawing/2017/model3d" xmlns:o="urn:schemas-microsoft-com:office:office" xmlns:r="http://schemas.openxmlformats.org/officeDocument/2006/relationships" xmlns:m="http://schemas.openxmlformats.org/officeDocument/2006/math" xmlns:v="urn:schemas-microsoft-com:vml" xmlns:wp14="http://schemas.microsoft.com/office/word/2010/wordprocessingDrawing" xmlns:wp="http://schemas.openxmlformats.org/drawingml/2006/wordprocessingDrawing" xmlns:w10="urn:schemas-microsoft-com:office:word" xmlns:w="http://schemas.openxmlformats.org/wordprocessingml/2006/main" xmlns:w14="http://schemas.microsoft.com/office/word/2010/wordml" xmlns:w15="http://schemas.microsoft.com/office/word/2012/wordml" xmlns:w16cid="http://schemas.microsoft.com/office/word/2016/wordml/cid" xmlns:w16se="http://schemas.microsoft.com/office/word/2015/wordml/symex" xmlns:wpg="http://schemas.microsoft.com/office/word/2010/wordprocessingGroup" xmlns:wpi="http://schemas.microsoft.com/office/word/2010/wordprocessingInk" xmlns:wne="http://schemas.microsoft.com/office/word/2006/wordml" xmlns:wps="http://schemas.microsoft.com/office/word/2010/wordprocessingShape" mc:Ignorable="w14 w15 w16se w16cid wp14">
+<w:endnotes xmlns:wpc="http://schemas.microsoft.com/office/word/2010/wordprocessingCanvas" xmlns:cx="http://schemas.microsoft.com/office/drawing/2014/chartex" xmlns:mc="http://schemas.openxmlformats.org/markup-compatibility/2006" xmlns:o="urn:schemas-microsoft-com:office:office" xmlns:r="http://schemas.openxmlformats.org/officeDocument/2006/relationships" xmlns:m="http://schemas.openxmlformats.org/officeDocument/2006/math" xmlns:v="urn:schemas-microsoft-com:vml" xmlns:wp14="http://schemas.microsoft.com/office/word/2010/wordprocessingDrawing" xmlns:wp="http://schemas.openxmlformats.org/drawingml/2006/wordprocessingDrawing" xmlns:w10="urn:schemas-microsoft-com:office:word" xmlns:w="http://schemas.openxmlformats.org/wordprocessingml/2006/main" xmlns:w14="http://schemas.microsoft.com/office/word/2010/wordml" xmlns:w15="http://schemas.microsoft.com/office/word/2012/wordml" xmlns:w16se="http://schemas.microsoft.com/office/word/2015/wordml/symex" xmlns:wpg="http://schemas.microsoft.com/office/word/2010/wordprocessingGroup" xmlns:wpi="http://schemas.microsoft.com/office/word/2010/wordprocessingInk" xmlns:wne="http://schemas.microsoft.com/office/word/2006/wordml" xmlns:wps="http://schemas.microsoft.com/office/word/2010/wordprocessingShape" mc:Ignorable="w14 w15 w16se wp14">
   <w:endnote w:type="separator" w:id="-1">
     <w:p>
       <w:pPr>
@@ -2496,7 +2496,7 @@
 </file>
 
 <file path=word/footer1.xml><?xml version="1.0" encoding="utf-8"?>
-<w:ftr xmlns:wpc="http://schemas.microsoft.com/office/word/2010/wordprocessingCanvas" xmlns:cx="http://schemas.microsoft.com/office/drawing/2014/chartex" xmlns:cx1="http://schemas.microsoft.com/office/drawing/2015/9/8/chartex" xmlns:cx2="http://schemas.microsoft.com/office/drawing/2015/10/21/chartex" xmlns:cx3="http://schemas.microsoft.com/office/drawing/2016/5/9/chartex" xmlns:cx4="http://schemas.microsoft.com/office/drawing/2016/5/10/chartex" xmlns:cx5="http://schemas.microsoft.com/office/drawing/2016/5/11/chartex" xmlns:cx6="http://schemas.microsoft.com/office/drawing/2016/5/12/chartex" xmlns:cx7="http://schemas.microsoft.com/office/drawing/2016/5/13/chartex" xmlns:cx8="http://schemas.microsoft.com/office/drawing/2016/5/14/chartex" xmlns:mc="http://schemas.openxmlformats.org/markup-compatibility/2006" xmlns:aink="http://schemas.microsoft.com/office/drawing/2016/ink" xmlns:am3d="http://schemas.microsoft.com/office/drawing/2017/model3d" xmlns:o="urn:schemas-microsoft-com:office:office" xmlns:r="http://schemas.openxmlformats.org/officeDocument/2006/relationships" xmlns:m="http://schemas.openxmlformats.org/officeDocument/2006/math" xmlns:v="urn:schemas-microsoft-com:vml" xmlns:wp14="http://schemas.microsoft.com/office/word/2010/wordprocessingDrawing" xmlns:wp="http://schemas.openxmlformats.org/drawingml/2006/wordprocessingDrawing" xmlns:w10="urn:schemas-microsoft-com:office:word" xmlns:w="http://schemas.openxmlformats.org/wordprocessingml/2006/main" xmlns:w14="http://schemas.microsoft.com/office/word/2010/wordml" xmlns:w15="http://schemas.microsoft.com/office/word/2012/wordml" xmlns:w16cid="http://schemas.microsoft.com/office/word/2016/wordml/cid" xmlns:w16se="http://schemas.microsoft.com/office/word/2015/wordml/symex" xmlns:wpg="http://schemas.microsoft.com/office/word/2010/wordprocessingGroup" xmlns:wpi="http://schemas.microsoft.com/office/word/2010/wordprocessingInk" xmlns:wne="http://schemas.microsoft.com/office/word/2006/wordml" xmlns:wps="http://schemas.microsoft.com/office/word/2010/wordprocessingShape" mc:Ignorable="w14 w15 w16se w16cid wp14">
+<w:ftr xmlns:wpc="http://schemas.microsoft.com/office/word/2010/wordprocessingCanvas" xmlns:cx="http://schemas.microsoft.com/office/drawing/2014/chartex" xmlns:mc="http://schemas.openxmlformats.org/markup-compatibility/2006" xmlns:o="urn:schemas-microsoft-com:office:office" xmlns:r="http://schemas.openxmlformats.org/officeDocument/2006/relationships" xmlns:m="http://schemas.openxmlformats.org/officeDocument/2006/math" xmlns:v="urn:schemas-microsoft-com:vml" xmlns:wp14="http://schemas.microsoft.com/office/word/2010/wordprocessingDrawing" xmlns:wp="http://schemas.openxmlformats.org/drawingml/2006/wordprocessingDrawing" xmlns:w10="urn:schemas-microsoft-com:office:word" xmlns:w="http://schemas.openxmlformats.org/wordprocessingml/2006/main" xmlns:w14="http://schemas.microsoft.com/office/word/2010/wordml" xmlns:w15="http://schemas.microsoft.com/office/word/2012/wordml" xmlns:w16se="http://schemas.microsoft.com/office/word/2015/wordml/symex" xmlns:wpg="http://schemas.microsoft.com/office/word/2010/wordprocessingGroup" xmlns:wpi="http://schemas.microsoft.com/office/word/2010/wordprocessingInk" xmlns:wne="http://schemas.microsoft.com/office/word/2006/wordml" xmlns:wps="http://schemas.microsoft.com/office/word/2010/wordprocessingShape" mc:Ignorable="w14 w15 w16se wp14">
   <w:p>
     <w:pPr>
       <w:pStyle w:val="Footer"/>
@@ -2506,7 +2506,7 @@
 </file>
 
 <file path=word/footer2.xml><?xml version="1.0" encoding="utf-8"?>
-<w:ftr xmlns:wpc="http://schemas.microsoft.com/office/word/2010/wordprocessingCanvas" xmlns:cx="http://schemas.microsoft.com/office/drawing/2014/chartex" xmlns:cx1="http://schemas.microsoft.com/office/drawing/2015/9/8/chartex" xmlns:cx2="http://schemas.microsoft.com/office/drawing/2015/10/21/chartex" xmlns:cx3="http://schemas.microsoft.com/office/drawing/2016/5/9/chartex" xmlns:cx4="http://schemas.microsoft.com/office/drawing/2016/5/10/chartex" xmlns:cx5="http://schemas.microsoft.com/office/drawing/2016/5/11/chartex" xmlns:cx6="http://schemas.microsoft.com/office/drawing/2016/5/12/chartex" xmlns:cx7="http://schemas.microsoft.com/office/drawing/2016/5/13/chartex" xmlns:cx8="http://schemas.microsoft.com/office/drawing/2016/5/14/chartex" xmlns:mc="http://schemas.openxmlformats.org/markup-compatibility/2006" xmlns:aink="http://schemas.microsoft.com/office/drawing/2016/ink" xmlns:am3d="http://schemas.microsoft.com/office/drawing/2017/model3d" xmlns:o="urn:schemas-microsoft-com:office:office" xmlns:r="http://schemas.openxmlformats.org/officeDocument/2006/relationships" xmlns:m="http://schemas.openxmlformats.org/officeDocument/2006/math" xmlns:v="urn:schemas-microsoft-com:vml" xmlns:wp14="http://schemas.microsoft.com/office/word/2010/wordprocessingDrawing" xmlns:wp="http://schemas.openxmlformats.org/drawingml/2006/wordprocessingDrawing" xmlns:w10="urn:schemas-microsoft-com:office:word" xmlns:w="http://schemas.openxmlformats.org/wordprocessingml/2006/main" xmlns:w14="http://schemas.microsoft.com/office/word/2010/wordml" xmlns:w15="http://schemas.microsoft.com/office/word/2012/wordml" xmlns:w16cid="http://schemas.microsoft.com/office/word/2016/wordml/cid" xmlns:w16se="http://schemas.microsoft.com/office/word/2015/wordml/symex" xmlns:wpg="http://schemas.microsoft.com/office/word/2010/wordprocessingGroup" xmlns:wpi="http://schemas.microsoft.com/office/word/2010/wordprocessingInk" xmlns:wne="http://schemas.microsoft.com/office/word/2006/wordml" xmlns:wps="http://schemas.microsoft.com/office/word/2010/wordprocessingShape" mc:Ignorable="w14 w15 w16se w16cid wp14">
+<w:ftr xmlns:wpc="http://schemas.microsoft.com/office/word/2010/wordprocessingCanvas" xmlns:cx="http://schemas.microsoft.com/office/drawing/2014/chartex" xmlns:mc="http://schemas.openxmlformats.org/markup-compatibility/2006" xmlns:o="urn:schemas-microsoft-com:office:office" xmlns:r="http://schemas.openxmlformats.org/officeDocument/2006/relationships" xmlns:m="http://schemas.openxmlformats.org/officeDocument/2006/math" xmlns:v="urn:schemas-microsoft-com:vml" xmlns:wp14="http://schemas.microsoft.com/office/word/2010/wordprocessingDrawing" xmlns:wp="http://schemas.openxmlformats.org/drawingml/2006/wordprocessingDrawing" xmlns:w10="urn:schemas-microsoft-com:office:word" xmlns:w="http://schemas.openxmlformats.org/wordprocessingml/2006/main" xmlns:w14="http://schemas.microsoft.com/office/word/2010/wordml" xmlns:w15="http://schemas.microsoft.com/office/word/2012/wordml" xmlns:w16se="http://schemas.microsoft.com/office/word/2015/wordml/symex" xmlns:wpg="http://schemas.microsoft.com/office/word/2010/wordprocessingGroup" xmlns:wpi="http://schemas.microsoft.com/office/word/2010/wordprocessingInk" xmlns:wne="http://schemas.microsoft.com/office/word/2006/wordml" xmlns:wps="http://schemas.microsoft.com/office/word/2010/wordprocessingShape" mc:Ignorable="w14 w15 w16se wp14">
   <w:p>
     <w:pPr>
       <w:pStyle w:val="Footer"/>
@@ -2516,7 +2516,7 @@
 </file>
 
 <file path=word/footer3.xml><?xml version="1.0" encoding="utf-8"?>
-<w:ftr xmlns:wpc="http://schemas.microsoft.com/office/word/2010/wordprocessingCanvas" xmlns:cx="http://schemas.microsoft.com/office/drawing/2014/chartex" xmlns:cx1="http://schemas.microsoft.com/office/drawing/2015/9/8/chartex" xmlns:cx2="http://schemas.microsoft.com/office/drawing/2015/10/21/chartex" xmlns:cx3="http://schemas.microsoft.com/office/drawing/2016/5/9/chartex" xmlns:cx4="http://schemas.microsoft.com/office/drawing/2016/5/10/chartex" xmlns:cx5="http://schemas.microsoft.com/office/drawing/2016/5/11/chartex" xmlns:cx6="http://schemas.microsoft.com/office/drawing/2016/5/12/chartex" xmlns:cx7="http://schemas.microsoft.com/office/drawing/2016/5/13/chartex" xmlns:cx8="http://schemas.microsoft.com/office/drawing/2016/5/14/chartex" xmlns:mc="http://schemas.openxmlformats.org/markup-compatibility/2006" xmlns:aink="http://schemas.microsoft.com/office/drawing/2016/ink" xmlns:am3d="http://schemas.microsoft.com/office/drawing/2017/model3d" xmlns:o="urn:schemas-microsoft-com:office:office" xmlns:r="http://schemas.openxmlformats.org/officeDocument/2006/relationships" xmlns:m="http://schemas.openxmlformats.org/officeDocument/2006/math" xmlns:v="urn:schemas-microsoft-com:vml" xmlns:wp14="http://schemas.microsoft.com/office/word/2010/wordprocessingDrawing" xmlns:wp="http://schemas.openxmlformats.org/drawingml/2006/wordprocessingDrawing" xmlns:w10="urn:schemas-microsoft-com:office:word" xmlns:w="http://schemas.openxmlformats.org/wordprocessingml/2006/main" xmlns:w14="http://schemas.microsoft.com/office/word/2010/wordml" xmlns:w15="http://schemas.microsoft.com/office/word/2012/wordml" xmlns:w16cid="http://schemas.microsoft.com/office/word/2016/wordml/cid" xmlns:w16se="http://schemas.microsoft.com/office/word/2015/wordml/symex" xmlns:wpg="http://schemas.microsoft.com/office/word/2010/wordprocessingGroup" xmlns:wpi="http://schemas.microsoft.com/office/word/2010/wordprocessingInk" xmlns:wne="http://schemas.microsoft.com/office/word/2006/wordml" xmlns:wps="http://schemas.microsoft.com/office/word/2010/wordprocessingShape" mc:Ignorable="w14 w15 w16se w16cid wp14">
+<w:ftr xmlns:wpc="http://schemas.microsoft.com/office/word/2010/wordprocessingCanvas" xmlns:cx="http://schemas.microsoft.com/office/drawing/2014/chartex" xmlns:mc="http://schemas.openxmlformats.org/markup-compatibility/2006" xmlns:o="urn:schemas-microsoft-com:office:office" xmlns:r="http://schemas.openxmlformats.org/officeDocument/2006/relationships" xmlns:m="http://schemas.openxmlformats.org/officeDocument/2006/math" xmlns:v="urn:schemas-microsoft-com:vml" xmlns:wp14="http://schemas.microsoft.com/office/word/2010/wordprocessingDrawing" xmlns:wp="http://schemas.openxmlformats.org/drawingml/2006/wordprocessingDrawing" xmlns:w10="urn:schemas-microsoft-com:office:word" xmlns:w="http://schemas.openxmlformats.org/wordprocessingml/2006/main" xmlns:w14="http://schemas.microsoft.com/office/word/2010/wordml" xmlns:w15="http://schemas.microsoft.com/office/word/2012/wordml" xmlns:w16se="http://schemas.microsoft.com/office/word/2015/wordml/symex" xmlns:wpg="http://schemas.microsoft.com/office/word/2010/wordprocessingGroup" xmlns:wpi="http://schemas.microsoft.com/office/word/2010/wordprocessingInk" xmlns:wne="http://schemas.microsoft.com/office/word/2006/wordml" xmlns:wps="http://schemas.microsoft.com/office/word/2010/wordprocessingShape" mc:Ignorable="w14 w15 w16se wp14">
   <w:p>
     <w:pPr>
       <w:pStyle w:val="Footer"/>
@@ -2526,7 +2526,7 @@
 </file>
 
 <file path=word/footnotes.xml><?xml version="1.0" encoding="utf-8"?>
-<w:footnotes xmlns:wpc="http://schemas.microsoft.com/office/word/2010/wordprocessingCanvas" xmlns:cx="http://schemas.microsoft.com/office/drawing/2014/chartex" xmlns:cx1="http://schemas.microsoft.com/office/drawing/2015/9/8/chartex" xmlns:cx2="http://schemas.microsoft.com/office/drawing/2015/10/21/chartex" xmlns:cx3="http://schemas.microsoft.com/office/drawing/2016/5/9/chartex" xmlns:cx4="http://schemas.microsoft.com/office/drawing/2016/5/10/chartex" xmlns:cx5="http://schemas.microsoft.com/office/drawing/2016/5/11/chartex" xmlns:cx6="http://schemas.microsoft.com/office/drawing/2016/5/12/chartex" xmlns:cx7="http://schemas.microsoft.com/office/drawing/2016/5/13/chartex" xmlns:cx8="http://schemas.microsoft.com/office/drawing/2016/5/14/chartex" xmlns:mc="http://schemas.openxmlformats.org/markup-compatibility/2006" xmlns:aink="http://schemas.microsoft.com/office/drawing/2016/ink" xmlns:am3d="http://schemas.microsoft.com/office/drawing/2017/model3d" xmlns:o="urn:schemas-microsoft-com:office:office" xmlns:r="http://schemas.openxmlformats.org/officeDocument/2006/relationships" xmlns:m="http://schemas.openxmlformats.org/officeDocument/2006/math" xmlns:v="urn:schemas-microsoft-com:vml" xmlns:wp14="http://schemas.microsoft.com/office/word/2010/wordprocessingDrawing" xmlns:wp="http://schemas.openxmlformats.org/drawingml/2006/wordprocessingDrawing" xmlns:w10="urn:schemas-microsoft-com:office:word" xmlns:w="http://schemas.openxmlformats.org/wordprocessingml/2006/main" xmlns:w14="http://schemas.microsoft.com/office/word/2010/wordml" xmlns:w15="http://schemas.microsoft.com/office/word/2012/wordml" xmlns:w16cid="http://schemas.microsoft.com/office/word/2016/wordml/cid" xmlns:w16se="http://schemas.microsoft.com/office/word/2015/wordml/symex" xmlns:wpg="http://schemas.microsoft.com/office/word/2010/wordprocessingGroup" xmlns:wpi="http://schemas.microsoft.com/office/word/2010/wordprocessingInk" xmlns:wne="http://schemas.microsoft.com/office/word/2006/wordml" xmlns:wps="http://schemas.microsoft.com/office/word/2010/wordprocessingShape" mc:Ignorable="w14 w15 w16se w16cid wp14">
+<w:footnotes xmlns:wpc="http://schemas.microsoft.com/office/word/2010/wordprocessingCanvas" xmlns:cx="http://schemas.microsoft.com/office/drawing/2014/chartex" xmlns:mc="http://schemas.openxmlformats.org/markup-compatibility/2006" xmlns:o="urn:schemas-microsoft-com:office:office" xmlns:r="http://schemas.openxmlformats.org/officeDocument/2006/relationships" xmlns:m="http://schemas.openxmlformats.org/officeDocument/2006/math" xmlns:v="urn:schemas-microsoft-com:vml" xmlns:wp14="http://schemas.microsoft.com/office/word/2010/wordprocessingDrawing" xmlns:wp="http://schemas.openxmlformats.org/drawingml/2006/wordprocessingDrawing" xmlns:w10="urn:schemas-microsoft-com:office:word" xmlns:w="http://schemas.openxmlformats.org/wordprocessingml/2006/main" xmlns:w14="http://schemas.microsoft.com/office/word/2010/wordml" xmlns:w15="http://schemas.microsoft.com/office/word/2012/wordml" xmlns:w16se="http://schemas.microsoft.com/office/word/2015/wordml/symex" xmlns:wpg="http://schemas.microsoft.com/office/word/2010/wordprocessingGroup" xmlns:wpi="http://schemas.microsoft.com/office/word/2010/wordprocessingInk" xmlns:wne="http://schemas.microsoft.com/office/word/2006/wordml" xmlns:wps="http://schemas.microsoft.com/office/word/2010/wordprocessingShape" mc:Ignorable="w14 w15 w16se wp14">
   <w:footnote w:type="separator" w:id="-1">
     <w:p>
       <w:pPr>
@@ -2551,7 +2551,7 @@
 </file>
 
 <file path=word/header1.xml><?xml version="1.0" encoding="utf-8"?>
-<w:hdr xmlns:wpc="http://schemas.microsoft.com/office/word/2010/wordprocessingCanvas" xmlns:cx="http://schemas.microsoft.com/office/drawing/2014/chartex" xmlns:cx1="http://schemas.microsoft.com/office/drawing/2015/9/8/chartex" xmlns:cx2="http://schemas.microsoft.com/office/drawing/2015/10/21/chartex" xmlns:cx3="http://schemas.microsoft.com/office/drawing/2016/5/9/chartex" xmlns:cx4="http://schemas.microsoft.com/office/drawing/2016/5/10/chartex" xmlns:cx5="http://schemas.microsoft.com/office/drawing/2016/5/11/chartex" xmlns:cx6="http://schemas.microsoft.com/office/drawing/2016/5/12/chartex" xmlns:cx7="http://schemas.microsoft.com/office/drawing/2016/5/13/chartex" xmlns:cx8="http://schemas.microsoft.com/office/drawing/2016/5/14/chartex" xmlns:mc="http://schemas.openxmlformats.org/markup-compatibility/2006" xmlns:aink="http://schemas.microsoft.com/office/drawing/2016/ink" xmlns:am3d="http://schemas.microsoft.com/office/drawing/2017/model3d" xmlns:o="urn:schemas-microsoft-com:office:office" xmlns:r="http://schemas.openxmlformats.org/officeDocument/2006/relationships" xmlns:m="http://schemas.openxmlformats.org/officeDocument/2006/math" xmlns:v="urn:schemas-microsoft-com:vml" xmlns:wp14="http://schemas.microsoft.com/office/word/2010/wordprocessingDrawing" xmlns:wp="http://schemas.openxmlformats.org/drawingml/2006/wordprocessingDrawing" xmlns:w10="urn:schemas-microsoft-com:office:word" xmlns:w="http://schemas.openxmlformats.org/wordprocessingml/2006/main" xmlns:w14="http://schemas.microsoft.com/office/word/2010/wordml" xmlns:w15="http://schemas.microsoft.com/office/word/2012/wordml" xmlns:w16cid="http://schemas.microsoft.com/office/word/2016/wordml/cid" xmlns:w16se="http://schemas.microsoft.com/office/word/2015/wordml/symex" xmlns:wpg="http://schemas.microsoft.com/office/word/2010/wordprocessingGroup" xmlns:wpi="http://schemas.microsoft.com/office/word/2010/wordprocessingInk" xmlns:wne="http://schemas.microsoft.com/office/word/2006/wordml" xmlns:wps="http://schemas.microsoft.com/office/word/2010/wordprocessingShape" mc:Ignorable="w14 w15 w16se w16cid wp14">
+<w:hdr xmlns:wpc="http://schemas.microsoft.com/office/word/2010/wordprocessingCanvas" xmlns:cx="http://schemas.microsoft.com/office/drawing/2014/chartex" xmlns:mc="http://schemas.openxmlformats.org/markup-compatibility/2006" xmlns:o="urn:schemas-microsoft-com:office:office" xmlns:r="http://schemas.openxmlformats.org/officeDocument/2006/relationships" xmlns:m="http://schemas.openxmlformats.org/officeDocument/2006/math" xmlns:v="urn:schemas-microsoft-com:vml" xmlns:wp14="http://schemas.microsoft.com/office/word/2010/wordprocessingDrawing" xmlns:wp="http://schemas.openxmlformats.org/drawingml/2006/wordprocessingDrawing" xmlns:w10="urn:schemas-microsoft-com:office:word" xmlns:w="http://schemas.openxmlformats.org/wordprocessingml/2006/main" xmlns:w14="http://schemas.microsoft.com/office/word/2010/wordml" xmlns:w15="http://schemas.microsoft.com/office/word/2012/wordml" xmlns:w16se="http://schemas.microsoft.com/office/word/2015/wordml/symex" xmlns:wpg="http://schemas.microsoft.com/office/word/2010/wordprocessingGroup" xmlns:wpi="http://schemas.microsoft.com/office/word/2010/wordprocessingInk" xmlns:wne="http://schemas.microsoft.com/office/word/2006/wordml" xmlns:wps="http://schemas.microsoft.com/office/word/2010/wordprocessingShape" mc:Ignorable="w14 w15 w16se wp14">
   <w:p>
     <w:pPr>
       <w:pStyle w:val="Header"/>
@@ -2591,7 +2591,7 @@
 </file>
 
 <file path=word/header2.xml><?xml version="1.0" encoding="utf-8"?>
-<w:hdr xmlns:wpc="http://schemas.microsoft.com/office/word/2010/wordprocessingCanvas" xmlns:cx="http://schemas.microsoft.com/office/drawing/2014/chartex" xmlns:cx1="http://schemas.microsoft.com/office/drawing/2015/9/8/chartex" xmlns:cx2="http://schemas.microsoft.com/office/drawing/2015/10/21/chartex" xmlns:cx3="http://schemas.microsoft.com/office/drawing/2016/5/9/chartex" xmlns:cx4="http://schemas.microsoft.com/office/drawing/2016/5/10/chartex" xmlns:cx5="http://schemas.microsoft.com/office/drawing/2016/5/11/chartex" xmlns:cx6="http://schemas.microsoft.com/office/drawing/2016/5/12/chartex" xmlns:cx7="http://schemas.microsoft.com/office/drawing/2016/5/13/chartex" xmlns:cx8="http://schemas.microsoft.com/office/drawing/2016/5/14/chartex" xmlns:mc="http://schemas.openxmlformats.org/markup-compatibility/2006" xmlns:aink="http://schemas.microsoft.com/office/drawing/2016/ink" xmlns:am3d="http://schemas.microsoft.com/office/drawing/2017/model3d" xmlns:o="urn:schemas-microsoft-com:office:office" xmlns:r="http://schemas.openxmlformats.org/officeDocument/2006/relationships" xmlns:m="http://schemas.openxmlformats.org/officeDocument/2006/math" xmlns:v="urn:schemas-microsoft-com:vml" xmlns:wp14="http://schemas.microsoft.com/office/word/2010/wordprocessingDrawing" xmlns:wp="http://schemas.openxmlformats.org/drawingml/2006/wordprocessingDrawing" xmlns:w10="urn:schemas-microsoft-com:office:word" xmlns:w="http://schemas.openxmlformats.org/wordprocessingml/2006/main" xmlns:w14="http://schemas.microsoft.com/office/word/2010/wordml" xmlns:w15="http://schemas.microsoft.com/office/word/2012/wordml" xmlns:w16cid="http://schemas.microsoft.com/office/word/2016/wordml/cid" xmlns:w16se="http://schemas.microsoft.com/office/word/2015/wordml/symex" xmlns:wpg="http://schemas.microsoft.com/office/word/2010/wordprocessingGroup" xmlns:wpi="http://schemas.microsoft.com/office/word/2010/wordprocessingInk" xmlns:wne="http://schemas.microsoft.com/office/word/2006/wordml" xmlns:wps="http://schemas.microsoft.com/office/word/2010/wordprocessingShape" mc:Ignorable="w14 w15 w16se w16cid wp14">
+<w:hdr xmlns:wpc="http://schemas.microsoft.com/office/word/2010/wordprocessingCanvas" xmlns:cx="http://schemas.microsoft.com/office/drawing/2014/chartex" xmlns:mc="http://schemas.openxmlformats.org/markup-compatibility/2006" xmlns:o="urn:schemas-microsoft-com:office:office" xmlns:r="http://schemas.openxmlformats.org/officeDocument/2006/relationships" xmlns:m="http://schemas.openxmlformats.org/officeDocument/2006/math" xmlns:v="urn:schemas-microsoft-com:vml" xmlns:wp14="http://schemas.microsoft.com/office/word/2010/wordprocessingDrawing" xmlns:wp="http://schemas.openxmlformats.org/drawingml/2006/wordprocessingDrawing" xmlns:w10="urn:schemas-microsoft-com:office:word" xmlns:w="http://schemas.openxmlformats.org/wordprocessingml/2006/main" xmlns:w14="http://schemas.microsoft.com/office/word/2010/wordml" xmlns:w15="http://schemas.microsoft.com/office/word/2012/wordml" xmlns:w16se="http://schemas.microsoft.com/office/word/2015/wordml/symex" xmlns:wpg="http://schemas.microsoft.com/office/word/2010/wordprocessingGroup" xmlns:wpi="http://schemas.microsoft.com/office/word/2010/wordprocessingInk" xmlns:wne="http://schemas.microsoft.com/office/word/2006/wordml" xmlns:wps="http://schemas.microsoft.com/office/word/2010/wordprocessingShape" mc:Ignorable="w14 w15 w16se wp14">
   <w:p>
     <w:pPr>
       <w:pStyle w:val="Header"/>
@@ -2837,7 +2837,7 @@
 </file>
 
 <file path=word/header3.xml><?xml version="1.0" encoding="utf-8"?>
-<w:hdr xmlns:wpc="http://schemas.microsoft.com/office/word/2010/wordprocessingCanvas" xmlns:cx="http://schemas.microsoft.com/office/drawing/2014/chartex" xmlns:cx1="http://schemas.microsoft.com/office/drawing/2015/9/8/chartex" xmlns:cx2="http://schemas.microsoft.com/office/drawing/2015/10/21/chartex" xmlns:cx3="http://schemas.microsoft.com/office/drawing/2016/5/9/chartex" xmlns:cx4="http://schemas.microsoft.com/office/drawing/2016/5/10/chartex" xmlns:cx5="http://schemas.microsoft.com/office/drawing/2016/5/11/chartex" xmlns:cx6="http://schemas.microsoft.com/office/drawing/2016/5/12/chartex" xmlns:cx7="http://schemas.microsoft.com/office/drawing/2016/5/13/chartex" xmlns:cx8="http://schemas.microsoft.com/office/drawing/2016/5/14/chartex" xmlns:mc="http://schemas.openxmlformats.org/markup-compatibility/2006" xmlns:aink="http://schemas.microsoft.com/office/drawing/2016/ink" xmlns:am3d="http://schemas.microsoft.com/office/drawing/2017/model3d" xmlns:o="urn:schemas-microsoft-com:office:office" xmlns:r="http://schemas.openxmlformats.org/officeDocument/2006/relationships" xmlns:m="http://schemas.openxmlformats.org/officeDocument/2006/math" xmlns:v="urn:schemas-microsoft-com:vml" xmlns:wp14="http://schemas.microsoft.com/office/word/2010/wordprocessingDrawing" xmlns:wp="http://schemas.openxmlformats.org/drawingml/2006/wordprocessingDrawing" xmlns:w10="urn:schemas-microsoft-com:office:word" xmlns:w="http://schemas.openxmlformats.org/wordprocessingml/2006/main" xmlns:w14="http://schemas.microsoft.com/office/word/2010/wordml" xmlns:w15="http://schemas.microsoft.com/office/word/2012/wordml" xmlns:w16cid="http://schemas.microsoft.com/office/word/2016/wordml/cid" xmlns:w16se="http://schemas.microsoft.com/office/word/2015/wordml/symex" xmlns:wpg="http://schemas.microsoft.com/office/word/2010/wordprocessingGroup" xmlns:wpi="http://schemas.microsoft.com/office/word/2010/wordprocessingInk" xmlns:wne="http://schemas.microsoft.com/office/word/2006/wordml" xmlns:wps="http://schemas.microsoft.com/office/word/2010/wordprocessingShape" mc:Ignorable="w14 w15 w16se w16cid wp14">
+<w:hdr xmlns:wpc="http://schemas.microsoft.com/office/word/2010/wordprocessingCanvas" xmlns:cx="http://schemas.microsoft.com/office/drawing/2014/chartex" xmlns:mc="http://schemas.openxmlformats.org/markup-compatibility/2006" xmlns:o="urn:schemas-microsoft-com:office:office" xmlns:r="http://schemas.openxmlformats.org/officeDocument/2006/relationships" xmlns:m="http://schemas.openxmlformats.org/officeDocument/2006/math" xmlns:v="urn:schemas-microsoft-com:vml" xmlns:wp14="http://schemas.microsoft.com/office/word/2010/wordprocessingDrawing" xmlns:wp="http://schemas.openxmlformats.org/drawingml/2006/wordprocessingDrawing" xmlns:w10="urn:schemas-microsoft-com:office:word" xmlns:w="http://schemas.openxmlformats.org/wordprocessingml/2006/main" xmlns:w14="http://schemas.microsoft.com/office/word/2010/wordml" xmlns:w15="http://schemas.microsoft.com/office/word/2012/wordml" xmlns:w16se="http://schemas.microsoft.com/office/word/2015/wordml/symex" xmlns:wpg="http://schemas.microsoft.com/office/word/2010/wordprocessingGroup" xmlns:wpi="http://schemas.microsoft.com/office/word/2010/wordprocessingInk" xmlns:wne="http://schemas.microsoft.com/office/word/2006/wordml" xmlns:wps="http://schemas.microsoft.com/office/word/2010/wordprocessingShape" mc:Ignorable="w14 w15 w16se wp14">
   <w:p>
     <w:pPr>
       <w:pStyle w:val="Header"/>
@@ -2877,7 +2877,7 @@
 </file>
 
 <file path=word/numbering.xml><?xml version="1.0" encoding="utf-8"?>
-<w:numbering xmlns:wpc="http://schemas.microsoft.com/office/word/2010/wordprocessingCanvas" xmlns:cx="http://schemas.microsoft.com/office/drawing/2014/chartex" xmlns:cx1="http://schemas.microsoft.com/office/drawing/2015/9/8/chartex" xmlns:cx2="http://schemas.microsoft.com/office/drawing/2015/10/21/chartex" xmlns:cx3="http://schemas.microsoft.com/office/drawing/2016/5/9/chartex" xmlns:cx4="http://schemas.microsoft.com/office/drawing/2016/5/10/chartex" xmlns:cx5="http://schemas.microsoft.com/office/drawing/2016/5/11/chartex" xmlns:cx6="http://schemas.microsoft.com/office/drawing/2016/5/12/chartex" xmlns:cx7="http://schemas.microsoft.com/office/drawing/2016/5/13/chartex" xmlns:cx8="http://schemas.microsoft.com/office/drawing/2016/5/14/chartex" xmlns:mc="http://schemas.openxmlformats.org/markup-compatibility/2006" xmlns:aink="http://schemas.microsoft.com/office/drawing/2016/ink" xmlns:am3d="http://schemas.microsoft.com/office/drawing/2017/model3d" xmlns:o="urn:schemas-microsoft-com:office:office" xmlns:r="http://schemas.openxmlformats.org/officeDocument/2006/relationships" xmlns:m="http://schemas.openxmlformats.org/officeDocument/2006/math" xmlns:v="urn:schemas-microsoft-com:vml" xmlns:wp14="http://schemas.microsoft.com/office/word/2010/wordprocessingDrawing" xmlns:wp="http://schemas.openxmlformats.org/drawingml/2006/wordprocessingDrawing" xmlns:w10="urn:schemas-microsoft-com:office:word" xmlns:w="http://schemas.openxmlformats.org/wordprocessingml/2006/main" xmlns:w14="http://schemas.microsoft.com/office/word/2010/wordml" xmlns:w15="http://schemas.microsoft.com/office/word/2012/wordml" xmlns:w16cid="http://schemas.microsoft.com/office/word/2016/wordml/cid" xmlns:w16se="http://schemas.microsoft.com/office/word/2015/wordml/symex" xmlns:wpg="http://schemas.microsoft.com/office/word/2010/wordprocessingGroup" xmlns:wpi="http://schemas.microsoft.com/office/word/2010/wordprocessingInk" xmlns:wne="http://schemas.microsoft.com/office/word/2006/wordml" xmlns:wps="http://schemas.microsoft.com/office/word/2010/wordprocessingShape" mc:Ignorable="w14 w15 w16se w16cid wp14">
+<w:numbering xmlns:wpc="http://schemas.microsoft.com/office/word/2010/wordprocessingCanvas" xmlns:cx="http://schemas.microsoft.com/office/drawing/2014/chartex" xmlns:mc="http://schemas.openxmlformats.org/markup-compatibility/2006" xmlns:o="urn:schemas-microsoft-com:office:office" xmlns:r="http://schemas.openxmlformats.org/officeDocument/2006/relationships" xmlns:m="http://schemas.openxmlformats.org/officeDocument/2006/math" xmlns:v="urn:schemas-microsoft-com:vml" xmlns:wp14="http://schemas.microsoft.com/office/word/2010/wordprocessingDrawing" xmlns:wp="http://schemas.openxmlformats.org/drawingml/2006/wordprocessingDrawing" xmlns:w10="urn:schemas-microsoft-com:office:word" xmlns:w="http://schemas.openxmlformats.org/wordprocessingml/2006/main" xmlns:w14="http://schemas.microsoft.com/office/word/2010/wordml" xmlns:w15="http://schemas.microsoft.com/office/word/2012/wordml" xmlns:w16se="http://schemas.microsoft.com/office/word/2015/wordml/symex" xmlns:wpg="http://schemas.microsoft.com/office/word/2010/wordprocessingGroup" xmlns:wpi="http://schemas.microsoft.com/office/word/2010/wordprocessingInk" xmlns:wne="http://schemas.microsoft.com/office/word/2006/wordml" xmlns:wps="http://schemas.microsoft.com/office/word/2010/wordprocessingShape" mc:Ignorable="w14 w15 w16se wp14">
   <w:abstractNum w:abstractNumId="0" w15:restartNumberingAfterBreak="0">
     <w:nsid w:val="68112301"/>
     <w:multiLevelType w:val="hybridMultilevel"/>
@@ -2998,7 +2998,7 @@
 </file>
 
 <file path=word/styles.xml><?xml version="1.0" encoding="utf-8"?>
-<w:styles xmlns:mc="http://schemas.openxmlformats.org/markup-compatibility/2006" xmlns:r="http://schemas.openxmlformats.org/officeDocument/2006/relationships" xmlns:w="http://schemas.openxmlformats.org/wordprocessingml/2006/main" xmlns:w14="http://schemas.microsoft.com/office/word/2010/wordml" xmlns:w15="http://schemas.microsoft.com/office/word/2012/wordml" xmlns:w16cid="http://schemas.microsoft.com/office/word/2016/wordml/cid" xmlns:w16se="http://schemas.microsoft.com/office/word/2015/wordml/symex" mc:Ignorable="w14 w15 w16se w16cid">
+<w:styles xmlns:mc="http://schemas.openxmlformats.org/markup-compatibility/2006" xmlns:r="http://schemas.openxmlformats.org/officeDocument/2006/relationships" xmlns:w="http://schemas.openxmlformats.org/wordprocessingml/2006/main" xmlns:w14="http://schemas.microsoft.com/office/word/2010/wordml" xmlns:w15="http://schemas.microsoft.com/office/word/2012/wordml" xmlns:w16se="http://schemas.microsoft.com/office/word/2015/wordml/symex" mc:Ignorable="w14 w15 w16se">
   <w:docDefaults>
     <w:rPrDefault>
       <w:rPr>
@@ -3014,7 +3014,7 @@
       </w:pPr>
     </w:pPrDefault>
   </w:docDefaults>
-  <w:latentStyles w:defLockedState="0" w:defUIPriority="99" w:defSemiHidden="0" w:defUnhideWhenUsed="0" w:defQFormat="0" w:count="376">
+  <w:latentStyles w:defLockedState="0" w:defUIPriority="99" w:defSemiHidden="0" w:defUnhideWhenUsed="0" w:defQFormat="0" w:count="371">
     <w:lsdException w:name="Normal" w:uiPriority="0" w:qFormat="1"/>
     <w:lsdException w:name="heading 1" w:uiPriority="9" w:qFormat="1"/>
     <w:lsdException w:name="heading 2" w:semiHidden="1" w:uiPriority="9" w:unhideWhenUsed="1" w:qFormat="1"/>
@@ -3386,11 +3386,6 @@
     <w:lsdException w:name="List Table 5 Dark Accent 6" w:uiPriority="50"/>
     <w:lsdException w:name="List Table 6 Colorful Accent 6" w:uiPriority="51"/>
     <w:lsdException w:name="List Table 7 Colorful Accent 6" w:uiPriority="52"/>
-    <w:lsdException w:name="Mention" w:semiHidden="1" w:unhideWhenUsed="1"/>
-    <w:lsdException w:name="Smart Hyperlink" w:semiHidden="1" w:unhideWhenUsed="1"/>
-    <w:lsdException w:name="Hashtag" w:semiHidden="1" w:unhideWhenUsed="1"/>
-    <w:lsdException w:name="Unresolved Mention" w:semiHidden="1" w:unhideWhenUsed="1"/>
-    <w:lsdException w:name="Smart Link" w:semiHidden="1" w:unhideWhenUsed="1"/>
   </w:latentStyles>
   <w:style w:type="paragraph" w:default="1" w:styleId="Normal">
     <w:name w:val="Normal"/>

--- a/Docs/TempBusinessC.docx
+++ b/Docs/TempBusinessC.docx
@@ -1,6 +1,6 @@
 
 <file path=word/document.xml><?xml version="1.0" encoding="utf-8"?>
-<w:document xmlns:wpc="http://schemas.microsoft.com/office/word/2010/wordprocessingCanvas" xmlns:cx="http://schemas.microsoft.com/office/drawing/2014/chartex" xmlns:mc="http://schemas.openxmlformats.org/markup-compatibility/2006" xmlns:o="urn:schemas-microsoft-com:office:office" xmlns:r="http://schemas.openxmlformats.org/officeDocument/2006/relationships" xmlns:m="http://schemas.openxmlformats.org/officeDocument/2006/math" xmlns:v="urn:schemas-microsoft-com:vml" xmlns:wp14="http://schemas.microsoft.com/office/word/2010/wordprocessingDrawing" xmlns:wp="http://schemas.openxmlformats.org/drawingml/2006/wordprocessingDrawing" xmlns:w10="urn:schemas-microsoft-com:office:word" xmlns:w="http://schemas.openxmlformats.org/wordprocessingml/2006/main" xmlns:w14="http://schemas.microsoft.com/office/word/2010/wordml" xmlns:w15="http://schemas.microsoft.com/office/word/2012/wordml" xmlns:w16se="http://schemas.microsoft.com/office/word/2015/wordml/symex" xmlns:wpg="http://schemas.microsoft.com/office/word/2010/wordprocessingGroup" xmlns:wpi="http://schemas.microsoft.com/office/word/2010/wordprocessingInk" xmlns:wne="http://schemas.microsoft.com/office/word/2006/wordml" xmlns:wps="http://schemas.microsoft.com/office/word/2010/wordprocessingShape" mc:Ignorable="w14 w15 w16se wp14">
+<w:document xmlns:wpc="http://schemas.microsoft.com/office/word/2010/wordprocessingCanvas" xmlns:cx="http://schemas.microsoft.com/office/drawing/2014/chartex" xmlns:cx1="http://schemas.microsoft.com/office/drawing/2015/9/8/chartex" xmlns:cx2="http://schemas.microsoft.com/office/drawing/2015/10/21/chartex" xmlns:cx3="http://schemas.microsoft.com/office/drawing/2016/5/9/chartex" xmlns:cx4="http://schemas.microsoft.com/office/drawing/2016/5/10/chartex" xmlns:cx5="http://schemas.microsoft.com/office/drawing/2016/5/11/chartex" xmlns:cx6="http://schemas.microsoft.com/office/drawing/2016/5/12/chartex" xmlns:cx7="http://schemas.microsoft.com/office/drawing/2016/5/13/chartex" xmlns:cx8="http://schemas.microsoft.com/office/drawing/2016/5/14/chartex" xmlns:mc="http://schemas.openxmlformats.org/markup-compatibility/2006" xmlns:aink="http://schemas.microsoft.com/office/drawing/2016/ink" xmlns:am3d="http://schemas.microsoft.com/office/drawing/2017/model3d" xmlns:o="urn:schemas-microsoft-com:office:office" xmlns:r="http://schemas.openxmlformats.org/officeDocument/2006/relationships" xmlns:m="http://schemas.openxmlformats.org/officeDocument/2006/math" xmlns:v="urn:schemas-microsoft-com:vml" xmlns:wp14="http://schemas.microsoft.com/office/word/2010/wordprocessingDrawing" xmlns:wp="http://schemas.openxmlformats.org/drawingml/2006/wordprocessingDrawing" xmlns:w10="urn:schemas-microsoft-com:office:word" xmlns:w="http://schemas.openxmlformats.org/wordprocessingml/2006/main" xmlns:w14="http://schemas.microsoft.com/office/word/2010/wordml" xmlns:w15="http://schemas.microsoft.com/office/word/2012/wordml" xmlns:w16cex="http://schemas.microsoft.com/office/word/2018/wordml/cex" xmlns:w16cid="http://schemas.microsoft.com/office/word/2016/wordml/cid" xmlns:w16="http://schemas.microsoft.com/office/word/2018/wordml" xmlns:w16se="http://schemas.microsoft.com/office/word/2015/wordml/symex" xmlns:wpg="http://schemas.microsoft.com/office/word/2010/wordprocessingGroup" xmlns:wpi="http://schemas.microsoft.com/office/word/2010/wordprocessingInk" xmlns:wne="http://schemas.microsoft.com/office/word/2006/wordml" xmlns:wps="http://schemas.microsoft.com/office/word/2010/wordprocessingShape" mc:Ignorable="w14 w15 w16se w16cid w16 w16cex wp14">
   <w:body>
     <w:p>
       <w:pPr>
@@ -1075,7 +1075,7 @@
                 <w:sz w:val="20"/>
                 <w:szCs w:val="20"/>
               </w:rPr>
-              <w:t>123</w:t>
+              <w:t>23</w:t>
             </w:r>
             <w:bookmarkEnd w:id="1"/>
           </w:p>
@@ -1151,7 +1151,7 @@
                 <w:sz w:val="20"/>
                 <w:szCs w:val="20"/>
               </w:rPr>
-              <w:t>123</w:t>
+              <w:t>21344</w:t>
             </w:r>
             <w:bookmarkEnd w:id="2"/>
           </w:p>
@@ -1217,7 +1217,7 @@
                 <w:sz w:val="20"/>
                 <w:szCs w:val="20"/>
               </w:rPr>
-              <w:t>01/24/2021</w:t>
+              <w:t>01/26/2021</w:t>
             </w:r>
             <w:bookmarkEnd w:id="3"/>
           </w:p>
@@ -1283,7 +1283,7 @@
                 <w:sz w:val="20"/>
                 <w:szCs w:val="20"/>
               </w:rPr>
-              <w:t>January 24 2021</w:t>
+              <w:t>3 MONTHS</w:t>
             </w:r>
             <w:bookmarkEnd w:id="4"/>
           </w:p>
@@ -1349,7 +1349,7 @@
                 <w:sz w:val="20"/>
                 <w:szCs w:val="20"/>
               </w:rPr>
-              <w:t>350.00</w:t>
+              <w:t>350</w:t>
             </w:r>
             <w:bookmarkEnd w:id="5"/>
           </w:p>
@@ -1469,12 +1469,10 @@
       <w:r>
         <w:rPr>
           <w:rFonts w:ascii="Times New Roman" w:hAnsi="Times New Roman" w:cs="Times New Roman"/>
-          <w:b/>
-          <w:bCs/>
-          <w:sz w:val="24"/>
-          <w:szCs w:val="24"/>
-        </w:rPr>
-        <w:t>SDAF</w:t>
+          <w:sz w:val="24"/>
+          <w:szCs w:val="24"/>
+        </w:rPr>
+        <w:t>SDF</w:t>
       </w:r>
       <w:bookmarkEnd w:id="6"/>
     </w:p>
@@ -1499,22 +1497,20 @@
       <w:r>
         <w:rPr>
           <w:rFonts w:ascii="Times New Roman" w:hAnsi="Times New Roman" w:cs="Times New Roman"/>
+          <w:sz w:val="24"/>
+          <w:szCs w:val="24"/>
+        </w:rPr>
+        <w:t>SDF</w:t>
+      </w:r>
+      <w:bookmarkEnd w:id="7"/>
+      <w:r>
+        <w:rPr>
+          <w:rFonts w:ascii="Times New Roman" w:hAnsi="Times New Roman" w:cs="Times New Roman"/>
           <w:b/>
           <w:bCs/>
           <w:sz w:val="24"/>
           <w:szCs w:val="24"/>
         </w:rPr>
-        <w:t>SDF</w:t>
-      </w:r>
-      <w:bookmarkEnd w:id="7"/>
-      <w:r>
-        <w:rPr>
-          <w:rFonts w:ascii="Times New Roman" w:hAnsi="Times New Roman" w:cs="Times New Roman"/>
-          <w:b/>
-          <w:bCs/>
-          <w:sz w:val="24"/>
-          <w:szCs w:val="24"/>
-        </w:rPr>
         <w:t xml:space="preserve"> </w:t>
       </w:r>
       <w:r>
@@ -1610,12 +1606,10 @@
       <w:r>
         <w:rPr>
           <w:rFonts w:ascii="Times New Roman" w:hAnsi="Times New Roman" w:cs="Times New Roman"/>
-          <w:b/>
-          <w:bCs/>
-          <w:sz w:val="24"/>
-          <w:szCs w:val="24"/>
-        </w:rPr>
-        <w:t>SADF</w:t>
+          <w:sz w:val="24"/>
+          <w:szCs w:val="24"/>
+        </w:rPr>
+        <w:t>JOHN MICHEAL A. GAMBOA</w:t>
       </w:r>
       <w:bookmarkEnd w:id="8"/>
       <w:r>
@@ -1676,12 +1670,10 @@
       <w:r>
         <w:rPr>
           <w:rFonts w:ascii="Times New Roman" w:hAnsi="Times New Roman" w:cs="Times New Roman"/>
-          <w:b/>
-          <w:bCs/>
-          <w:sz w:val="24"/>
-          <w:szCs w:val="24"/>
-        </w:rPr>
-        <w:t>24</w:t>
+          <w:sz w:val="24"/>
+          <w:szCs w:val="24"/>
+        </w:rPr>
+        <w:t>26</w:t>
       </w:r>
       <w:bookmarkEnd w:id="9"/>
       <w:r>
@@ -2168,7 +2160,7 @@
               </wp:anchor>
             </w:drawing>
           </mc:Choice>
-          <mc:Fallback xmlns:w16cid="http://schemas.microsoft.com/office/word/2016/wordml/cid" xmlns:am3d="http://schemas.microsoft.com/office/drawing/2017/model3d" xmlns:aink="http://schemas.microsoft.com/office/drawing/2016/ink" xmlns:cx8="http://schemas.microsoft.com/office/drawing/2016/5/14/chartex" xmlns:cx7="http://schemas.microsoft.com/office/drawing/2016/5/13/chartex" xmlns:cx6="http://schemas.microsoft.com/office/drawing/2016/5/12/chartex" xmlns:cx5="http://schemas.microsoft.com/office/drawing/2016/5/11/chartex" xmlns:cx4="http://schemas.microsoft.com/office/drawing/2016/5/10/chartex" xmlns:cx3="http://schemas.microsoft.com/office/drawing/2016/5/9/chartex" xmlns:cx2="http://schemas.microsoft.com/office/drawing/2015/10/21/chartex" xmlns:cx1="http://schemas.microsoft.com/office/drawing/2015/9/8/chartex">
+          <mc:Fallback>
             <w:pict>
               <v:line w14:anchorId="73A7D3FD" id="Straight Connector 1" o:spid="_x0000_s1026" style="position:absolute;flip:y;z-index:251659264;visibility:visible;mso-wrap-style:square;mso-width-percent:0;mso-height-percent:0;mso-wrap-distance-left:9pt;mso-wrap-distance-top:0;mso-wrap-distance-right:9pt;mso-wrap-distance-bottom:0;mso-position-horizontal:absolute;mso-position-horizontal-relative:text;mso-position-vertical:absolute;mso-position-vertical-relative:text;mso-width-percent:0;mso-height-percent:0;mso-width-relative:margin;mso-height-relative:margin" from="435pt,.8pt" to="553.5pt,.8pt" o:gfxdata="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" strokecolor="black [3213]" strokeweight="1pt">
                 <v:stroke joinstyle="miter"/>
@@ -2471,7 +2463,7 @@
 </file>
 
 <file path=word/endnotes.xml><?xml version="1.0" encoding="utf-8"?>
-<w:endnotes xmlns:wpc="http://schemas.microsoft.com/office/word/2010/wordprocessingCanvas" xmlns:cx="http://schemas.microsoft.com/office/drawing/2014/chartex" xmlns:mc="http://schemas.openxmlformats.org/markup-compatibility/2006" xmlns:o="urn:schemas-microsoft-com:office:office" xmlns:r="http://schemas.openxmlformats.org/officeDocument/2006/relationships" xmlns:m="http://schemas.openxmlformats.org/officeDocument/2006/math" xmlns:v="urn:schemas-microsoft-com:vml" xmlns:wp14="http://schemas.microsoft.com/office/word/2010/wordprocessingDrawing" xmlns:wp="http://schemas.openxmlformats.org/drawingml/2006/wordprocessingDrawing" xmlns:w10="urn:schemas-microsoft-com:office:word" xmlns:w="http://schemas.openxmlformats.org/wordprocessingml/2006/main" xmlns:w14="http://schemas.microsoft.com/office/word/2010/wordml" xmlns:w15="http://schemas.microsoft.com/office/word/2012/wordml" xmlns:w16se="http://schemas.microsoft.com/office/word/2015/wordml/symex" xmlns:wpg="http://schemas.microsoft.com/office/word/2010/wordprocessingGroup" xmlns:wpi="http://schemas.microsoft.com/office/word/2010/wordprocessingInk" xmlns:wne="http://schemas.microsoft.com/office/word/2006/wordml" xmlns:wps="http://schemas.microsoft.com/office/word/2010/wordprocessingShape" mc:Ignorable="w14 w15 w16se wp14">
+<w:endnotes xmlns:wpc="http://schemas.microsoft.com/office/word/2010/wordprocessingCanvas" xmlns:cx="http://schemas.microsoft.com/office/drawing/2014/chartex" xmlns:cx1="http://schemas.microsoft.com/office/drawing/2015/9/8/chartex" xmlns:cx2="http://schemas.microsoft.com/office/drawing/2015/10/21/chartex" xmlns:cx3="http://schemas.microsoft.com/office/drawing/2016/5/9/chartex" xmlns:cx4="http://schemas.microsoft.com/office/drawing/2016/5/10/chartex" xmlns:cx5="http://schemas.microsoft.com/office/drawing/2016/5/11/chartex" xmlns:cx6="http://schemas.microsoft.com/office/drawing/2016/5/12/chartex" xmlns:cx7="http://schemas.microsoft.com/office/drawing/2016/5/13/chartex" xmlns:cx8="http://schemas.microsoft.com/office/drawing/2016/5/14/chartex" xmlns:mc="http://schemas.openxmlformats.org/markup-compatibility/2006" xmlns:aink="http://schemas.microsoft.com/office/drawing/2016/ink" xmlns:am3d="http://schemas.microsoft.com/office/drawing/2017/model3d" xmlns:o="urn:schemas-microsoft-com:office:office" xmlns:r="http://schemas.openxmlformats.org/officeDocument/2006/relationships" xmlns:m="http://schemas.openxmlformats.org/officeDocument/2006/math" xmlns:v="urn:schemas-microsoft-com:vml" xmlns:wp14="http://schemas.microsoft.com/office/word/2010/wordprocessingDrawing" xmlns:wp="http://schemas.openxmlformats.org/drawingml/2006/wordprocessingDrawing" xmlns:w10="urn:schemas-microsoft-com:office:word" xmlns:w="http://schemas.openxmlformats.org/wordprocessingml/2006/main" xmlns:w14="http://schemas.microsoft.com/office/word/2010/wordml" xmlns:w15="http://schemas.microsoft.com/office/word/2012/wordml" xmlns:w16cex="http://schemas.microsoft.com/office/word/2018/wordml/cex" xmlns:w16cid="http://schemas.microsoft.com/office/word/2016/wordml/cid" xmlns:w16="http://schemas.microsoft.com/office/word/2018/wordml" xmlns:w16se="http://schemas.microsoft.com/office/word/2015/wordml/symex" xmlns:wpg="http://schemas.microsoft.com/office/word/2010/wordprocessingGroup" xmlns:wpi="http://schemas.microsoft.com/office/word/2010/wordprocessingInk" xmlns:wne="http://schemas.microsoft.com/office/word/2006/wordml" xmlns:wps="http://schemas.microsoft.com/office/word/2010/wordprocessingShape" mc:Ignorable="w14 w15 w16se w16cid w16 w16cex wp14">
   <w:endnote w:type="separator" w:id="-1">
     <w:p>
       <w:pPr>
@@ -2496,7 +2488,7 @@
 </file>
 
 <file path=word/footer1.xml><?xml version="1.0" encoding="utf-8"?>
-<w:ftr xmlns:wpc="http://schemas.microsoft.com/office/word/2010/wordprocessingCanvas" xmlns:cx="http://schemas.microsoft.com/office/drawing/2014/chartex" xmlns:mc="http://schemas.openxmlformats.org/markup-compatibility/2006" xmlns:o="urn:schemas-microsoft-com:office:office" xmlns:r="http://schemas.openxmlformats.org/officeDocument/2006/relationships" xmlns:m="http://schemas.openxmlformats.org/officeDocument/2006/math" xmlns:v="urn:schemas-microsoft-com:vml" xmlns:wp14="http://schemas.microsoft.com/office/word/2010/wordprocessingDrawing" xmlns:wp="http://schemas.openxmlformats.org/drawingml/2006/wordprocessingDrawing" xmlns:w10="urn:schemas-microsoft-com:office:word" xmlns:w="http://schemas.openxmlformats.org/wordprocessingml/2006/main" xmlns:w14="http://schemas.microsoft.com/office/word/2010/wordml" xmlns:w15="http://schemas.microsoft.com/office/word/2012/wordml" xmlns:w16se="http://schemas.microsoft.com/office/word/2015/wordml/symex" xmlns:wpg="http://schemas.microsoft.com/office/word/2010/wordprocessingGroup" xmlns:wpi="http://schemas.microsoft.com/office/word/2010/wordprocessingInk" xmlns:wne="http://schemas.microsoft.com/office/word/2006/wordml" xmlns:wps="http://schemas.microsoft.com/office/word/2010/wordprocessingShape" mc:Ignorable="w14 w15 w16se wp14">
+<w:ftr xmlns:wpc="http://schemas.microsoft.com/office/word/2010/wordprocessingCanvas" xmlns:cx="http://schemas.microsoft.com/office/drawing/2014/chartex" xmlns:cx1="http://schemas.microsoft.com/office/drawing/2015/9/8/chartex" xmlns:cx2="http://schemas.microsoft.com/office/drawing/2015/10/21/chartex" xmlns:cx3="http://schemas.microsoft.com/office/drawing/2016/5/9/chartex" xmlns:cx4="http://schemas.microsoft.com/office/drawing/2016/5/10/chartex" xmlns:cx5="http://schemas.microsoft.com/office/drawing/2016/5/11/chartex" xmlns:cx6="http://schemas.microsoft.com/office/drawing/2016/5/12/chartex" xmlns:cx7="http://schemas.microsoft.com/office/drawing/2016/5/13/chartex" xmlns:cx8="http://schemas.microsoft.com/office/drawing/2016/5/14/chartex" xmlns:mc="http://schemas.openxmlformats.org/markup-compatibility/2006" xmlns:aink="http://schemas.microsoft.com/office/drawing/2016/ink" xmlns:am3d="http://schemas.microsoft.com/office/drawing/2017/model3d" xmlns:o="urn:schemas-microsoft-com:office:office" xmlns:r="http://schemas.openxmlformats.org/officeDocument/2006/relationships" xmlns:m="http://schemas.openxmlformats.org/officeDocument/2006/math" xmlns:v="urn:schemas-microsoft-com:vml" xmlns:wp14="http://schemas.microsoft.com/office/word/2010/wordprocessingDrawing" xmlns:wp="http://schemas.openxmlformats.org/drawingml/2006/wordprocessingDrawing" xmlns:w10="urn:schemas-microsoft-com:office:word" xmlns:w="http://schemas.openxmlformats.org/wordprocessingml/2006/main" xmlns:w14="http://schemas.microsoft.com/office/word/2010/wordml" xmlns:w15="http://schemas.microsoft.com/office/word/2012/wordml" xmlns:w16cex="http://schemas.microsoft.com/office/word/2018/wordml/cex" xmlns:w16cid="http://schemas.microsoft.com/office/word/2016/wordml/cid" xmlns:w16="http://schemas.microsoft.com/office/word/2018/wordml" xmlns:w16se="http://schemas.microsoft.com/office/word/2015/wordml/symex" xmlns:wpg="http://schemas.microsoft.com/office/word/2010/wordprocessingGroup" xmlns:wpi="http://schemas.microsoft.com/office/word/2010/wordprocessingInk" xmlns:wne="http://schemas.microsoft.com/office/word/2006/wordml" xmlns:wps="http://schemas.microsoft.com/office/word/2010/wordprocessingShape" mc:Ignorable="w14 w15 w16se w16cid w16 w16cex wp14">
   <w:p>
     <w:pPr>
       <w:pStyle w:val="Footer"/>
@@ -2506,7 +2498,7 @@
 </file>
 
 <file path=word/footer2.xml><?xml version="1.0" encoding="utf-8"?>
-<w:ftr xmlns:wpc="http://schemas.microsoft.com/office/word/2010/wordprocessingCanvas" xmlns:cx="http://schemas.microsoft.com/office/drawing/2014/chartex" xmlns:mc="http://schemas.openxmlformats.org/markup-compatibility/2006" xmlns:o="urn:schemas-microsoft-com:office:office" xmlns:r="http://schemas.openxmlformats.org/officeDocument/2006/relationships" xmlns:m="http://schemas.openxmlformats.org/officeDocument/2006/math" xmlns:v="urn:schemas-microsoft-com:vml" xmlns:wp14="http://schemas.microsoft.com/office/word/2010/wordprocessingDrawing" xmlns:wp="http://schemas.openxmlformats.org/drawingml/2006/wordprocessingDrawing" xmlns:w10="urn:schemas-microsoft-com:office:word" xmlns:w="http://schemas.openxmlformats.org/wordprocessingml/2006/main" xmlns:w14="http://schemas.microsoft.com/office/word/2010/wordml" xmlns:w15="http://schemas.microsoft.com/office/word/2012/wordml" xmlns:w16se="http://schemas.microsoft.com/office/word/2015/wordml/symex" xmlns:wpg="http://schemas.microsoft.com/office/word/2010/wordprocessingGroup" xmlns:wpi="http://schemas.microsoft.com/office/word/2010/wordprocessingInk" xmlns:wne="http://schemas.microsoft.com/office/word/2006/wordml" xmlns:wps="http://schemas.microsoft.com/office/word/2010/wordprocessingShape" mc:Ignorable="w14 w15 w16se wp14">
+<w:ftr xmlns:wpc="http://schemas.microsoft.com/office/word/2010/wordprocessingCanvas" xmlns:cx="http://schemas.microsoft.com/office/drawing/2014/chartex" xmlns:cx1="http://schemas.microsoft.com/office/drawing/2015/9/8/chartex" xmlns:cx2="http://schemas.microsoft.com/office/drawing/2015/10/21/chartex" xmlns:cx3="http://schemas.microsoft.com/office/drawing/2016/5/9/chartex" xmlns:cx4="http://schemas.microsoft.com/office/drawing/2016/5/10/chartex" xmlns:cx5="http://schemas.microsoft.com/office/drawing/2016/5/11/chartex" xmlns:cx6="http://schemas.microsoft.com/office/drawing/2016/5/12/chartex" xmlns:cx7="http://schemas.microsoft.com/office/drawing/2016/5/13/chartex" xmlns:cx8="http://schemas.microsoft.com/office/drawing/2016/5/14/chartex" xmlns:mc="http://schemas.openxmlformats.org/markup-compatibility/2006" xmlns:aink="http://schemas.microsoft.com/office/drawing/2016/ink" xmlns:am3d="http://schemas.microsoft.com/office/drawing/2017/model3d" xmlns:o="urn:schemas-microsoft-com:office:office" xmlns:r="http://schemas.openxmlformats.org/officeDocument/2006/relationships" xmlns:m="http://schemas.openxmlformats.org/officeDocument/2006/math" xmlns:v="urn:schemas-microsoft-com:vml" xmlns:wp14="http://schemas.microsoft.com/office/word/2010/wordprocessingDrawing" xmlns:wp="http://schemas.openxmlformats.org/drawingml/2006/wordprocessingDrawing" xmlns:w10="urn:schemas-microsoft-com:office:word" xmlns:w="http://schemas.openxmlformats.org/wordprocessingml/2006/main" xmlns:w14="http://schemas.microsoft.com/office/word/2010/wordml" xmlns:w15="http://schemas.microsoft.com/office/word/2012/wordml" xmlns:w16cex="http://schemas.microsoft.com/office/word/2018/wordml/cex" xmlns:w16cid="http://schemas.microsoft.com/office/word/2016/wordml/cid" xmlns:w16="http://schemas.microsoft.com/office/word/2018/wordml" xmlns:w16se="http://schemas.microsoft.com/office/word/2015/wordml/symex" xmlns:wpg="http://schemas.microsoft.com/office/word/2010/wordprocessingGroup" xmlns:wpi="http://schemas.microsoft.com/office/word/2010/wordprocessingInk" xmlns:wne="http://schemas.microsoft.com/office/word/2006/wordml" xmlns:wps="http://schemas.microsoft.com/office/word/2010/wordprocessingShape" mc:Ignorable="w14 w15 w16se w16cid w16 w16cex wp14">
   <w:p>
     <w:pPr>
       <w:pStyle w:val="Footer"/>
@@ -2516,7 +2508,7 @@
 </file>
 
 <file path=word/footer3.xml><?xml version="1.0" encoding="utf-8"?>
-<w:ftr xmlns:wpc="http://schemas.microsoft.com/office/word/2010/wordprocessingCanvas" xmlns:cx="http://schemas.microsoft.com/office/drawing/2014/chartex" xmlns:mc="http://schemas.openxmlformats.org/markup-compatibility/2006" xmlns:o="urn:schemas-microsoft-com:office:office" xmlns:r="http://schemas.openxmlformats.org/officeDocument/2006/relationships" xmlns:m="http://schemas.openxmlformats.org/officeDocument/2006/math" xmlns:v="urn:schemas-microsoft-com:vml" xmlns:wp14="http://schemas.microsoft.com/office/word/2010/wordprocessingDrawing" xmlns:wp="http://schemas.openxmlformats.org/drawingml/2006/wordprocessingDrawing" xmlns:w10="urn:schemas-microsoft-com:office:word" xmlns:w="http://schemas.openxmlformats.org/wordprocessingml/2006/main" xmlns:w14="http://schemas.microsoft.com/office/word/2010/wordml" xmlns:w15="http://schemas.microsoft.com/office/word/2012/wordml" xmlns:w16se="http://schemas.microsoft.com/office/word/2015/wordml/symex" xmlns:wpg="http://schemas.microsoft.com/office/word/2010/wordprocessingGroup" xmlns:wpi="http://schemas.microsoft.com/office/word/2010/wordprocessingInk" xmlns:wne="http://schemas.microsoft.com/office/word/2006/wordml" xmlns:wps="http://schemas.microsoft.com/office/word/2010/wordprocessingShape" mc:Ignorable="w14 w15 w16se wp14">
+<w:ftr xmlns:wpc="http://schemas.microsoft.com/office/word/2010/wordprocessingCanvas" xmlns:cx="http://schemas.microsoft.com/office/drawing/2014/chartex" xmlns:cx1="http://schemas.microsoft.com/office/drawing/2015/9/8/chartex" xmlns:cx2="http://schemas.microsoft.com/office/drawing/2015/10/21/chartex" xmlns:cx3="http://schemas.microsoft.com/office/drawing/2016/5/9/chartex" xmlns:cx4="http://schemas.microsoft.com/office/drawing/2016/5/10/chartex" xmlns:cx5="http://schemas.microsoft.com/office/drawing/2016/5/11/chartex" xmlns:cx6="http://schemas.microsoft.com/office/drawing/2016/5/12/chartex" xmlns:cx7="http://schemas.microsoft.com/office/drawing/2016/5/13/chartex" xmlns:cx8="http://schemas.microsoft.com/office/drawing/2016/5/14/chartex" xmlns:mc="http://schemas.openxmlformats.org/markup-compatibility/2006" xmlns:aink="http://schemas.microsoft.com/office/drawing/2016/ink" xmlns:am3d="http://schemas.microsoft.com/office/drawing/2017/model3d" xmlns:o="urn:schemas-microsoft-com:office:office" xmlns:r="http://schemas.openxmlformats.org/officeDocument/2006/relationships" xmlns:m="http://schemas.openxmlformats.org/officeDocument/2006/math" xmlns:v="urn:schemas-microsoft-com:vml" xmlns:wp14="http://schemas.microsoft.com/office/word/2010/wordprocessingDrawing" xmlns:wp="http://schemas.openxmlformats.org/drawingml/2006/wordprocessingDrawing" xmlns:w10="urn:schemas-microsoft-com:office:word" xmlns:w="http://schemas.openxmlformats.org/wordprocessingml/2006/main" xmlns:w14="http://schemas.microsoft.com/office/word/2010/wordml" xmlns:w15="http://schemas.microsoft.com/office/word/2012/wordml" xmlns:w16cex="http://schemas.microsoft.com/office/word/2018/wordml/cex" xmlns:w16cid="http://schemas.microsoft.com/office/word/2016/wordml/cid" xmlns:w16="http://schemas.microsoft.com/office/word/2018/wordml" xmlns:w16se="http://schemas.microsoft.com/office/word/2015/wordml/symex" xmlns:wpg="http://schemas.microsoft.com/office/word/2010/wordprocessingGroup" xmlns:wpi="http://schemas.microsoft.com/office/word/2010/wordprocessingInk" xmlns:wne="http://schemas.microsoft.com/office/word/2006/wordml" xmlns:wps="http://schemas.microsoft.com/office/word/2010/wordprocessingShape" mc:Ignorable="w14 w15 w16se w16cid w16 w16cex wp14">
   <w:p>
     <w:pPr>
       <w:pStyle w:val="Footer"/>
@@ -2526,7 +2518,7 @@
 </file>
 
 <file path=word/footnotes.xml><?xml version="1.0" encoding="utf-8"?>
-<w:footnotes xmlns:wpc="http://schemas.microsoft.com/office/word/2010/wordprocessingCanvas" xmlns:cx="http://schemas.microsoft.com/office/drawing/2014/chartex" xmlns:mc="http://schemas.openxmlformats.org/markup-compatibility/2006" xmlns:o="urn:schemas-microsoft-com:office:office" xmlns:r="http://schemas.openxmlformats.org/officeDocument/2006/relationships" xmlns:m="http://schemas.openxmlformats.org/officeDocument/2006/math" xmlns:v="urn:schemas-microsoft-com:vml" xmlns:wp14="http://schemas.microsoft.com/office/word/2010/wordprocessingDrawing" xmlns:wp="http://schemas.openxmlformats.org/drawingml/2006/wordprocessingDrawing" xmlns:w10="urn:schemas-microsoft-com:office:word" xmlns:w="http://schemas.openxmlformats.org/wordprocessingml/2006/main" xmlns:w14="http://schemas.microsoft.com/office/word/2010/wordml" xmlns:w15="http://schemas.microsoft.com/office/word/2012/wordml" xmlns:w16se="http://schemas.microsoft.com/office/word/2015/wordml/symex" xmlns:wpg="http://schemas.microsoft.com/office/word/2010/wordprocessingGroup" xmlns:wpi="http://schemas.microsoft.com/office/word/2010/wordprocessingInk" xmlns:wne="http://schemas.microsoft.com/office/word/2006/wordml" xmlns:wps="http://schemas.microsoft.com/office/word/2010/wordprocessingShape" mc:Ignorable="w14 w15 w16se wp14">
+<w:footnotes xmlns:wpc="http://schemas.microsoft.com/office/word/2010/wordprocessingCanvas" xmlns:cx="http://schemas.microsoft.com/office/drawing/2014/chartex" xmlns:cx1="http://schemas.microsoft.com/office/drawing/2015/9/8/chartex" xmlns:cx2="http://schemas.microsoft.com/office/drawing/2015/10/21/chartex" xmlns:cx3="http://schemas.microsoft.com/office/drawing/2016/5/9/chartex" xmlns:cx4="http://schemas.microsoft.com/office/drawing/2016/5/10/chartex" xmlns:cx5="http://schemas.microsoft.com/office/drawing/2016/5/11/chartex" xmlns:cx6="http://schemas.microsoft.com/office/drawing/2016/5/12/chartex" xmlns:cx7="http://schemas.microsoft.com/office/drawing/2016/5/13/chartex" xmlns:cx8="http://schemas.microsoft.com/office/drawing/2016/5/14/chartex" xmlns:mc="http://schemas.openxmlformats.org/markup-compatibility/2006" xmlns:aink="http://schemas.microsoft.com/office/drawing/2016/ink" xmlns:am3d="http://schemas.microsoft.com/office/drawing/2017/model3d" xmlns:o="urn:schemas-microsoft-com:office:office" xmlns:r="http://schemas.openxmlformats.org/officeDocument/2006/relationships" xmlns:m="http://schemas.openxmlformats.org/officeDocument/2006/math" xmlns:v="urn:schemas-microsoft-com:vml" xmlns:wp14="http://schemas.microsoft.com/office/word/2010/wordprocessingDrawing" xmlns:wp="http://schemas.openxmlformats.org/drawingml/2006/wordprocessingDrawing" xmlns:w10="urn:schemas-microsoft-com:office:word" xmlns:w="http://schemas.openxmlformats.org/wordprocessingml/2006/main" xmlns:w14="http://schemas.microsoft.com/office/word/2010/wordml" xmlns:w15="http://schemas.microsoft.com/office/word/2012/wordml" xmlns:w16cex="http://schemas.microsoft.com/office/word/2018/wordml/cex" xmlns:w16cid="http://schemas.microsoft.com/office/word/2016/wordml/cid" xmlns:w16="http://schemas.microsoft.com/office/word/2018/wordml" xmlns:w16se="http://schemas.microsoft.com/office/word/2015/wordml/symex" xmlns:wpg="http://schemas.microsoft.com/office/word/2010/wordprocessingGroup" xmlns:wpi="http://schemas.microsoft.com/office/word/2010/wordprocessingInk" xmlns:wne="http://schemas.microsoft.com/office/word/2006/wordml" xmlns:wps="http://schemas.microsoft.com/office/word/2010/wordprocessingShape" mc:Ignorable="w14 w15 w16se w16cid w16 w16cex wp14">
   <w:footnote w:type="separator" w:id="-1">
     <w:p>
       <w:pPr>
@@ -2551,7 +2543,7 @@
 </file>
 
 <file path=word/header1.xml><?xml version="1.0" encoding="utf-8"?>
-<w:hdr xmlns:wpc="http://schemas.microsoft.com/office/word/2010/wordprocessingCanvas" xmlns:cx="http://schemas.microsoft.com/office/drawing/2014/chartex" xmlns:mc="http://schemas.openxmlformats.org/markup-compatibility/2006" xmlns:o="urn:schemas-microsoft-com:office:office" xmlns:r="http://schemas.openxmlformats.org/officeDocument/2006/relationships" xmlns:m="http://schemas.openxmlformats.org/officeDocument/2006/math" xmlns:v="urn:schemas-microsoft-com:vml" xmlns:wp14="http://schemas.microsoft.com/office/word/2010/wordprocessingDrawing" xmlns:wp="http://schemas.openxmlformats.org/drawingml/2006/wordprocessingDrawing" xmlns:w10="urn:schemas-microsoft-com:office:word" xmlns:w="http://schemas.openxmlformats.org/wordprocessingml/2006/main" xmlns:w14="http://schemas.microsoft.com/office/word/2010/wordml" xmlns:w15="http://schemas.microsoft.com/office/word/2012/wordml" xmlns:w16se="http://schemas.microsoft.com/office/word/2015/wordml/symex" xmlns:wpg="http://schemas.microsoft.com/office/word/2010/wordprocessingGroup" xmlns:wpi="http://schemas.microsoft.com/office/word/2010/wordprocessingInk" xmlns:wne="http://schemas.microsoft.com/office/word/2006/wordml" xmlns:wps="http://schemas.microsoft.com/office/word/2010/wordprocessingShape" mc:Ignorable="w14 w15 w16se wp14">
+<w:hdr xmlns:wpc="http://schemas.microsoft.com/office/word/2010/wordprocessingCanvas" xmlns:cx="http://schemas.microsoft.com/office/drawing/2014/chartex" xmlns:cx1="http://schemas.microsoft.com/office/drawing/2015/9/8/chartex" xmlns:cx2="http://schemas.microsoft.com/office/drawing/2015/10/21/chartex" xmlns:cx3="http://schemas.microsoft.com/office/drawing/2016/5/9/chartex" xmlns:cx4="http://schemas.microsoft.com/office/drawing/2016/5/10/chartex" xmlns:cx5="http://schemas.microsoft.com/office/drawing/2016/5/11/chartex" xmlns:cx6="http://schemas.microsoft.com/office/drawing/2016/5/12/chartex" xmlns:cx7="http://schemas.microsoft.com/office/drawing/2016/5/13/chartex" xmlns:cx8="http://schemas.microsoft.com/office/drawing/2016/5/14/chartex" xmlns:mc="http://schemas.openxmlformats.org/markup-compatibility/2006" xmlns:aink="http://schemas.microsoft.com/office/drawing/2016/ink" xmlns:am3d="http://schemas.microsoft.com/office/drawing/2017/model3d" xmlns:o="urn:schemas-microsoft-com:office:office" xmlns:r="http://schemas.openxmlformats.org/officeDocument/2006/relationships" xmlns:m="http://schemas.openxmlformats.org/officeDocument/2006/math" xmlns:v="urn:schemas-microsoft-com:vml" xmlns:wp14="http://schemas.microsoft.com/office/word/2010/wordprocessingDrawing" xmlns:wp="http://schemas.openxmlformats.org/drawingml/2006/wordprocessingDrawing" xmlns:w10="urn:schemas-microsoft-com:office:word" xmlns:w="http://schemas.openxmlformats.org/wordprocessingml/2006/main" xmlns:w14="http://schemas.microsoft.com/office/word/2010/wordml" xmlns:w15="http://schemas.microsoft.com/office/word/2012/wordml" xmlns:w16cex="http://schemas.microsoft.com/office/word/2018/wordml/cex" xmlns:w16cid="http://schemas.microsoft.com/office/word/2016/wordml/cid" xmlns:w16="http://schemas.microsoft.com/office/word/2018/wordml" xmlns:w16se="http://schemas.microsoft.com/office/word/2015/wordml/symex" xmlns:wpg="http://schemas.microsoft.com/office/word/2010/wordprocessingGroup" xmlns:wpi="http://schemas.microsoft.com/office/word/2010/wordprocessingInk" xmlns:wne="http://schemas.microsoft.com/office/word/2006/wordml" xmlns:wps="http://schemas.microsoft.com/office/word/2010/wordprocessingShape" mc:Ignorable="w14 w15 w16se w16cid w16 w16cex wp14">
   <w:p>
     <w:pPr>
       <w:pStyle w:val="Header"/>
@@ -2591,7 +2583,7 @@
 </file>
 
 <file path=word/header2.xml><?xml version="1.0" encoding="utf-8"?>
-<w:hdr xmlns:wpc="http://schemas.microsoft.com/office/word/2010/wordprocessingCanvas" xmlns:cx="http://schemas.microsoft.com/office/drawing/2014/chartex" xmlns:mc="http://schemas.openxmlformats.org/markup-compatibility/2006" xmlns:o="urn:schemas-microsoft-com:office:office" xmlns:r="http://schemas.openxmlformats.org/officeDocument/2006/relationships" xmlns:m="http://schemas.openxmlformats.org/officeDocument/2006/math" xmlns:v="urn:schemas-microsoft-com:vml" xmlns:wp14="http://schemas.microsoft.com/office/word/2010/wordprocessingDrawing" xmlns:wp="http://schemas.openxmlformats.org/drawingml/2006/wordprocessingDrawing" xmlns:w10="urn:schemas-microsoft-com:office:word" xmlns:w="http://schemas.openxmlformats.org/wordprocessingml/2006/main" xmlns:w14="http://schemas.microsoft.com/office/word/2010/wordml" xmlns:w15="http://schemas.microsoft.com/office/word/2012/wordml" xmlns:w16se="http://schemas.microsoft.com/office/word/2015/wordml/symex" xmlns:wpg="http://schemas.microsoft.com/office/word/2010/wordprocessingGroup" xmlns:wpi="http://schemas.microsoft.com/office/word/2010/wordprocessingInk" xmlns:wne="http://schemas.microsoft.com/office/word/2006/wordml" xmlns:wps="http://schemas.microsoft.com/office/word/2010/wordprocessingShape" mc:Ignorable="w14 w15 w16se wp14">
+<w:hdr xmlns:wpc="http://schemas.microsoft.com/office/word/2010/wordprocessingCanvas" xmlns:cx="http://schemas.microsoft.com/office/drawing/2014/chartex" xmlns:cx1="http://schemas.microsoft.com/office/drawing/2015/9/8/chartex" xmlns:cx2="http://schemas.microsoft.com/office/drawing/2015/10/21/chartex" xmlns:cx3="http://schemas.microsoft.com/office/drawing/2016/5/9/chartex" xmlns:cx4="http://schemas.microsoft.com/office/drawing/2016/5/10/chartex" xmlns:cx5="http://schemas.microsoft.com/office/drawing/2016/5/11/chartex" xmlns:cx6="http://schemas.microsoft.com/office/drawing/2016/5/12/chartex" xmlns:cx7="http://schemas.microsoft.com/office/drawing/2016/5/13/chartex" xmlns:cx8="http://schemas.microsoft.com/office/drawing/2016/5/14/chartex" xmlns:mc="http://schemas.openxmlformats.org/markup-compatibility/2006" xmlns:aink="http://schemas.microsoft.com/office/drawing/2016/ink" xmlns:am3d="http://schemas.microsoft.com/office/drawing/2017/model3d" xmlns:o="urn:schemas-microsoft-com:office:office" xmlns:r="http://schemas.openxmlformats.org/officeDocument/2006/relationships" xmlns:m="http://schemas.openxmlformats.org/officeDocument/2006/math" xmlns:v="urn:schemas-microsoft-com:vml" xmlns:wp14="http://schemas.microsoft.com/office/word/2010/wordprocessingDrawing" xmlns:wp="http://schemas.openxmlformats.org/drawingml/2006/wordprocessingDrawing" xmlns:w10="urn:schemas-microsoft-com:office:word" xmlns:w="http://schemas.openxmlformats.org/wordprocessingml/2006/main" xmlns:w14="http://schemas.microsoft.com/office/word/2010/wordml" xmlns:w15="http://schemas.microsoft.com/office/word/2012/wordml" xmlns:w16cex="http://schemas.microsoft.com/office/word/2018/wordml/cex" xmlns:w16cid="http://schemas.microsoft.com/office/word/2016/wordml/cid" xmlns:w16="http://schemas.microsoft.com/office/word/2018/wordml" xmlns:w16se="http://schemas.microsoft.com/office/word/2015/wordml/symex" xmlns:wpg="http://schemas.microsoft.com/office/word/2010/wordprocessingGroup" xmlns:wpi="http://schemas.microsoft.com/office/word/2010/wordprocessingInk" xmlns:wne="http://schemas.microsoft.com/office/word/2006/wordml" xmlns:wps="http://schemas.microsoft.com/office/word/2010/wordprocessingShape" mc:Ignorable="w14 w15 w16se w16cid w16 w16cex wp14">
   <w:p>
     <w:pPr>
       <w:pStyle w:val="Header"/>
@@ -2837,7 +2829,7 @@
 </file>
 
 <file path=word/header3.xml><?xml version="1.0" encoding="utf-8"?>
-<w:hdr xmlns:wpc="http://schemas.microsoft.com/office/word/2010/wordprocessingCanvas" xmlns:cx="http://schemas.microsoft.com/office/drawing/2014/chartex" xmlns:mc="http://schemas.openxmlformats.org/markup-compatibility/2006" xmlns:o="urn:schemas-microsoft-com:office:office" xmlns:r="http://schemas.openxmlformats.org/officeDocument/2006/relationships" xmlns:m="http://schemas.openxmlformats.org/officeDocument/2006/math" xmlns:v="urn:schemas-microsoft-com:vml" xmlns:wp14="http://schemas.microsoft.com/office/word/2010/wordprocessingDrawing" xmlns:wp="http://schemas.openxmlformats.org/drawingml/2006/wordprocessingDrawing" xmlns:w10="urn:schemas-microsoft-com:office:word" xmlns:w="http://schemas.openxmlformats.org/wordprocessingml/2006/main" xmlns:w14="http://schemas.microsoft.com/office/word/2010/wordml" xmlns:w15="http://schemas.microsoft.com/office/word/2012/wordml" xmlns:w16se="http://schemas.microsoft.com/office/word/2015/wordml/symex" xmlns:wpg="http://schemas.microsoft.com/office/word/2010/wordprocessingGroup" xmlns:wpi="http://schemas.microsoft.com/office/word/2010/wordprocessingInk" xmlns:wne="http://schemas.microsoft.com/office/word/2006/wordml" xmlns:wps="http://schemas.microsoft.com/office/word/2010/wordprocessingShape" mc:Ignorable="w14 w15 w16se wp14">
+<w:hdr xmlns:wpc="http://schemas.microsoft.com/office/word/2010/wordprocessingCanvas" xmlns:cx="http://schemas.microsoft.com/office/drawing/2014/chartex" xmlns:cx1="http://schemas.microsoft.com/office/drawing/2015/9/8/chartex" xmlns:cx2="http://schemas.microsoft.com/office/drawing/2015/10/21/chartex" xmlns:cx3="http://schemas.microsoft.com/office/drawing/2016/5/9/chartex" xmlns:cx4="http://schemas.microsoft.com/office/drawing/2016/5/10/chartex" xmlns:cx5="http://schemas.microsoft.com/office/drawing/2016/5/11/chartex" xmlns:cx6="http://schemas.microsoft.com/office/drawing/2016/5/12/chartex" xmlns:cx7="http://schemas.microsoft.com/office/drawing/2016/5/13/chartex" xmlns:cx8="http://schemas.microsoft.com/office/drawing/2016/5/14/chartex" xmlns:mc="http://schemas.openxmlformats.org/markup-compatibility/2006" xmlns:aink="http://schemas.microsoft.com/office/drawing/2016/ink" xmlns:am3d="http://schemas.microsoft.com/office/drawing/2017/model3d" xmlns:o="urn:schemas-microsoft-com:office:office" xmlns:r="http://schemas.openxmlformats.org/officeDocument/2006/relationships" xmlns:m="http://schemas.openxmlformats.org/officeDocument/2006/math" xmlns:v="urn:schemas-microsoft-com:vml" xmlns:wp14="http://schemas.microsoft.com/office/word/2010/wordprocessingDrawing" xmlns:wp="http://schemas.openxmlformats.org/drawingml/2006/wordprocessingDrawing" xmlns:w10="urn:schemas-microsoft-com:office:word" xmlns:w="http://schemas.openxmlformats.org/wordprocessingml/2006/main" xmlns:w14="http://schemas.microsoft.com/office/word/2010/wordml" xmlns:w15="http://schemas.microsoft.com/office/word/2012/wordml" xmlns:w16cex="http://schemas.microsoft.com/office/word/2018/wordml/cex" xmlns:w16cid="http://schemas.microsoft.com/office/word/2016/wordml/cid" xmlns:w16="http://schemas.microsoft.com/office/word/2018/wordml" xmlns:w16se="http://schemas.microsoft.com/office/word/2015/wordml/symex" xmlns:wpg="http://schemas.microsoft.com/office/word/2010/wordprocessingGroup" xmlns:wpi="http://schemas.microsoft.com/office/word/2010/wordprocessingInk" xmlns:wne="http://schemas.microsoft.com/office/word/2006/wordml" xmlns:wps="http://schemas.microsoft.com/office/word/2010/wordprocessingShape" mc:Ignorable="w14 w15 w16se w16cid w16 w16cex wp14">
   <w:p>
     <w:pPr>
       <w:pStyle w:val="Header"/>
@@ -2877,7 +2869,7 @@
 </file>
 
 <file path=word/numbering.xml><?xml version="1.0" encoding="utf-8"?>
-<w:numbering xmlns:wpc="http://schemas.microsoft.com/office/word/2010/wordprocessingCanvas" xmlns:cx="http://schemas.microsoft.com/office/drawing/2014/chartex" xmlns:mc="http://schemas.openxmlformats.org/markup-compatibility/2006" xmlns:o="urn:schemas-microsoft-com:office:office" xmlns:r="http://schemas.openxmlformats.org/officeDocument/2006/relationships" xmlns:m="http://schemas.openxmlformats.org/officeDocument/2006/math" xmlns:v="urn:schemas-microsoft-com:vml" xmlns:wp14="http://schemas.microsoft.com/office/word/2010/wordprocessingDrawing" xmlns:wp="http://schemas.openxmlformats.org/drawingml/2006/wordprocessingDrawing" xmlns:w10="urn:schemas-microsoft-com:office:word" xmlns:w="http://schemas.openxmlformats.org/wordprocessingml/2006/main" xmlns:w14="http://schemas.microsoft.com/office/word/2010/wordml" xmlns:w15="http://schemas.microsoft.com/office/word/2012/wordml" xmlns:w16se="http://schemas.microsoft.com/office/word/2015/wordml/symex" xmlns:wpg="http://schemas.microsoft.com/office/word/2010/wordprocessingGroup" xmlns:wpi="http://schemas.microsoft.com/office/word/2010/wordprocessingInk" xmlns:wne="http://schemas.microsoft.com/office/word/2006/wordml" xmlns:wps="http://schemas.microsoft.com/office/word/2010/wordprocessingShape" mc:Ignorable="w14 w15 w16se wp14">
+<w:numbering xmlns:wpc="http://schemas.microsoft.com/office/word/2010/wordprocessingCanvas" xmlns:cx="http://schemas.microsoft.com/office/drawing/2014/chartex" xmlns:cx1="http://schemas.microsoft.com/office/drawing/2015/9/8/chartex" xmlns:cx2="http://schemas.microsoft.com/office/drawing/2015/10/21/chartex" xmlns:cx3="http://schemas.microsoft.com/office/drawing/2016/5/9/chartex" xmlns:cx4="http://schemas.microsoft.com/office/drawing/2016/5/10/chartex" xmlns:cx5="http://schemas.microsoft.com/office/drawing/2016/5/11/chartex" xmlns:cx6="http://schemas.microsoft.com/office/drawing/2016/5/12/chartex" xmlns:cx7="http://schemas.microsoft.com/office/drawing/2016/5/13/chartex" xmlns:cx8="http://schemas.microsoft.com/office/drawing/2016/5/14/chartex" xmlns:mc="http://schemas.openxmlformats.org/markup-compatibility/2006" xmlns:aink="http://schemas.microsoft.com/office/drawing/2016/ink" xmlns:am3d="http://schemas.microsoft.com/office/drawing/2017/model3d" xmlns:o="urn:schemas-microsoft-com:office:office" xmlns:r="http://schemas.openxmlformats.org/officeDocument/2006/relationships" xmlns:m="http://schemas.openxmlformats.org/officeDocument/2006/math" xmlns:v="urn:schemas-microsoft-com:vml" xmlns:wp14="http://schemas.microsoft.com/office/word/2010/wordprocessingDrawing" xmlns:wp="http://schemas.openxmlformats.org/drawingml/2006/wordprocessingDrawing" xmlns:w10="urn:schemas-microsoft-com:office:word" xmlns:w="http://schemas.openxmlformats.org/wordprocessingml/2006/main" xmlns:w14="http://schemas.microsoft.com/office/word/2010/wordml" xmlns:w15="http://schemas.microsoft.com/office/word/2012/wordml" xmlns:w16cex="http://schemas.microsoft.com/office/word/2018/wordml/cex" xmlns:w16cid="http://schemas.microsoft.com/office/word/2016/wordml/cid" xmlns:w16="http://schemas.microsoft.com/office/word/2018/wordml" xmlns:w16se="http://schemas.microsoft.com/office/word/2015/wordml/symex" xmlns:wpg="http://schemas.microsoft.com/office/word/2010/wordprocessingGroup" xmlns:wpi="http://schemas.microsoft.com/office/word/2010/wordprocessingInk" xmlns:wne="http://schemas.microsoft.com/office/word/2006/wordml" xmlns:wps="http://schemas.microsoft.com/office/word/2010/wordprocessingShape" mc:Ignorable="w14 w15 w16se w16cid w16 w16cex wp14">
   <w:abstractNum w:abstractNumId="0" w15:restartNumberingAfterBreak="0">
     <w:nsid w:val="68112301"/>
     <w:multiLevelType w:val="hybridMultilevel"/>
@@ -2998,7 +2990,7 @@
 </file>
 
 <file path=word/styles.xml><?xml version="1.0" encoding="utf-8"?>
-<w:styles xmlns:mc="http://schemas.openxmlformats.org/markup-compatibility/2006" xmlns:r="http://schemas.openxmlformats.org/officeDocument/2006/relationships" xmlns:w="http://schemas.openxmlformats.org/wordprocessingml/2006/main" xmlns:w14="http://schemas.microsoft.com/office/word/2010/wordml" xmlns:w15="http://schemas.microsoft.com/office/word/2012/wordml" xmlns:w16se="http://schemas.microsoft.com/office/word/2015/wordml/symex" mc:Ignorable="w14 w15 w16se">
+<w:styles xmlns:mc="http://schemas.openxmlformats.org/markup-compatibility/2006" xmlns:r="http://schemas.openxmlformats.org/officeDocument/2006/relationships" xmlns:w="http://schemas.openxmlformats.org/wordprocessingml/2006/main" xmlns:w14="http://schemas.microsoft.com/office/word/2010/wordml" xmlns:w15="http://schemas.microsoft.com/office/word/2012/wordml" xmlns:w16cex="http://schemas.microsoft.com/office/word/2018/wordml/cex" xmlns:w16cid="http://schemas.microsoft.com/office/word/2016/wordml/cid" xmlns:w16="http://schemas.microsoft.com/office/word/2018/wordml" xmlns:w16se="http://schemas.microsoft.com/office/word/2015/wordml/symex" mc:Ignorable="w14 w15 w16se w16cid w16 w16cex">
   <w:docDefaults>
     <w:rPrDefault>
       <w:rPr>
@@ -3014,7 +3006,7 @@
       </w:pPr>
     </w:pPrDefault>
   </w:docDefaults>
-  <w:latentStyles w:defLockedState="0" w:defUIPriority="99" w:defSemiHidden="0" w:defUnhideWhenUsed="0" w:defQFormat="0" w:count="371">
+  <w:latentStyles w:defLockedState="0" w:defUIPriority="99" w:defSemiHidden="0" w:defUnhideWhenUsed="0" w:defQFormat="0" w:count="376">
     <w:lsdException w:name="Normal" w:uiPriority="0" w:qFormat="1"/>
     <w:lsdException w:name="heading 1" w:uiPriority="9" w:qFormat="1"/>
     <w:lsdException w:name="heading 2" w:semiHidden="1" w:uiPriority="9" w:unhideWhenUsed="1" w:qFormat="1"/>
@@ -3386,6 +3378,11 @@
     <w:lsdException w:name="List Table 5 Dark Accent 6" w:uiPriority="50"/>
     <w:lsdException w:name="List Table 6 Colorful Accent 6" w:uiPriority="51"/>
     <w:lsdException w:name="List Table 7 Colorful Accent 6" w:uiPriority="52"/>
+    <w:lsdException w:name="Mention" w:semiHidden="1" w:unhideWhenUsed="1"/>
+    <w:lsdException w:name="Smart Hyperlink" w:semiHidden="1" w:unhideWhenUsed="1"/>
+    <w:lsdException w:name="Hashtag" w:semiHidden="1" w:unhideWhenUsed="1"/>
+    <w:lsdException w:name="Unresolved Mention" w:semiHidden="1" w:unhideWhenUsed="1"/>
+    <w:lsdException w:name="Smart Link" w:semiHidden="1" w:unhideWhenUsed="1"/>
   </w:latentStyles>
   <w:style w:type="paragraph" w:default="1" w:styleId="Normal">
     <w:name w:val="Normal"/>

--- a/Docs/TempBusinessC.docx
+++ b/Docs/TempBusinessC.docx
@@ -1,6 +1,6 @@
 
 <file path=word/document.xml><?xml version="1.0" encoding="utf-8"?>
-<w:document xmlns:wpc="http://schemas.microsoft.com/office/word/2010/wordprocessingCanvas" xmlns:cx="http://schemas.microsoft.com/office/drawing/2014/chartex" xmlns:cx1="http://schemas.microsoft.com/office/drawing/2015/9/8/chartex" xmlns:cx2="http://schemas.microsoft.com/office/drawing/2015/10/21/chartex" xmlns:cx3="http://schemas.microsoft.com/office/drawing/2016/5/9/chartex" xmlns:cx4="http://schemas.microsoft.com/office/drawing/2016/5/10/chartex" xmlns:cx5="http://schemas.microsoft.com/office/drawing/2016/5/11/chartex" xmlns:cx6="http://schemas.microsoft.com/office/drawing/2016/5/12/chartex" xmlns:cx7="http://schemas.microsoft.com/office/drawing/2016/5/13/chartex" xmlns:cx8="http://schemas.microsoft.com/office/drawing/2016/5/14/chartex" xmlns:mc="http://schemas.openxmlformats.org/markup-compatibility/2006" xmlns:aink="http://schemas.microsoft.com/office/drawing/2016/ink" xmlns:am3d="http://schemas.microsoft.com/office/drawing/2017/model3d" xmlns:o="urn:schemas-microsoft-com:office:office" xmlns:r="http://schemas.openxmlformats.org/officeDocument/2006/relationships" xmlns:m="http://schemas.openxmlformats.org/officeDocument/2006/math" xmlns:v="urn:schemas-microsoft-com:vml" xmlns:wp14="http://schemas.microsoft.com/office/word/2010/wordprocessingDrawing" xmlns:wp="http://schemas.openxmlformats.org/drawingml/2006/wordprocessingDrawing" xmlns:w10="urn:schemas-microsoft-com:office:word" xmlns:w="http://schemas.openxmlformats.org/wordprocessingml/2006/main" xmlns:w14="http://schemas.microsoft.com/office/word/2010/wordml" xmlns:w15="http://schemas.microsoft.com/office/word/2012/wordml" xmlns:w16cex="http://schemas.microsoft.com/office/word/2018/wordml/cex" xmlns:w16cid="http://schemas.microsoft.com/office/word/2016/wordml/cid" xmlns:w16="http://schemas.microsoft.com/office/word/2018/wordml" xmlns:w16se="http://schemas.microsoft.com/office/word/2015/wordml/symex" xmlns:wpg="http://schemas.microsoft.com/office/word/2010/wordprocessingGroup" xmlns:wpi="http://schemas.microsoft.com/office/word/2010/wordprocessingInk" xmlns:wne="http://schemas.microsoft.com/office/word/2006/wordml" xmlns:wps="http://schemas.microsoft.com/office/word/2010/wordprocessingShape" mc:Ignorable="w14 w15 w16se w16cid w16 w16cex wp14">
+<w:document xmlns:wpc="http://schemas.microsoft.com/office/word/2010/wordprocessingCanvas" xmlns:cx="http://schemas.microsoft.com/office/drawing/2014/chartex" xmlns:mc="http://schemas.openxmlformats.org/markup-compatibility/2006" xmlns:o="urn:schemas-microsoft-com:office:office" xmlns:r="http://schemas.openxmlformats.org/officeDocument/2006/relationships" xmlns:m="http://schemas.openxmlformats.org/officeDocument/2006/math" xmlns:v="urn:schemas-microsoft-com:vml" xmlns:wp14="http://schemas.microsoft.com/office/word/2010/wordprocessingDrawing" xmlns:wp="http://schemas.openxmlformats.org/drawingml/2006/wordprocessingDrawing" xmlns:w10="urn:schemas-microsoft-com:office:word" xmlns:w="http://schemas.openxmlformats.org/wordprocessingml/2006/main" xmlns:w14="http://schemas.microsoft.com/office/word/2010/wordml" xmlns:w15="http://schemas.microsoft.com/office/word/2012/wordml" xmlns:w16se="http://schemas.microsoft.com/office/word/2015/wordml/symex" xmlns:wpg="http://schemas.microsoft.com/office/word/2010/wordprocessingGroup" xmlns:wpi="http://schemas.microsoft.com/office/word/2010/wordprocessingInk" xmlns:wne="http://schemas.microsoft.com/office/word/2006/wordml" xmlns:wps="http://schemas.microsoft.com/office/word/2010/wordprocessingShape" mc:Ignorable="w14 w15 w16se wp14">
   <w:body>
     <w:p>
       <w:pPr>
@@ -1067,16 +1067,6 @@
               </w:rPr>
             </w:pPr>
             <w:bookmarkStart w:id="1" w:name="num1"/>
-            <w:r>
-              <w:rPr>
-                <w:rFonts w:ascii="Times New Roman" w:hAnsi="Times New Roman" w:cs="Times New Roman"/>
-                <w:b/>
-                <w:bCs/>
-                <w:sz w:val="20"/>
-                <w:szCs w:val="20"/>
-              </w:rPr>
-              <w:t>23</w:t>
-            </w:r>
             <w:bookmarkEnd w:id="1"/>
           </w:p>
         </w:tc>
@@ -1143,16 +1133,6 @@
               </w:rPr>
             </w:pPr>
             <w:bookmarkStart w:id="2" w:name="num2"/>
-            <w:r>
-              <w:rPr>
-                <w:rFonts w:ascii="Times New Roman" w:hAnsi="Times New Roman" w:cs="Times New Roman"/>
-                <w:b/>
-                <w:bCs/>
-                <w:sz w:val="20"/>
-                <w:szCs w:val="20"/>
-              </w:rPr>
-              <w:t>21344</w:t>
-            </w:r>
             <w:bookmarkEnd w:id="2"/>
           </w:p>
         </w:tc>
@@ -1209,16 +1189,6 @@
               </w:rPr>
             </w:pPr>
             <w:bookmarkStart w:id="3" w:name="dtissued"/>
-            <w:r>
-              <w:rPr>
-                <w:rFonts w:ascii="Times New Roman" w:hAnsi="Times New Roman" w:cs="Times New Roman"/>
-                <w:b/>
-                <w:bCs/>
-                <w:sz w:val="20"/>
-                <w:szCs w:val="20"/>
-              </w:rPr>
-              <w:t>01/26/2021</w:t>
-            </w:r>
             <w:bookmarkEnd w:id="3"/>
           </w:p>
         </w:tc>
@@ -1275,16 +1245,6 @@
               </w:rPr>
             </w:pPr>
             <w:bookmarkStart w:id="4" w:name="valid"/>
-            <w:r>
-              <w:rPr>
-                <w:rFonts w:ascii="Times New Roman" w:hAnsi="Times New Roman" w:cs="Times New Roman"/>
-                <w:b/>
-                <w:bCs/>
-                <w:sz w:val="20"/>
-                <w:szCs w:val="20"/>
-              </w:rPr>
-              <w:t>3 MONTHS</w:t>
-            </w:r>
             <w:bookmarkEnd w:id="4"/>
           </w:p>
         </w:tc>
@@ -1341,16 +1301,6 @@
               </w:rPr>
             </w:pPr>
             <w:bookmarkStart w:id="5" w:name="amount"/>
-            <w:r>
-              <w:rPr>
-                <w:rFonts w:ascii="Times New Roman" w:hAnsi="Times New Roman" w:cs="Times New Roman"/>
-                <w:b/>
-                <w:bCs/>
-                <w:sz w:val="20"/>
-                <w:szCs w:val="20"/>
-              </w:rPr>
-              <w:t>350</w:t>
-            </w:r>
             <w:bookmarkEnd w:id="5"/>
           </w:p>
         </w:tc>
@@ -1466,14 +1416,6 @@
         <w:t xml:space="preserve">is hereby granted to </w:t>
       </w:r>
       <w:bookmarkStart w:id="6" w:name="businessname"/>
-      <w:r>
-        <w:rPr>
-          <w:rFonts w:ascii="Times New Roman" w:hAnsi="Times New Roman" w:cs="Times New Roman"/>
-          <w:sz w:val="24"/>
-          <w:szCs w:val="24"/>
-        </w:rPr>
-        <w:t>SDF</w:t>
-      </w:r>
       <w:bookmarkEnd w:id="6"/>
     </w:p>
     <w:p>
@@ -1494,14 +1436,6 @@
         <w:t xml:space="preserve">or that of its authorized representative (whose thumb marks and specimen signature appear below) located at </w:t>
       </w:r>
       <w:bookmarkStart w:id="7" w:name="businesslocation"/>
-      <w:r>
-        <w:rPr>
-          <w:rFonts w:ascii="Times New Roman" w:hAnsi="Times New Roman" w:cs="Times New Roman"/>
-          <w:sz w:val="24"/>
-          <w:szCs w:val="24"/>
-        </w:rPr>
-        <w:t>SDF</w:t>
-      </w:r>
       <w:bookmarkEnd w:id="7"/>
       <w:r>
         <w:rPr>
@@ -1603,14 +1537,6 @@
         <w:t xml:space="preserve"> </w:t>
       </w:r>
       <w:bookmarkStart w:id="8" w:name="applicant"/>
-      <w:r>
-        <w:rPr>
-          <w:rFonts w:ascii="Times New Roman" w:hAnsi="Times New Roman" w:cs="Times New Roman"/>
-          <w:sz w:val="24"/>
-          <w:szCs w:val="24"/>
-        </w:rPr>
-        <w:t>JOHN MICHEAL A. GAMBOA</w:t>
-      </w:r>
       <w:bookmarkEnd w:id="8"/>
       <w:r>
         <w:rPr>
@@ -1667,14 +1593,6 @@
         <w:t xml:space="preserve">Given this </w:t>
       </w:r>
       <w:bookmarkStart w:id="9" w:name="day"/>
-      <w:r>
-        <w:rPr>
-          <w:rFonts w:ascii="Times New Roman" w:hAnsi="Times New Roman" w:cs="Times New Roman"/>
-          <w:sz w:val="24"/>
-          <w:szCs w:val="24"/>
-        </w:rPr>
-        <w:t>26</w:t>
-      </w:r>
       <w:bookmarkEnd w:id="9"/>
       <w:r>
         <w:rPr>
@@ -1697,16 +1615,6 @@
         <w:t xml:space="preserve">of </w:t>
       </w:r>
       <w:bookmarkStart w:id="10" w:name="myear"/>
-      <w:r>
-        <w:rPr>
-          <w:rFonts w:ascii="Times New Roman" w:hAnsi="Times New Roman" w:cs="Times New Roman"/>
-          <w:b/>
-          <w:bCs/>
-          <w:sz w:val="24"/>
-          <w:szCs w:val="24"/>
-        </w:rPr>
-        <w:t>January 2021</w:t>
-      </w:r>
       <w:bookmarkEnd w:id="10"/>
       <w:r>
         <w:rPr>
@@ -2160,7 +2068,7 @@
               </wp:anchor>
             </w:drawing>
           </mc:Choice>
-          <mc:Fallback>
+          <mc:Fallback xmlns:w16="http://schemas.microsoft.com/office/word/2018/wordml" xmlns:w16cid="http://schemas.microsoft.com/office/word/2016/wordml/cid" xmlns:w16cex="http://schemas.microsoft.com/office/word/2018/wordml/cex" xmlns:am3d="http://schemas.microsoft.com/office/drawing/2017/model3d" xmlns:aink="http://schemas.microsoft.com/office/drawing/2016/ink" xmlns:cx8="http://schemas.microsoft.com/office/drawing/2016/5/14/chartex" xmlns:cx7="http://schemas.microsoft.com/office/drawing/2016/5/13/chartex" xmlns:cx6="http://schemas.microsoft.com/office/drawing/2016/5/12/chartex" xmlns:cx5="http://schemas.microsoft.com/office/drawing/2016/5/11/chartex" xmlns:cx4="http://schemas.microsoft.com/office/drawing/2016/5/10/chartex" xmlns:cx3="http://schemas.microsoft.com/office/drawing/2016/5/9/chartex" xmlns:cx2="http://schemas.microsoft.com/office/drawing/2015/10/21/chartex" xmlns:cx1="http://schemas.microsoft.com/office/drawing/2015/9/8/chartex">
             <w:pict>
               <v:line w14:anchorId="73A7D3FD" id="Straight Connector 1" o:spid="_x0000_s1026" style="position:absolute;flip:y;z-index:251659264;visibility:visible;mso-wrap-style:square;mso-width-percent:0;mso-height-percent:0;mso-wrap-distance-left:9pt;mso-wrap-distance-top:0;mso-wrap-distance-right:9pt;mso-wrap-distance-bottom:0;mso-position-horizontal:absolute;mso-position-horizontal-relative:text;mso-position-vertical:absolute;mso-position-vertical-relative:text;mso-width-percent:0;mso-height-percent:0;mso-width-relative:margin;mso-height-relative:margin" from="435pt,.8pt" to="553.5pt,.8pt" o:gfxdata="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" strokecolor="black [3213]" strokeweight="1pt">
                 <v:stroke joinstyle="miter"/>
@@ -2463,7 +2371,7 @@
 </file>
 
 <file path=word/endnotes.xml><?xml version="1.0" encoding="utf-8"?>
-<w:endnotes xmlns:wpc="http://schemas.microsoft.com/office/word/2010/wordprocessingCanvas" xmlns:cx="http://schemas.microsoft.com/office/drawing/2014/chartex" xmlns:cx1="http://schemas.microsoft.com/office/drawing/2015/9/8/chartex" xmlns:cx2="http://schemas.microsoft.com/office/drawing/2015/10/21/chartex" xmlns:cx3="http://schemas.microsoft.com/office/drawing/2016/5/9/chartex" xmlns:cx4="http://schemas.microsoft.com/office/drawing/2016/5/10/chartex" xmlns:cx5="http://schemas.microsoft.com/office/drawing/2016/5/11/chartex" xmlns:cx6="http://schemas.microsoft.com/office/drawing/2016/5/12/chartex" xmlns:cx7="http://schemas.microsoft.com/office/drawing/2016/5/13/chartex" xmlns:cx8="http://schemas.microsoft.com/office/drawing/2016/5/14/chartex" xmlns:mc="http://schemas.openxmlformats.org/markup-compatibility/2006" xmlns:aink="http://schemas.microsoft.com/office/drawing/2016/ink" xmlns:am3d="http://schemas.microsoft.com/office/drawing/2017/model3d" xmlns:o="urn:schemas-microsoft-com:office:office" xmlns:r="http://schemas.openxmlformats.org/officeDocument/2006/relationships" xmlns:m="http://schemas.openxmlformats.org/officeDocument/2006/math" xmlns:v="urn:schemas-microsoft-com:vml" xmlns:wp14="http://schemas.microsoft.com/office/word/2010/wordprocessingDrawing" xmlns:wp="http://schemas.openxmlformats.org/drawingml/2006/wordprocessingDrawing" xmlns:w10="urn:schemas-microsoft-com:office:word" xmlns:w="http://schemas.openxmlformats.org/wordprocessingml/2006/main" xmlns:w14="http://schemas.microsoft.com/office/word/2010/wordml" xmlns:w15="http://schemas.microsoft.com/office/word/2012/wordml" xmlns:w16cex="http://schemas.microsoft.com/office/word/2018/wordml/cex" xmlns:w16cid="http://schemas.microsoft.com/office/word/2016/wordml/cid" xmlns:w16="http://schemas.microsoft.com/office/word/2018/wordml" xmlns:w16se="http://schemas.microsoft.com/office/word/2015/wordml/symex" xmlns:wpg="http://schemas.microsoft.com/office/word/2010/wordprocessingGroup" xmlns:wpi="http://schemas.microsoft.com/office/word/2010/wordprocessingInk" xmlns:wne="http://schemas.microsoft.com/office/word/2006/wordml" xmlns:wps="http://schemas.microsoft.com/office/word/2010/wordprocessingShape" mc:Ignorable="w14 w15 w16se w16cid w16 w16cex wp14">
+<w:endnotes xmlns:wpc="http://schemas.microsoft.com/office/word/2010/wordprocessingCanvas" xmlns:cx="http://schemas.microsoft.com/office/drawing/2014/chartex" xmlns:mc="http://schemas.openxmlformats.org/markup-compatibility/2006" xmlns:o="urn:schemas-microsoft-com:office:office" xmlns:r="http://schemas.openxmlformats.org/officeDocument/2006/relationships" xmlns:m="http://schemas.openxmlformats.org/officeDocument/2006/math" xmlns:v="urn:schemas-microsoft-com:vml" xmlns:wp14="http://schemas.microsoft.com/office/word/2010/wordprocessingDrawing" xmlns:wp="http://schemas.openxmlformats.org/drawingml/2006/wordprocessingDrawing" xmlns:w10="urn:schemas-microsoft-com:office:word" xmlns:w="http://schemas.openxmlformats.org/wordprocessingml/2006/main" xmlns:w14="http://schemas.microsoft.com/office/word/2010/wordml" xmlns:w15="http://schemas.microsoft.com/office/word/2012/wordml" xmlns:w16se="http://schemas.microsoft.com/office/word/2015/wordml/symex" xmlns:wpg="http://schemas.microsoft.com/office/word/2010/wordprocessingGroup" xmlns:wpi="http://schemas.microsoft.com/office/word/2010/wordprocessingInk" xmlns:wne="http://schemas.microsoft.com/office/word/2006/wordml" xmlns:wps="http://schemas.microsoft.com/office/word/2010/wordprocessingShape" mc:Ignorable="w14 w15 w16se wp14">
   <w:endnote w:type="separator" w:id="-1">
     <w:p>
       <w:pPr>
@@ -2488,7 +2396,7 @@
 </file>
 
 <file path=word/footer1.xml><?xml version="1.0" encoding="utf-8"?>
-<w:ftr xmlns:wpc="http://schemas.microsoft.com/office/word/2010/wordprocessingCanvas" xmlns:cx="http://schemas.microsoft.com/office/drawing/2014/chartex" xmlns:cx1="http://schemas.microsoft.com/office/drawing/2015/9/8/chartex" xmlns:cx2="http://schemas.microsoft.com/office/drawing/2015/10/21/chartex" xmlns:cx3="http://schemas.microsoft.com/office/drawing/2016/5/9/chartex" xmlns:cx4="http://schemas.microsoft.com/office/drawing/2016/5/10/chartex" xmlns:cx5="http://schemas.microsoft.com/office/drawing/2016/5/11/chartex" xmlns:cx6="http://schemas.microsoft.com/office/drawing/2016/5/12/chartex" xmlns:cx7="http://schemas.microsoft.com/office/drawing/2016/5/13/chartex" xmlns:cx8="http://schemas.microsoft.com/office/drawing/2016/5/14/chartex" xmlns:mc="http://schemas.openxmlformats.org/markup-compatibility/2006" xmlns:aink="http://schemas.microsoft.com/office/drawing/2016/ink" xmlns:am3d="http://schemas.microsoft.com/office/drawing/2017/model3d" xmlns:o="urn:schemas-microsoft-com:office:office" xmlns:r="http://schemas.openxmlformats.org/officeDocument/2006/relationships" xmlns:m="http://schemas.openxmlformats.org/officeDocument/2006/math" xmlns:v="urn:schemas-microsoft-com:vml" xmlns:wp14="http://schemas.microsoft.com/office/word/2010/wordprocessingDrawing" xmlns:wp="http://schemas.openxmlformats.org/drawingml/2006/wordprocessingDrawing" xmlns:w10="urn:schemas-microsoft-com:office:word" xmlns:w="http://schemas.openxmlformats.org/wordprocessingml/2006/main" xmlns:w14="http://schemas.microsoft.com/office/word/2010/wordml" xmlns:w15="http://schemas.microsoft.com/office/word/2012/wordml" xmlns:w16cex="http://schemas.microsoft.com/office/word/2018/wordml/cex" xmlns:w16cid="http://schemas.microsoft.com/office/word/2016/wordml/cid" xmlns:w16="http://schemas.microsoft.com/office/word/2018/wordml" xmlns:w16se="http://schemas.microsoft.com/office/word/2015/wordml/symex" xmlns:wpg="http://schemas.microsoft.com/office/word/2010/wordprocessingGroup" xmlns:wpi="http://schemas.microsoft.com/office/word/2010/wordprocessingInk" xmlns:wne="http://schemas.microsoft.com/office/word/2006/wordml" xmlns:wps="http://schemas.microsoft.com/office/word/2010/wordprocessingShape" mc:Ignorable="w14 w15 w16se w16cid w16 w16cex wp14">
+<w:ftr xmlns:wpc="http://schemas.microsoft.com/office/word/2010/wordprocessingCanvas" xmlns:cx="http://schemas.microsoft.com/office/drawing/2014/chartex" xmlns:mc="http://schemas.openxmlformats.org/markup-compatibility/2006" xmlns:o="urn:schemas-microsoft-com:office:office" xmlns:r="http://schemas.openxmlformats.org/officeDocument/2006/relationships" xmlns:m="http://schemas.openxmlformats.org/officeDocument/2006/math" xmlns:v="urn:schemas-microsoft-com:vml" xmlns:wp14="http://schemas.microsoft.com/office/word/2010/wordprocessingDrawing" xmlns:wp="http://schemas.openxmlformats.org/drawingml/2006/wordprocessingDrawing" xmlns:w10="urn:schemas-microsoft-com:office:word" xmlns:w="http://schemas.openxmlformats.org/wordprocessingml/2006/main" xmlns:w14="http://schemas.microsoft.com/office/word/2010/wordml" xmlns:w15="http://schemas.microsoft.com/office/word/2012/wordml" xmlns:w16se="http://schemas.microsoft.com/office/word/2015/wordml/symex" xmlns:wpg="http://schemas.microsoft.com/office/word/2010/wordprocessingGroup" xmlns:wpi="http://schemas.microsoft.com/office/word/2010/wordprocessingInk" xmlns:wne="http://schemas.microsoft.com/office/word/2006/wordml" xmlns:wps="http://schemas.microsoft.com/office/word/2010/wordprocessingShape" mc:Ignorable="w14 w15 w16se wp14">
   <w:p>
     <w:pPr>
       <w:pStyle w:val="Footer"/>
@@ -2498,7 +2406,7 @@
 </file>
 
 <file path=word/footer2.xml><?xml version="1.0" encoding="utf-8"?>
-<w:ftr xmlns:wpc="http://schemas.microsoft.com/office/word/2010/wordprocessingCanvas" xmlns:cx="http://schemas.microsoft.com/office/drawing/2014/chartex" xmlns:cx1="http://schemas.microsoft.com/office/drawing/2015/9/8/chartex" xmlns:cx2="http://schemas.microsoft.com/office/drawing/2015/10/21/chartex" xmlns:cx3="http://schemas.microsoft.com/office/drawing/2016/5/9/chartex" xmlns:cx4="http://schemas.microsoft.com/office/drawing/2016/5/10/chartex" xmlns:cx5="http://schemas.microsoft.com/office/drawing/2016/5/11/chartex" xmlns:cx6="http://schemas.microsoft.com/office/drawing/2016/5/12/chartex" xmlns:cx7="http://schemas.microsoft.com/office/drawing/2016/5/13/chartex" xmlns:cx8="http://schemas.microsoft.com/office/drawing/2016/5/14/chartex" xmlns:mc="http://schemas.openxmlformats.org/markup-compatibility/2006" xmlns:aink="http://schemas.microsoft.com/office/drawing/2016/ink" xmlns:am3d="http://schemas.microsoft.com/office/drawing/2017/model3d" xmlns:o="urn:schemas-microsoft-com:office:office" xmlns:r="http://schemas.openxmlformats.org/officeDocument/2006/relationships" xmlns:m="http://schemas.openxmlformats.org/officeDocument/2006/math" xmlns:v="urn:schemas-microsoft-com:vml" xmlns:wp14="http://schemas.microsoft.com/office/word/2010/wordprocessingDrawing" xmlns:wp="http://schemas.openxmlformats.org/drawingml/2006/wordprocessingDrawing" xmlns:w10="urn:schemas-microsoft-com:office:word" xmlns:w="http://schemas.openxmlformats.org/wordprocessingml/2006/main" xmlns:w14="http://schemas.microsoft.com/office/word/2010/wordml" xmlns:w15="http://schemas.microsoft.com/office/word/2012/wordml" xmlns:w16cex="http://schemas.microsoft.com/office/word/2018/wordml/cex" xmlns:w16cid="http://schemas.microsoft.com/office/word/2016/wordml/cid" xmlns:w16="http://schemas.microsoft.com/office/word/2018/wordml" xmlns:w16se="http://schemas.microsoft.com/office/word/2015/wordml/symex" xmlns:wpg="http://schemas.microsoft.com/office/word/2010/wordprocessingGroup" xmlns:wpi="http://schemas.microsoft.com/office/word/2010/wordprocessingInk" xmlns:wne="http://schemas.microsoft.com/office/word/2006/wordml" xmlns:wps="http://schemas.microsoft.com/office/word/2010/wordprocessingShape" mc:Ignorable="w14 w15 w16se w16cid w16 w16cex wp14">
+<w:ftr xmlns:wpc="http://schemas.microsoft.com/office/word/2010/wordprocessingCanvas" xmlns:cx="http://schemas.microsoft.com/office/drawing/2014/chartex" xmlns:mc="http://schemas.openxmlformats.org/markup-compatibility/2006" xmlns:o="urn:schemas-microsoft-com:office:office" xmlns:r="http://schemas.openxmlformats.org/officeDocument/2006/relationships" xmlns:m="http://schemas.openxmlformats.org/officeDocument/2006/math" xmlns:v="urn:schemas-microsoft-com:vml" xmlns:wp14="http://schemas.microsoft.com/office/word/2010/wordprocessingDrawing" xmlns:wp="http://schemas.openxmlformats.org/drawingml/2006/wordprocessingDrawing" xmlns:w10="urn:schemas-microsoft-com:office:word" xmlns:w="http://schemas.openxmlformats.org/wordprocessingml/2006/main" xmlns:w14="http://schemas.microsoft.com/office/word/2010/wordml" xmlns:w15="http://schemas.microsoft.com/office/word/2012/wordml" xmlns:w16se="http://schemas.microsoft.com/office/word/2015/wordml/symex" xmlns:wpg="http://schemas.microsoft.com/office/word/2010/wordprocessingGroup" xmlns:wpi="http://schemas.microsoft.com/office/word/2010/wordprocessingInk" xmlns:wne="http://schemas.microsoft.com/office/word/2006/wordml" xmlns:wps="http://schemas.microsoft.com/office/word/2010/wordprocessingShape" mc:Ignorable="w14 w15 w16se wp14">
   <w:p>
     <w:pPr>
       <w:pStyle w:val="Footer"/>
@@ -2508,7 +2416,7 @@
 </file>
 
 <file path=word/footer3.xml><?xml version="1.0" encoding="utf-8"?>
-<w:ftr xmlns:wpc="http://schemas.microsoft.com/office/word/2010/wordprocessingCanvas" xmlns:cx="http://schemas.microsoft.com/office/drawing/2014/chartex" xmlns:cx1="http://schemas.microsoft.com/office/drawing/2015/9/8/chartex" xmlns:cx2="http://schemas.microsoft.com/office/drawing/2015/10/21/chartex" xmlns:cx3="http://schemas.microsoft.com/office/drawing/2016/5/9/chartex" xmlns:cx4="http://schemas.microsoft.com/office/drawing/2016/5/10/chartex" xmlns:cx5="http://schemas.microsoft.com/office/drawing/2016/5/11/chartex" xmlns:cx6="http://schemas.microsoft.com/office/drawing/2016/5/12/chartex" xmlns:cx7="http://schemas.microsoft.com/office/drawing/2016/5/13/chartex" xmlns:cx8="http://schemas.microsoft.com/office/drawing/2016/5/14/chartex" xmlns:mc="http://schemas.openxmlformats.org/markup-compatibility/2006" xmlns:aink="http://schemas.microsoft.com/office/drawing/2016/ink" xmlns:am3d="http://schemas.microsoft.com/office/drawing/2017/model3d" xmlns:o="urn:schemas-microsoft-com:office:office" xmlns:r="http://schemas.openxmlformats.org/officeDocument/2006/relationships" xmlns:m="http://schemas.openxmlformats.org/officeDocument/2006/math" xmlns:v="urn:schemas-microsoft-com:vml" xmlns:wp14="http://schemas.microsoft.com/office/word/2010/wordprocessingDrawing" xmlns:wp="http://schemas.openxmlformats.org/drawingml/2006/wordprocessingDrawing" xmlns:w10="urn:schemas-microsoft-com:office:word" xmlns:w="http://schemas.openxmlformats.org/wordprocessingml/2006/main" xmlns:w14="http://schemas.microsoft.com/office/word/2010/wordml" xmlns:w15="http://schemas.microsoft.com/office/word/2012/wordml" xmlns:w16cex="http://schemas.microsoft.com/office/word/2018/wordml/cex" xmlns:w16cid="http://schemas.microsoft.com/office/word/2016/wordml/cid" xmlns:w16="http://schemas.microsoft.com/office/word/2018/wordml" xmlns:w16se="http://schemas.microsoft.com/office/word/2015/wordml/symex" xmlns:wpg="http://schemas.microsoft.com/office/word/2010/wordprocessingGroup" xmlns:wpi="http://schemas.microsoft.com/office/word/2010/wordprocessingInk" xmlns:wne="http://schemas.microsoft.com/office/word/2006/wordml" xmlns:wps="http://schemas.microsoft.com/office/word/2010/wordprocessingShape" mc:Ignorable="w14 w15 w16se w16cid w16 w16cex wp14">
+<w:ftr xmlns:wpc="http://schemas.microsoft.com/office/word/2010/wordprocessingCanvas" xmlns:cx="http://schemas.microsoft.com/office/drawing/2014/chartex" xmlns:mc="http://schemas.openxmlformats.org/markup-compatibility/2006" xmlns:o="urn:schemas-microsoft-com:office:office" xmlns:r="http://schemas.openxmlformats.org/officeDocument/2006/relationships" xmlns:m="http://schemas.openxmlformats.org/officeDocument/2006/math" xmlns:v="urn:schemas-microsoft-com:vml" xmlns:wp14="http://schemas.microsoft.com/office/word/2010/wordprocessingDrawing" xmlns:wp="http://schemas.openxmlformats.org/drawingml/2006/wordprocessingDrawing" xmlns:w10="urn:schemas-microsoft-com:office:word" xmlns:w="http://schemas.openxmlformats.org/wordprocessingml/2006/main" xmlns:w14="http://schemas.microsoft.com/office/word/2010/wordml" xmlns:w15="http://schemas.microsoft.com/office/word/2012/wordml" xmlns:w16se="http://schemas.microsoft.com/office/word/2015/wordml/symex" xmlns:wpg="http://schemas.microsoft.com/office/word/2010/wordprocessingGroup" xmlns:wpi="http://schemas.microsoft.com/office/word/2010/wordprocessingInk" xmlns:wne="http://schemas.microsoft.com/office/word/2006/wordml" xmlns:wps="http://schemas.microsoft.com/office/word/2010/wordprocessingShape" mc:Ignorable="w14 w15 w16se wp14">
   <w:p>
     <w:pPr>
       <w:pStyle w:val="Footer"/>
@@ -2518,7 +2426,7 @@
 </file>
 
 <file path=word/footnotes.xml><?xml version="1.0" encoding="utf-8"?>
-<w:footnotes xmlns:wpc="http://schemas.microsoft.com/office/word/2010/wordprocessingCanvas" xmlns:cx="http://schemas.microsoft.com/office/drawing/2014/chartex" xmlns:cx1="http://schemas.microsoft.com/office/drawing/2015/9/8/chartex" xmlns:cx2="http://schemas.microsoft.com/office/drawing/2015/10/21/chartex" xmlns:cx3="http://schemas.microsoft.com/office/drawing/2016/5/9/chartex" xmlns:cx4="http://schemas.microsoft.com/office/drawing/2016/5/10/chartex" xmlns:cx5="http://schemas.microsoft.com/office/drawing/2016/5/11/chartex" xmlns:cx6="http://schemas.microsoft.com/office/drawing/2016/5/12/chartex" xmlns:cx7="http://schemas.microsoft.com/office/drawing/2016/5/13/chartex" xmlns:cx8="http://schemas.microsoft.com/office/drawing/2016/5/14/chartex" xmlns:mc="http://schemas.openxmlformats.org/markup-compatibility/2006" xmlns:aink="http://schemas.microsoft.com/office/drawing/2016/ink" xmlns:am3d="http://schemas.microsoft.com/office/drawing/2017/model3d" xmlns:o="urn:schemas-microsoft-com:office:office" xmlns:r="http://schemas.openxmlformats.org/officeDocument/2006/relationships" xmlns:m="http://schemas.openxmlformats.org/officeDocument/2006/math" xmlns:v="urn:schemas-microsoft-com:vml" xmlns:wp14="http://schemas.microsoft.com/office/word/2010/wordprocessingDrawing" xmlns:wp="http://schemas.openxmlformats.org/drawingml/2006/wordprocessingDrawing" xmlns:w10="urn:schemas-microsoft-com:office:word" xmlns:w="http://schemas.openxmlformats.org/wordprocessingml/2006/main" xmlns:w14="http://schemas.microsoft.com/office/word/2010/wordml" xmlns:w15="http://schemas.microsoft.com/office/word/2012/wordml" xmlns:w16cex="http://schemas.microsoft.com/office/word/2018/wordml/cex" xmlns:w16cid="http://schemas.microsoft.com/office/word/2016/wordml/cid" xmlns:w16="http://schemas.microsoft.com/office/word/2018/wordml" xmlns:w16se="http://schemas.microsoft.com/office/word/2015/wordml/symex" xmlns:wpg="http://schemas.microsoft.com/office/word/2010/wordprocessingGroup" xmlns:wpi="http://schemas.microsoft.com/office/word/2010/wordprocessingInk" xmlns:wne="http://schemas.microsoft.com/office/word/2006/wordml" xmlns:wps="http://schemas.microsoft.com/office/word/2010/wordprocessingShape" mc:Ignorable="w14 w15 w16se w16cid w16 w16cex wp14">
+<w:footnotes xmlns:wpc="http://schemas.microsoft.com/office/word/2010/wordprocessingCanvas" xmlns:cx="http://schemas.microsoft.com/office/drawing/2014/chartex" xmlns:mc="http://schemas.openxmlformats.org/markup-compatibility/2006" xmlns:o="urn:schemas-microsoft-com:office:office" xmlns:r="http://schemas.openxmlformats.org/officeDocument/2006/relationships" xmlns:m="http://schemas.openxmlformats.org/officeDocument/2006/math" xmlns:v="urn:schemas-microsoft-com:vml" xmlns:wp14="http://schemas.microsoft.com/office/word/2010/wordprocessingDrawing" xmlns:wp="http://schemas.openxmlformats.org/drawingml/2006/wordprocessingDrawing" xmlns:w10="urn:schemas-microsoft-com:office:word" xmlns:w="http://schemas.openxmlformats.org/wordprocessingml/2006/main" xmlns:w14="http://schemas.microsoft.com/office/word/2010/wordml" xmlns:w15="http://schemas.microsoft.com/office/word/2012/wordml" xmlns:w16se="http://schemas.microsoft.com/office/word/2015/wordml/symex" xmlns:wpg="http://schemas.microsoft.com/office/word/2010/wordprocessingGroup" xmlns:wpi="http://schemas.microsoft.com/office/word/2010/wordprocessingInk" xmlns:wne="http://schemas.microsoft.com/office/word/2006/wordml" xmlns:wps="http://schemas.microsoft.com/office/word/2010/wordprocessingShape" mc:Ignorable="w14 w15 w16se wp14">
   <w:footnote w:type="separator" w:id="-1">
     <w:p>
       <w:pPr>
@@ -2543,7 +2451,7 @@
 </file>
 
 <file path=word/header1.xml><?xml version="1.0" encoding="utf-8"?>
-<w:hdr xmlns:wpc="http://schemas.microsoft.com/office/word/2010/wordprocessingCanvas" xmlns:cx="http://schemas.microsoft.com/office/drawing/2014/chartex" xmlns:cx1="http://schemas.microsoft.com/office/drawing/2015/9/8/chartex" xmlns:cx2="http://schemas.microsoft.com/office/drawing/2015/10/21/chartex" xmlns:cx3="http://schemas.microsoft.com/office/drawing/2016/5/9/chartex" xmlns:cx4="http://schemas.microsoft.com/office/drawing/2016/5/10/chartex" xmlns:cx5="http://schemas.microsoft.com/office/drawing/2016/5/11/chartex" xmlns:cx6="http://schemas.microsoft.com/office/drawing/2016/5/12/chartex" xmlns:cx7="http://schemas.microsoft.com/office/drawing/2016/5/13/chartex" xmlns:cx8="http://schemas.microsoft.com/office/drawing/2016/5/14/chartex" xmlns:mc="http://schemas.openxmlformats.org/markup-compatibility/2006" xmlns:aink="http://schemas.microsoft.com/office/drawing/2016/ink" xmlns:am3d="http://schemas.microsoft.com/office/drawing/2017/model3d" xmlns:o="urn:schemas-microsoft-com:office:office" xmlns:r="http://schemas.openxmlformats.org/officeDocument/2006/relationships" xmlns:m="http://schemas.openxmlformats.org/officeDocument/2006/math" xmlns:v="urn:schemas-microsoft-com:vml" xmlns:wp14="http://schemas.microsoft.com/office/word/2010/wordprocessingDrawing" xmlns:wp="http://schemas.openxmlformats.org/drawingml/2006/wordprocessingDrawing" xmlns:w10="urn:schemas-microsoft-com:office:word" xmlns:w="http://schemas.openxmlformats.org/wordprocessingml/2006/main" xmlns:w14="http://schemas.microsoft.com/office/word/2010/wordml" xmlns:w15="http://schemas.microsoft.com/office/word/2012/wordml" xmlns:w16cex="http://schemas.microsoft.com/office/word/2018/wordml/cex" xmlns:w16cid="http://schemas.microsoft.com/office/word/2016/wordml/cid" xmlns:w16="http://schemas.microsoft.com/office/word/2018/wordml" xmlns:w16se="http://schemas.microsoft.com/office/word/2015/wordml/symex" xmlns:wpg="http://schemas.microsoft.com/office/word/2010/wordprocessingGroup" xmlns:wpi="http://schemas.microsoft.com/office/word/2010/wordprocessingInk" xmlns:wne="http://schemas.microsoft.com/office/word/2006/wordml" xmlns:wps="http://schemas.microsoft.com/office/word/2010/wordprocessingShape" mc:Ignorable="w14 w15 w16se w16cid w16 w16cex wp14">
+<w:hdr xmlns:wpc="http://schemas.microsoft.com/office/word/2010/wordprocessingCanvas" xmlns:cx="http://schemas.microsoft.com/office/drawing/2014/chartex" xmlns:mc="http://schemas.openxmlformats.org/markup-compatibility/2006" xmlns:o="urn:schemas-microsoft-com:office:office" xmlns:r="http://schemas.openxmlformats.org/officeDocument/2006/relationships" xmlns:m="http://schemas.openxmlformats.org/officeDocument/2006/math" xmlns:v="urn:schemas-microsoft-com:vml" xmlns:wp14="http://schemas.microsoft.com/office/word/2010/wordprocessingDrawing" xmlns:wp="http://schemas.openxmlformats.org/drawingml/2006/wordprocessingDrawing" xmlns:w10="urn:schemas-microsoft-com:office:word" xmlns:w="http://schemas.openxmlformats.org/wordprocessingml/2006/main" xmlns:w14="http://schemas.microsoft.com/office/word/2010/wordml" xmlns:w15="http://schemas.microsoft.com/office/word/2012/wordml" xmlns:w16se="http://schemas.microsoft.com/office/word/2015/wordml/symex" xmlns:wpg="http://schemas.microsoft.com/office/word/2010/wordprocessingGroup" xmlns:wpi="http://schemas.microsoft.com/office/word/2010/wordprocessingInk" xmlns:wne="http://schemas.microsoft.com/office/word/2006/wordml" xmlns:wps="http://schemas.microsoft.com/office/word/2010/wordprocessingShape" mc:Ignorable="w14 w15 w16se wp14">
   <w:p>
     <w:pPr>
       <w:pStyle w:val="Header"/>
@@ -2583,7 +2491,7 @@
 </file>
 
 <file path=word/header2.xml><?xml version="1.0" encoding="utf-8"?>
-<w:hdr xmlns:wpc="http://schemas.microsoft.com/office/word/2010/wordprocessingCanvas" xmlns:cx="http://schemas.microsoft.com/office/drawing/2014/chartex" xmlns:cx1="http://schemas.microsoft.com/office/drawing/2015/9/8/chartex" xmlns:cx2="http://schemas.microsoft.com/office/drawing/2015/10/21/chartex" xmlns:cx3="http://schemas.microsoft.com/office/drawing/2016/5/9/chartex" xmlns:cx4="http://schemas.microsoft.com/office/drawing/2016/5/10/chartex" xmlns:cx5="http://schemas.microsoft.com/office/drawing/2016/5/11/chartex" xmlns:cx6="http://schemas.microsoft.com/office/drawing/2016/5/12/chartex" xmlns:cx7="http://schemas.microsoft.com/office/drawing/2016/5/13/chartex" xmlns:cx8="http://schemas.microsoft.com/office/drawing/2016/5/14/chartex" xmlns:mc="http://schemas.openxmlformats.org/markup-compatibility/2006" xmlns:aink="http://schemas.microsoft.com/office/drawing/2016/ink" xmlns:am3d="http://schemas.microsoft.com/office/drawing/2017/model3d" xmlns:o="urn:schemas-microsoft-com:office:office" xmlns:r="http://schemas.openxmlformats.org/officeDocument/2006/relationships" xmlns:m="http://schemas.openxmlformats.org/officeDocument/2006/math" xmlns:v="urn:schemas-microsoft-com:vml" xmlns:wp14="http://schemas.microsoft.com/office/word/2010/wordprocessingDrawing" xmlns:wp="http://schemas.openxmlformats.org/drawingml/2006/wordprocessingDrawing" xmlns:w10="urn:schemas-microsoft-com:office:word" xmlns:w="http://schemas.openxmlformats.org/wordprocessingml/2006/main" xmlns:w14="http://schemas.microsoft.com/office/word/2010/wordml" xmlns:w15="http://schemas.microsoft.com/office/word/2012/wordml" xmlns:w16cex="http://schemas.microsoft.com/office/word/2018/wordml/cex" xmlns:w16cid="http://schemas.microsoft.com/office/word/2016/wordml/cid" xmlns:w16="http://schemas.microsoft.com/office/word/2018/wordml" xmlns:w16se="http://schemas.microsoft.com/office/word/2015/wordml/symex" xmlns:wpg="http://schemas.microsoft.com/office/word/2010/wordprocessingGroup" xmlns:wpi="http://schemas.microsoft.com/office/word/2010/wordprocessingInk" xmlns:wne="http://schemas.microsoft.com/office/word/2006/wordml" xmlns:wps="http://schemas.microsoft.com/office/word/2010/wordprocessingShape" mc:Ignorable="w14 w15 w16se w16cid w16 w16cex wp14">
+<w:hdr xmlns:wpc="http://schemas.microsoft.com/office/word/2010/wordprocessingCanvas" xmlns:cx="http://schemas.microsoft.com/office/drawing/2014/chartex" xmlns:mc="http://schemas.openxmlformats.org/markup-compatibility/2006" xmlns:o="urn:schemas-microsoft-com:office:office" xmlns:r="http://schemas.openxmlformats.org/officeDocument/2006/relationships" xmlns:m="http://schemas.openxmlformats.org/officeDocument/2006/math" xmlns:v="urn:schemas-microsoft-com:vml" xmlns:wp14="http://schemas.microsoft.com/office/word/2010/wordprocessingDrawing" xmlns:wp="http://schemas.openxmlformats.org/drawingml/2006/wordprocessingDrawing" xmlns:w10="urn:schemas-microsoft-com:office:word" xmlns:w="http://schemas.openxmlformats.org/wordprocessingml/2006/main" xmlns:w14="http://schemas.microsoft.com/office/word/2010/wordml" xmlns:w15="http://schemas.microsoft.com/office/word/2012/wordml" xmlns:w16se="http://schemas.microsoft.com/office/word/2015/wordml/symex" xmlns:wpg="http://schemas.microsoft.com/office/word/2010/wordprocessingGroup" xmlns:wpi="http://schemas.microsoft.com/office/word/2010/wordprocessingInk" xmlns:wne="http://schemas.microsoft.com/office/word/2006/wordml" xmlns:wps="http://schemas.microsoft.com/office/word/2010/wordprocessingShape" mc:Ignorable="w14 w15 w16se wp14">
   <w:p>
     <w:pPr>
       <w:pStyle w:val="Header"/>
@@ -2829,7 +2737,7 @@
 </file>
 
 <file path=word/header3.xml><?xml version="1.0" encoding="utf-8"?>
-<w:hdr xmlns:wpc="http://schemas.microsoft.com/office/word/2010/wordprocessingCanvas" xmlns:cx="http://schemas.microsoft.com/office/drawing/2014/chartex" xmlns:cx1="http://schemas.microsoft.com/office/drawing/2015/9/8/chartex" xmlns:cx2="http://schemas.microsoft.com/office/drawing/2015/10/21/chartex" xmlns:cx3="http://schemas.microsoft.com/office/drawing/2016/5/9/chartex" xmlns:cx4="http://schemas.microsoft.com/office/drawing/2016/5/10/chartex" xmlns:cx5="http://schemas.microsoft.com/office/drawing/2016/5/11/chartex" xmlns:cx6="http://schemas.microsoft.com/office/drawing/2016/5/12/chartex" xmlns:cx7="http://schemas.microsoft.com/office/drawing/2016/5/13/chartex" xmlns:cx8="http://schemas.microsoft.com/office/drawing/2016/5/14/chartex" xmlns:mc="http://schemas.openxmlformats.org/markup-compatibility/2006" xmlns:aink="http://schemas.microsoft.com/office/drawing/2016/ink" xmlns:am3d="http://schemas.microsoft.com/office/drawing/2017/model3d" xmlns:o="urn:schemas-microsoft-com:office:office" xmlns:r="http://schemas.openxmlformats.org/officeDocument/2006/relationships" xmlns:m="http://schemas.openxmlformats.org/officeDocument/2006/math" xmlns:v="urn:schemas-microsoft-com:vml" xmlns:wp14="http://schemas.microsoft.com/office/word/2010/wordprocessingDrawing" xmlns:wp="http://schemas.openxmlformats.org/drawingml/2006/wordprocessingDrawing" xmlns:w10="urn:schemas-microsoft-com:office:word" xmlns:w="http://schemas.openxmlformats.org/wordprocessingml/2006/main" xmlns:w14="http://schemas.microsoft.com/office/word/2010/wordml" xmlns:w15="http://schemas.microsoft.com/office/word/2012/wordml" xmlns:w16cex="http://schemas.microsoft.com/office/word/2018/wordml/cex" xmlns:w16cid="http://schemas.microsoft.com/office/word/2016/wordml/cid" xmlns:w16="http://schemas.microsoft.com/office/word/2018/wordml" xmlns:w16se="http://schemas.microsoft.com/office/word/2015/wordml/symex" xmlns:wpg="http://schemas.microsoft.com/office/word/2010/wordprocessingGroup" xmlns:wpi="http://schemas.microsoft.com/office/word/2010/wordprocessingInk" xmlns:wne="http://schemas.microsoft.com/office/word/2006/wordml" xmlns:wps="http://schemas.microsoft.com/office/word/2010/wordprocessingShape" mc:Ignorable="w14 w15 w16se w16cid w16 w16cex wp14">
+<w:hdr xmlns:wpc="http://schemas.microsoft.com/office/word/2010/wordprocessingCanvas" xmlns:cx="http://schemas.microsoft.com/office/drawing/2014/chartex" xmlns:mc="http://schemas.openxmlformats.org/markup-compatibility/2006" xmlns:o="urn:schemas-microsoft-com:office:office" xmlns:r="http://schemas.openxmlformats.org/officeDocument/2006/relationships" xmlns:m="http://schemas.openxmlformats.org/officeDocument/2006/math" xmlns:v="urn:schemas-microsoft-com:vml" xmlns:wp14="http://schemas.microsoft.com/office/word/2010/wordprocessingDrawing" xmlns:wp="http://schemas.openxmlformats.org/drawingml/2006/wordprocessingDrawing" xmlns:w10="urn:schemas-microsoft-com:office:word" xmlns:w="http://schemas.openxmlformats.org/wordprocessingml/2006/main" xmlns:w14="http://schemas.microsoft.com/office/word/2010/wordml" xmlns:w15="http://schemas.microsoft.com/office/word/2012/wordml" xmlns:w16se="http://schemas.microsoft.com/office/word/2015/wordml/symex" xmlns:wpg="http://schemas.microsoft.com/office/word/2010/wordprocessingGroup" xmlns:wpi="http://schemas.microsoft.com/office/word/2010/wordprocessingInk" xmlns:wne="http://schemas.microsoft.com/office/word/2006/wordml" xmlns:wps="http://schemas.microsoft.com/office/word/2010/wordprocessingShape" mc:Ignorable="w14 w15 w16se wp14">
   <w:p>
     <w:pPr>
       <w:pStyle w:val="Header"/>
@@ -2869,7 +2777,7 @@
 </file>
 
 <file path=word/numbering.xml><?xml version="1.0" encoding="utf-8"?>
-<w:numbering xmlns:wpc="http://schemas.microsoft.com/office/word/2010/wordprocessingCanvas" xmlns:cx="http://schemas.microsoft.com/office/drawing/2014/chartex" xmlns:cx1="http://schemas.microsoft.com/office/drawing/2015/9/8/chartex" xmlns:cx2="http://schemas.microsoft.com/office/drawing/2015/10/21/chartex" xmlns:cx3="http://schemas.microsoft.com/office/drawing/2016/5/9/chartex" xmlns:cx4="http://schemas.microsoft.com/office/drawing/2016/5/10/chartex" xmlns:cx5="http://schemas.microsoft.com/office/drawing/2016/5/11/chartex" xmlns:cx6="http://schemas.microsoft.com/office/drawing/2016/5/12/chartex" xmlns:cx7="http://schemas.microsoft.com/office/drawing/2016/5/13/chartex" xmlns:cx8="http://schemas.microsoft.com/office/drawing/2016/5/14/chartex" xmlns:mc="http://schemas.openxmlformats.org/markup-compatibility/2006" xmlns:aink="http://schemas.microsoft.com/office/drawing/2016/ink" xmlns:am3d="http://schemas.microsoft.com/office/drawing/2017/model3d" xmlns:o="urn:schemas-microsoft-com:office:office" xmlns:r="http://schemas.openxmlformats.org/officeDocument/2006/relationships" xmlns:m="http://schemas.openxmlformats.org/officeDocument/2006/math" xmlns:v="urn:schemas-microsoft-com:vml" xmlns:wp14="http://schemas.microsoft.com/office/word/2010/wordprocessingDrawing" xmlns:wp="http://schemas.openxmlformats.org/drawingml/2006/wordprocessingDrawing" xmlns:w10="urn:schemas-microsoft-com:office:word" xmlns:w="http://schemas.openxmlformats.org/wordprocessingml/2006/main" xmlns:w14="http://schemas.microsoft.com/office/word/2010/wordml" xmlns:w15="http://schemas.microsoft.com/office/word/2012/wordml" xmlns:w16cex="http://schemas.microsoft.com/office/word/2018/wordml/cex" xmlns:w16cid="http://schemas.microsoft.com/office/word/2016/wordml/cid" xmlns:w16="http://schemas.microsoft.com/office/word/2018/wordml" xmlns:w16se="http://schemas.microsoft.com/office/word/2015/wordml/symex" xmlns:wpg="http://schemas.microsoft.com/office/word/2010/wordprocessingGroup" xmlns:wpi="http://schemas.microsoft.com/office/word/2010/wordprocessingInk" xmlns:wne="http://schemas.microsoft.com/office/word/2006/wordml" xmlns:wps="http://schemas.microsoft.com/office/word/2010/wordprocessingShape" mc:Ignorable="w14 w15 w16se w16cid w16 w16cex wp14">
+<w:numbering xmlns:wpc="http://schemas.microsoft.com/office/word/2010/wordprocessingCanvas" xmlns:cx="http://schemas.microsoft.com/office/drawing/2014/chartex" xmlns:mc="http://schemas.openxmlformats.org/markup-compatibility/2006" xmlns:o="urn:schemas-microsoft-com:office:office" xmlns:r="http://schemas.openxmlformats.org/officeDocument/2006/relationships" xmlns:m="http://schemas.openxmlformats.org/officeDocument/2006/math" xmlns:v="urn:schemas-microsoft-com:vml" xmlns:wp14="http://schemas.microsoft.com/office/word/2010/wordprocessingDrawing" xmlns:wp="http://schemas.openxmlformats.org/drawingml/2006/wordprocessingDrawing" xmlns:w10="urn:schemas-microsoft-com:office:word" xmlns:w="http://schemas.openxmlformats.org/wordprocessingml/2006/main" xmlns:w14="http://schemas.microsoft.com/office/word/2010/wordml" xmlns:w15="http://schemas.microsoft.com/office/word/2012/wordml" xmlns:w16se="http://schemas.microsoft.com/office/word/2015/wordml/symex" xmlns:wpg="http://schemas.microsoft.com/office/word/2010/wordprocessingGroup" xmlns:wpi="http://schemas.microsoft.com/office/word/2010/wordprocessingInk" xmlns:wne="http://schemas.microsoft.com/office/word/2006/wordml" xmlns:wps="http://schemas.microsoft.com/office/word/2010/wordprocessingShape" mc:Ignorable="w14 w15 w16se wp14">
   <w:abstractNum w:abstractNumId="0" w15:restartNumberingAfterBreak="0">
     <w:nsid w:val="68112301"/>
     <w:multiLevelType w:val="hybridMultilevel"/>
@@ -2990,7 +2898,7 @@
 </file>
 
 <file path=word/styles.xml><?xml version="1.0" encoding="utf-8"?>
-<w:styles xmlns:mc="http://schemas.openxmlformats.org/markup-compatibility/2006" xmlns:r="http://schemas.openxmlformats.org/officeDocument/2006/relationships" xmlns:w="http://schemas.openxmlformats.org/wordprocessingml/2006/main" xmlns:w14="http://schemas.microsoft.com/office/word/2010/wordml" xmlns:w15="http://schemas.microsoft.com/office/word/2012/wordml" xmlns:w16cex="http://schemas.microsoft.com/office/word/2018/wordml/cex" xmlns:w16cid="http://schemas.microsoft.com/office/word/2016/wordml/cid" xmlns:w16="http://schemas.microsoft.com/office/word/2018/wordml" xmlns:w16se="http://schemas.microsoft.com/office/word/2015/wordml/symex" mc:Ignorable="w14 w15 w16se w16cid w16 w16cex">
+<w:styles xmlns:mc="http://schemas.openxmlformats.org/markup-compatibility/2006" xmlns:r="http://schemas.openxmlformats.org/officeDocument/2006/relationships" xmlns:w="http://schemas.openxmlformats.org/wordprocessingml/2006/main" xmlns:w14="http://schemas.microsoft.com/office/word/2010/wordml" xmlns:w15="http://schemas.microsoft.com/office/word/2012/wordml" xmlns:w16se="http://schemas.microsoft.com/office/word/2015/wordml/symex" mc:Ignorable="w14 w15 w16se">
   <w:docDefaults>
     <w:rPrDefault>
       <w:rPr>
@@ -3006,7 +2914,7 @@
       </w:pPr>
     </w:pPrDefault>
   </w:docDefaults>
-  <w:latentStyles w:defLockedState="0" w:defUIPriority="99" w:defSemiHidden="0" w:defUnhideWhenUsed="0" w:defQFormat="0" w:count="376">
+  <w:latentStyles w:defLockedState="0" w:defUIPriority="99" w:defSemiHidden="0" w:defUnhideWhenUsed="0" w:defQFormat="0" w:count="371">
     <w:lsdException w:name="Normal" w:uiPriority="0" w:qFormat="1"/>
     <w:lsdException w:name="heading 1" w:uiPriority="9" w:qFormat="1"/>
     <w:lsdException w:name="heading 2" w:semiHidden="1" w:uiPriority="9" w:unhideWhenUsed="1" w:qFormat="1"/>
@@ -3378,11 +3286,6 @@
     <w:lsdException w:name="List Table 5 Dark Accent 6" w:uiPriority="50"/>
     <w:lsdException w:name="List Table 6 Colorful Accent 6" w:uiPriority="51"/>
     <w:lsdException w:name="List Table 7 Colorful Accent 6" w:uiPriority="52"/>
-    <w:lsdException w:name="Mention" w:semiHidden="1" w:unhideWhenUsed="1"/>
-    <w:lsdException w:name="Smart Hyperlink" w:semiHidden="1" w:unhideWhenUsed="1"/>
-    <w:lsdException w:name="Hashtag" w:semiHidden="1" w:unhideWhenUsed="1"/>
-    <w:lsdException w:name="Unresolved Mention" w:semiHidden="1" w:unhideWhenUsed="1"/>
-    <w:lsdException w:name="Smart Link" w:semiHidden="1" w:unhideWhenUsed="1"/>
   </w:latentStyles>
   <w:style w:type="paragraph" w:default="1" w:styleId="Normal">
     <w:name w:val="Normal"/>

--- a/Docs/TempBusinessC.docx
+++ b/Docs/TempBusinessC.docx
@@ -1,6 +1,6 @@
 
 <file path=word/document.xml><?xml version="1.0" encoding="utf-8"?>
-<w:document xmlns:wpc="http://schemas.microsoft.com/office/word/2010/wordprocessingCanvas" xmlns:cx="http://schemas.microsoft.com/office/drawing/2014/chartex" xmlns:mc="http://schemas.openxmlformats.org/markup-compatibility/2006" xmlns:o="urn:schemas-microsoft-com:office:office" xmlns:r="http://schemas.openxmlformats.org/officeDocument/2006/relationships" xmlns:m="http://schemas.openxmlformats.org/officeDocument/2006/math" xmlns:v="urn:schemas-microsoft-com:vml" xmlns:wp14="http://schemas.microsoft.com/office/word/2010/wordprocessingDrawing" xmlns:wp="http://schemas.openxmlformats.org/drawingml/2006/wordprocessingDrawing" xmlns:w10="urn:schemas-microsoft-com:office:word" xmlns:w="http://schemas.openxmlformats.org/wordprocessingml/2006/main" xmlns:w14="http://schemas.microsoft.com/office/word/2010/wordml" xmlns:w15="http://schemas.microsoft.com/office/word/2012/wordml" xmlns:w16se="http://schemas.microsoft.com/office/word/2015/wordml/symex" xmlns:wpg="http://schemas.microsoft.com/office/word/2010/wordprocessingGroup" xmlns:wpi="http://schemas.microsoft.com/office/word/2010/wordprocessingInk" xmlns:wne="http://schemas.microsoft.com/office/word/2006/wordml" xmlns:wps="http://schemas.microsoft.com/office/word/2010/wordprocessingShape" mc:Ignorable="w14 w15 w16se wp14">
+<w:document xmlns:wpc="http://schemas.microsoft.com/office/word/2010/wordprocessingCanvas" xmlns:cx="http://schemas.microsoft.com/office/drawing/2014/chartex" xmlns:cx1="http://schemas.microsoft.com/office/drawing/2015/9/8/chartex" xmlns:cx2="http://schemas.microsoft.com/office/drawing/2015/10/21/chartex" xmlns:cx3="http://schemas.microsoft.com/office/drawing/2016/5/9/chartex" xmlns:cx4="http://schemas.microsoft.com/office/drawing/2016/5/10/chartex" xmlns:cx5="http://schemas.microsoft.com/office/drawing/2016/5/11/chartex" xmlns:cx6="http://schemas.microsoft.com/office/drawing/2016/5/12/chartex" xmlns:cx7="http://schemas.microsoft.com/office/drawing/2016/5/13/chartex" xmlns:cx8="http://schemas.microsoft.com/office/drawing/2016/5/14/chartex" xmlns:mc="http://schemas.openxmlformats.org/markup-compatibility/2006" xmlns:aink="http://schemas.microsoft.com/office/drawing/2016/ink" xmlns:am3d="http://schemas.microsoft.com/office/drawing/2017/model3d" xmlns:o="urn:schemas-microsoft-com:office:office" xmlns:r="http://schemas.openxmlformats.org/officeDocument/2006/relationships" xmlns:m="http://schemas.openxmlformats.org/officeDocument/2006/math" xmlns:v="urn:schemas-microsoft-com:vml" xmlns:wp14="http://schemas.microsoft.com/office/word/2010/wordprocessingDrawing" xmlns:wp="http://schemas.openxmlformats.org/drawingml/2006/wordprocessingDrawing" xmlns:w10="urn:schemas-microsoft-com:office:word" xmlns:w="http://schemas.openxmlformats.org/wordprocessingml/2006/main" xmlns:w14="http://schemas.microsoft.com/office/word/2010/wordml" xmlns:w15="http://schemas.microsoft.com/office/word/2012/wordml" xmlns:w16cex="http://schemas.microsoft.com/office/word/2018/wordml/cex" xmlns:w16cid="http://schemas.microsoft.com/office/word/2016/wordml/cid" xmlns:w16="http://schemas.microsoft.com/office/word/2018/wordml" xmlns:w16se="http://schemas.microsoft.com/office/word/2015/wordml/symex" xmlns:wpg="http://schemas.microsoft.com/office/word/2010/wordprocessingGroup" xmlns:wpi="http://schemas.microsoft.com/office/word/2010/wordprocessingInk" xmlns:wne="http://schemas.microsoft.com/office/word/2006/wordml" xmlns:wps="http://schemas.microsoft.com/office/word/2010/wordprocessingShape" mc:Ignorable="w14 w15 w16se w16cid w16 w16cex wp14">
   <w:body>
     <w:p>
       <w:pPr>
@@ -17,8 +17,6 @@
           <w:szCs w:val="44"/>
         </w:rPr>
       </w:pPr>
-      <w:bookmarkStart w:id="0" w:name="_GoBack"/>
-      <w:bookmarkEnd w:id="0"/>
       <w:r>
         <w:rPr>
           <w:rFonts w:ascii="Times New Roman" w:hAnsi="Times New Roman" w:cs="Times New Roman"/>
@@ -1060,14 +1058,20 @@
               <w:jc w:val="center"/>
               <w:rPr>
                 <w:rFonts w:ascii="Times New Roman" w:hAnsi="Times New Roman" w:cs="Times New Roman"/>
-                <w:b/>
-                <w:bCs/>
-                <w:sz w:val="20"/>
-                <w:szCs w:val="20"/>
-              </w:rPr>
-            </w:pPr>
-            <w:bookmarkStart w:id="1" w:name="num1"/>
-            <w:bookmarkEnd w:id="1"/>
+                <w:sz w:val="20"/>
+                <w:szCs w:val="20"/>
+              </w:rPr>
+            </w:pPr>
+            <w:bookmarkStart w:id="0" w:name="num1"/>
+            <w:r>
+              <w:rPr>
+                <w:rFonts w:ascii="Times New Roman" w:hAnsi="Times New Roman" w:cs="Times New Roman"/>
+                <w:sz w:val="20"/>
+                <w:szCs w:val="20"/>
+              </w:rPr>
+              <w:t>123</w:t>
+            </w:r>
+            <w:bookmarkEnd w:id="0"/>
           </w:p>
         </w:tc>
       </w:tr>
@@ -1126,14 +1130,20 @@
               <w:jc w:val="center"/>
               <w:rPr>
                 <w:rFonts w:ascii="Times New Roman" w:hAnsi="Times New Roman" w:cs="Times New Roman"/>
-                <w:b/>
-                <w:bCs/>
-                <w:sz w:val="20"/>
-                <w:szCs w:val="20"/>
-              </w:rPr>
-            </w:pPr>
-            <w:bookmarkStart w:id="2" w:name="num2"/>
-            <w:bookmarkEnd w:id="2"/>
+                <w:sz w:val="20"/>
+                <w:szCs w:val="20"/>
+              </w:rPr>
+            </w:pPr>
+            <w:bookmarkStart w:id="1" w:name="num2"/>
+            <w:r>
+              <w:rPr>
+                <w:rFonts w:ascii="Times New Roman" w:hAnsi="Times New Roman" w:cs="Times New Roman"/>
+                <w:sz w:val="20"/>
+                <w:szCs w:val="20"/>
+              </w:rPr>
+              <w:t>123</w:t>
+            </w:r>
+            <w:bookmarkEnd w:id="1"/>
           </w:p>
         </w:tc>
       </w:tr>
@@ -1182,14 +1192,20 @@
               <w:jc w:val="center"/>
               <w:rPr>
                 <w:rFonts w:ascii="Times New Roman" w:hAnsi="Times New Roman" w:cs="Times New Roman"/>
-                <w:b/>
-                <w:bCs/>
-                <w:sz w:val="20"/>
-                <w:szCs w:val="20"/>
-              </w:rPr>
-            </w:pPr>
-            <w:bookmarkStart w:id="3" w:name="dtissued"/>
-            <w:bookmarkEnd w:id="3"/>
+                <w:sz w:val="20"/>
+                <w:szCs w:val="20"/>
+              </w:rPr>
+            </w:pPr>
+            <w:bookmarkStart w:id="2" w:name="dtissued"/>
+            <w:r>
+              <w:rPr>
+                <w:rFonts w:ascii="Times New Roman" w:hAnsi="Times New Roman" w:cs="Times New Roman"/>
+                <w:sz w:val="20"/>
+                <w:szCs w:val="20"/>
+              </w:rPr>
+              <w:t>02/2/2021</w:t>
+            </w:r>
+            <w:bookmarkEnd w:id="2"/>
           </w:p>
         </w:tc>
       </w:tr>
@@ -1238,14 +1254,20 @@
               <w:jc w:val="center"/>
               <w:rPr>
                 <w:rFonts w:ascii="Times New Roman" w:hAnsi="Times New Roman" w:cs="Times New Roman"/>
-                <w:b/>
-                <w:bCs/>
-                <w:sz w:val="20"/>
-                <w:szCs w:val="20"/>
-              </w:rPr>
-            </w:pPr>
-            <w:bookmarkStart w:id="4" w:name="valid"/>
-            <w:bookmarkEnd w:id="4"/>
+                <w:sz w:val="20"/>
+                <w:szCs w:val="20"/>
+              </w:rPr>
+            </w:pPr>
+            <w:bookmarkStart w:id="3" w:name="valid"/>
+            <w:r>
+              <w:rPr>
+                <w:rFonts w:ascii="Times New Roman" w:hAnsi="Times New Roman" w:cs="Times New Roman"/>
+                <w:sz w:val="20"/>
+                <w:szCs w:val="20"/>
+              </w:rPr>
+              <w:t>3 MONTHS</w:t>
+            </w:r>
+            <w:bookmarkEnd w:id="3"/>
           </w:p>
         </w:tc>
       </w:tr>
@@ -1294,14 +1316,20 @@
               <w:jc w:val="center"/>
               <w:rPr>
                 <w:rFonts w:ascii="Times New Roman" w:hAnsi="Times New Roman" w:cs="Times New Roman"/>
-                <w:b/>
-                <w:bCs/>
-                <w:sz w:val="20"/>
-                <w:szCs w:val="20"/>
-              </w:rPr>
-            </w:pPr>
-            <w:bookmarkStart w:id="5" w:name="amount"/>
-            <w:bookmarkEnd w:id="5"/>
+                <w:sz w:val="20"/>
+                <w:szCs w:val="20"/>
+              </w:rPr>
+            </w:pPr>
+            <w:bookmarkStart w:id="4" w:name="amount"/>
+            <w:r>
+              <w:rPr>
+                <w:rFonts w:ascii="Times New Roman" w:hAnsi="Times New Roman" w:cs="Times New Roman"/>
+                <w:sz w:val="20"/>
+                <w:szCs w:val="20"/>
+              </w:rPr>
+              <w:t>350.00</w:t>
+            </w:r>
+            <w:bookmarkEnd w:id="4"/>
           </w:p>
         </w:tc>
       </w:tr>
@@ -1415,8 +1443,18 @@
         </w:rPr>
         <w:t xml:space="preserve">is hereby granted to </w:t>
       </w:r>
-      <w:bookmarkStart w:id="6" w:name="businessname"/>
-      <w:bookmarkEnd w:id="6"/>
+      <w:bookmarkStart w:id="5" w:name="businessname"/>
+      <w:r>
+        <w:rPr>
+          <w:rFonts w:ascii="Times New Roman" w:hAnsi="Times New Roman" w:cs="Times New Roman"/>
+          <w:b/>
+          <w:bCs/>
+          <w:sz w:val="24"/>
+          <w:szCs w:val="24"/>
+        </w:rPr>
+        <w:t>LUGAWAN</w:t>
+      </w:r>
+      <w:bookmarkEnd w:id="5"/>
     </w:p>
     <w:p>
       <w:pPr>
@@ -1435,8 +1473,7 @@
         </w:rPr>
         <w:t xml:space="preserve">or that of its authorized representative (whose thumb marks and specimen signature appear below) located at </w:t>
       </w:r>
-      <w:bookmarkStart w:id="7" w:name="businesslocation"/>
-      <w:bookmarkEnd w:id="7"/>
+      <w:bookmarkStart w:id="6" w:name="businesslocation"/>
       <w:r>
         <w:rPr>
           <w:rFonts w:ascii="Times New Roman" w:hAnsi="Times New Roman" w:cs="Times New Roman"/>
@@ -1445,6 +1482,17 @@
           <w:sz w:val="24"/>
           <w:szCs w:val="24"/>
         </w:rPr>
+        <w:t>BARAS, RIZAL</w:t>
+      </w:r>
+      <w:bookmarkEnd w:id="6"/>
+      <w:r>
+        <w:rPr>
+          <w:rFonts w:ascii="Times New Roman" w:hAnsi="Times New Roman" w:cs="Times New Roman"/>
+          <w:b/>
+          <w:bCs/>
+          <w:sz w:val="24"/>
+          <w:szCs w:val="24"/>
+        </w:rPr>
         <w:t xml:space="preserve"> </w:t>
       </w:r>
       <w:r>
@@ -1536,8 +1584,26 @@
         </w:rPr>
         <w:t xml:space="preserve"> </w:t>
       </w:r>
-      <w:bookmarkStart w:id="8" w:name="applicant"/>
-      <w:bookmarkEnd w:id="8"/>
+      <w:bookmarkStart w:id="7" w:name="applicant"/>
+      <w:r>
+        <w:rPr>
+          <w:rFonts w:ascii="Times New Roman" w:hAnsi="Times New Roman" w:cs="Times New Roman"/>
+          <w:b/>
+          <w:bCs/>
+          <w:sz w:val="24"/>
+          <w:szCs w:val="24"/>
+        </w:rPr>
+        <w:t>KOSA SALAMANGKA</w:t>
+      </w:r>
+      <w:bookmarkEnd w:id="7"/>
+      <w:r>
+        <w:rPr>
+          <w:rFonts w:ascii="Times New Roman" w:hAnsi="Times New Roman" w:cs="Times New Roman"/>
+          <w:sz w:val="24"/>
+          <w:szCs w:val="24"/>
+        </w:rPr>
+        <w:t xml:space="preserve"> </w:t>
+      </w:r>
       <w:r>
         <w:rPr>
           <w:rFonts w:ascii="Times New Roman" w:hAnsi="Times New Roman" w:cs="Times New Roman"/>
@@ -1592,8 +1658,7 @@
         </w:rPr>
         <w:t xml:space="preserve">Given this </w:t>
       </w:r>
-      <w:bookmarkStart w:id="9" w:name="day"/>
-      <w:bookmarkEnd w:id="9"/>
+      <w:bookmarkStart w:id="8" w:name="day"/>
       <w:r>
         <w:rPr>
           <w:rFonts w:ascii="Times New Roman" w:hAnsi="Times New Roman" w:cs="Times New Roman"/>
@@ -1602,8 +1667,9 @@
           <w:sz w:val="24"/>
           <w:szCs w:val="24"/>
         </w:rPr>
-        <w:t xml:space="preserve"> </w:t>
-      </w:r>
+        <w:t>2</w:t>
+      </w:r>
+      <w:bookmarkEnd w:id="8"/>
       <w:r>
         <w:rPr>
           <w:rFonts w:ascii="Times New Roman" w:hAnsi="Times New Roman" w:cs="Times New Roman"/>
@@ -1612,10 +1678,46 @@
           <w:sz w:val="24"/>
           <w:szCs w:val="24"/>
         </w:rPr>
-        <w:t xml:space="preserve">of </w:t>
-      </w:r>
-      <w:bookmarkStart w:id="10" w:name="myear"/>
-      <w:bookmarkEnd w:id="10"/>
+        <w:t xml:space="preserve"> </w:t>
+      </w:r>
+      <w:r>
+        <w:rPr>
+          <w:rFonts w:ascii="Times New Roman" w:hAnsi="Times New Roman" w:cs="Times New Roman"/>
+          <w:sz w:val="24"/>
+          <w:szCs w:val="24"/>
+        </w:rPr>
+        <w:t xml:space="preserve">day </w:t>
+      </w:r>
+      <w:r>
+        <w:rPr>
+          <w:rFonts w:ascii="Times New Roman" w:hAnsi="Times New Roman" w:cs="Times New Roman"/>
+          <w:sz w:val="24"/>
+          <w:szCs w:val="24"/>
+        </w:rPr>
+        <w:t>of</w:t>
+      </w:r>
+      <w:r>
+        <w:rPr>
+          <w:rFonts w:ascii="Times New Roman" w:hAnsi="Times New Roman" w:cs="Times New Roman"/>
+          <w:b/>
+          <w:bCs/>
+          <w:sz w:val="24"/>
+          <w:szCs w:val="24"/>
+        </w:rPr>
+        <w:t xml:space="preserve"> </w:t>
+      </w:r>
+      <w:bookmarkStart w:id="9" w:name="myear"/>
+      <w:r>
+        <w:rPr>
+          <w:rFonts w:ascii="Times New Roman" w:hAnsi="Times New Roman" w:cs="Times New Roman"/>
+          <w:b/>
+          <w:bCs/>
+          <w:sz w:val="24"/>
+          <w:szCs w:val="24"/>
+        </w:rPr>
+        <w:t>February 2021</w:t>
+      </w:r>
+      <w:bookmarkEnd w:id="9"/>
       <w:r>
         <w:rPr>
           <w:rFonts w:ascii="Times New Roman" w:hAnsi="Times New Roman" w:cs="Times New Roman"/>
@@ -1716,6 +1818,8 @@
         <w:jc w:val="center"/>
         <w:rPr>
           <w:rFonts w:ascii="Times New Roman" w:hAnsi="Times New Roman" w:cs="Times New Roman"/>
+          <w:b/>
+          <w:bCs/>
           <w:sz w:val="24"/>
           <w:szCs w:val="24"/>
         </w:rPr>
@@ -1766,7 +1870,17 @@
           <w:sz w:val="24"/>
           <w:szCs w:val="24"/>
         </w:rPr>
-        <w:t>EVER-LEE O. ALBINO</w:t>
+        <w:t xml:space="preserve"> </w:t>
+      </w:r>
+      <w:r>
+        <w:rPr>
+          <w:rFonts w:ascii="Times New Roman" w:hAnsi="Times New Roman" w:cs="Times New Roman"/>
+          <w:b/>
+          <w:bCs/>
+          <w:sz w:val="24"/>
+          <w:szCs w:val="24"/>
+        </w:rPr>
+        <w:t>RAY AN C. TESORO</w:t>
       </w:r>
     </w:p>
     <w:p>
@@ -2068,7 +2182,7 @@
               </wp:anchor>
             </w:drawing>
           </mc:Choice>
-          <mc:Fallback xmlns:w16="http://schemas.microsoft.com/office/word/2018/wordml" xmlns:w16cid="http://schemas.microsoft.com/office/word/2016/wordml/cid" xmlns:w16cex="http://schemas.microsoft.com/office/word/2018/wordml/cex" xmlns:am3d="http://schemas.microsoft.com/office/drawing/2017/model3d" xmlns:aink="http://schemas.microsoft.com/office/drawing/2016/ink" xmlns:cx8="http://schemas.microsoft.com/office/drawing/2016/5/14/chartex" xmlns:cx7="http://schemas.microsoft.com/office/drawing/2016/5/13/chartex" xmlns:cx6="http://schemas.microsoft.com/office/drawing/2016/5/12/chartex" xmlns:cx5="http://schemas.microsoft.com/office/drawing/2016/5/11/chartex" xmlns:cx4="http://schemas.microsoft.com/office/drawing/2016/5/10/chartex" xmlns:cx3="http://schemas.microsoft.com/office/drawing/2016/5/9/chartex" xmlns:cx2="http://schemas.microsoft.com/office/drawing/2015/10/21/chartex" xmlns:cx1="http://schemas.microsoft.com/office/drawing/2015/9/8/chartex">
+          <mc:Fallback>
             <w:pict>
               <v:line w14:anchorId="73A7D3FD" id="Straight Connector 1" o:spid="_x0000_s1026" style="position:absolute;flip:y;z-index:251659264;visibility:visible;mso-wrap-style:square;mso-width-percent:0;mso-height-percent:0;mso-wrap-distance-left:9pt;mso-wrap-distance-top:0;mso-wrap-distance-right:9pt;mso-wrap-distance-bottom:0;mso-position-horizontal:absolute;mso-position-horizontal-relative:text;mso-position-vertical:absolute;mso-position-vertical-relative:text;mso-width-percent:0;mso-height-percent:0;mso-width-relative:margin;mso-height-relative:margin" from="435pt,.8pt" to="553.5pt,.8pt" o:gfxdata="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" strokecolor="black [3213]" strokeweight="1pt">
                 <v:stroke joinstyle="miter"/>
@@ -2357,10 +2471,8 @@
     <w:sectPr>
       <w:headerReference w:type="even" r:id="rId7"/>
       <w:headerReference w:type="default" r:id="rId8"/>
-      <w:footerReference w:type="even" r:id="rId9"/>
-      <w:footerReference w:type="default" r:id="rId10"/>
-      <w:headerReference w:type="first" r:id="rId11"/>
-      <w:footerReference w:type="first" r:id="rId12"/>
+      <w:footerReference w:type="default" r:id="rId9"/>
+      <w:headerReference w:type="first" r:id="rId10"/>
       <w:pgSz w:w="12240" w:h="15840" w:code="1"/>
       <w:pgMar w:top="1440" w:right="432" w:bottom="173" w:left="432" w:header="720" w:footer="0" w:gutter="0"/>
       <w:cols w:space="720"/>
@@ -2371,7 +2483,7 @@
 </file>
 
 <file path=word/endnotes.xml><?xml version="1.0" encoding="utf-8"?>
-<w:endnotes xmlns:wpc="http://schemas.microsoft.com/office/word/2010/wordprocessingCanvas" xmlns:cx="http://schemas.microsoft.com/office/drawing/2014/chartex" xmlns:mc="http://schemas.openxmlformats.org/markup-compatibility/2006" xmlns:o="urn:schemas-microsoft-com:office:office" xmlns:r="http://schemas.openxmlformats.org/officeDocument/2006/relationships" xmlns:m="http://schemas.openxmlformats.org/officeDocument/2006/math" xmlns:v="urn:schemas-microsoft-com:vml" xmlns:wp14="http://schemas.microsoft.com/office/word/2010/wordprocessingDrawing" xmlns:wp="http://schemas.openxmlformats.org/drawingml/2006/wordprocessingDrawing" xmlns:w10="urn:schemas-microsoft-com:office:word" xmlns:w="http://schemas.openxmlformats.org/wordprocessingml/2006/main" xmlns:w14="http://schemas.microsoft.com/office/word/2010/wordml" xmlns:w15="http://schemas.microsoft.com/office/word/2012/wordml" xmlns:w16se="http://schemas.microsoft.com/office/word/2015/wordml/symex" xmlns:wpg="http://schemas.microsoft.com/office/word/2010/wordprocessingGroup" xmlns:wpi="http://schemas.microsoft.com/office/word/2010/wordprocessingInk" xmlns:wne="http://schemas.microsoft.com/office/word/2006/wordml" xmlns:wps="http://schemas.microsoft.com/office/word/2010/wordprocessingShape" mc:Ignorable="w14 w15 w16se wp14">
+<w:endnotes xmlns:wpc="http://schemas.microsoft.com/office/word/2010/wordprocessingCanvas" xmlns:cx="http://schemas.microsoft.com/office/drawing/2014/chartex" xmlns:cx1="http://schemas.microsoft.com/office/drawing/2015/9/8/chartex" xmlns:cx2="http://schemas.microsoft.com/office/drawing/2015/10/21/chartex" xmlns:cx3="http://schemas.microsoft.com/office/drawing/2016/5/9/chartex" xmlns:cx4="http://schemas.microsoft.com/office/drawing/2016/5/10/chartex" xmlns:cx5="http://schemas.microsoft.com/office/drawing/2016/5/11/chartex" xmlns:cx6="http://schemas.microsoft.com/office/drawing/2016/5/12/chartex" xmlns:cx7="http://schemas.microsoft.com/office/drawing/2016/5/13/chartex" xmlns:cx8="http://schemas.microsoft.com/office/drawing/2016/5/14/chartex" xmlns:mc="http://schemas.openxmlformats.org/markup-compatibility/2006" xmlns:aink="http://schemas.microsoft.com/office/drawing/2016/ink" xmlns:am3d="http://schemas.microsoft.com/office/drawing/2017/model3d" xmlns:o="urn:schemas-microsoft-com:office:office" xmlns:r="http://schemas.openxmlformats.org/officeDocument/2006/relationships" xmlns:m="http://schemas.openxmlformats.org/officeDocument/2006/math" xmlns:v="urn:schemas-microsoft-com:vml" xmlns:wp14="http://schemas.microsoft.com/office/word/2010/wordprocessingDrawing" xmlns:wp="http://schemas.openxmlformats.org/drawingml/2006/wordprocessingDrawing" xmlns:w10="urn:schemas-microsoft-com:office:word" xmlns:w="http://schemas.openxmlformats.org/wordprocessingml/2006/main" xmlns:w14="http://schemas.microsoft.com/office/word/2010/wordml" xmlns:w15="http://schemas.microsoft.com/office/word/2012/wordml" xmlns:w16cex="http://schemas.microsoft.com/office/word/2018/wordml/cex" xmlns:w16cid="http://schemas.microsoft.com/office/word/2016/wordml/cid" xmlns:w16="http://schemas.microsoft.com/office/word/2018/wordml" xmlns:w16se="http://schemas.microsoft.com/office/word/2015/wordml/symex" xmlns:wpg="http://schemas.microsoft.com/office/word/2010/wordprocessingGroup" xmlns:wpi="http://schemas.microsoft.com/office/word/2010/wordprocessingInk" xmlns:wne="http://schemas.microsoft.com/office/word/2006/wordml" xmlns:wps="http://schemas.microsoft.com/office/word/2010/wordprocessingShape" mc:Ignorable="w14 w15 w16se w16cid w16 w16cex wp14">
   <w:endnote w:type="separator" w:id="-1">
     <w:p>
       <w:pPr>
@@ -2396,37 +2508,50 @@
 </file>
 
 <file path=word/footer1.xml><?xml version="1.0" encoding="utf-8"?>
-<w:ftr xmlns:wpc="http://schemas.microsoft.com/office/word/2010/wordprocessingCanvas" xmlns:cx="http://schemas.microsoft.com/office/drawing/2014/chartex" xmlns:mc="http://schemas.openxmlformats.org/markup-compatibility/2006" xmlns:o="urn:schemas-microsoft-com:office:office" xmlns:r="http://schemas.openxmlformats.org/officeDocument/2006/relationships" xmlns:m="http://schemas.openxmlformats.org/officeDocument/2006/math" xmlns:v="urn:schemas-microsoft-com:vml" xmlns:wp14="http://schemas.microsoft.com/office/word/2010/wordprocessingDrawing" xmlns:wp="http://schemas.openxmlformats.org/drawingml/2006/wordprocessingDrawing" xmlns:w10="urn:schemas-microsoft-com:office:word" xmlns:w="http://schemas.openxmlformats.org/wordprocessingml/2006/main" xmlns:w14="http://schemas.microsoft.com/office/word/2010/wordml" xmlns:w15="http://schemas.microsoft.com/office/word/2012/wordml" xmlns:w16se="http://schemas.microsoft.com/office/word/2015/wordml/symex" xmlns:wpg="http://schemas.microsoft.com/office/word/2010/wordprocessingGroup" xmlns:wpi="http://schemas.microsoft.com/office/word/2010/wordprocessingInk" xmlns:wne="http://schemas.microsoft.com/office/word/2006/wordml" xmlns:wps="http://schemas.microsoft.com/office/word/2010/wordprocessingShape" mc:Ignorable="w14 w15 w16se wp14">
+<w:ftr xmlns:wpc="http://schemas.microsoft.com/office/word/2010/wordprocessingCanvas" xmlns:cx="http://schemas.microsoft.com/office/drawing/2014/chartex" xmlns:cx1="http://schemas.microsoft.com/office/drawing/2015/9/8/chartex" xmlns:cx2="http://schemas.microsoft.com/office/drawing/2015/10/21/chartex" xmlns:cx3="http://schemas.microsoft.com/office/drawing/2016/5/9/chartex" xmlns:cx4="http://schemas.microsoft.com/office/drawing/2016/5/10/chartex" xmlns:cx5="http://schemas.microsoft.com/office/drawing/2016/5/11/chartex" xmlns:cx6="http://schemas.microsoft.com/office/drawing/2016/5/12/chartex" xmlns:cx7="http://schemas.microsoft.com/office/drawing/2016/5/13/chartex" xmlns:cx8="http://schemas.microsoft.com/office/drawing/2016/5/14/chartex" xmlns:mc="http://schemas.openxmlformats.org/markup-compatibility/2006" xmlns:aink="http://schemas.microsoft.com/office/drawing/2016/ink" xmlns:am3d="http://schemas.microsoft.com/office/drawing/2017/model3d" xmlns:o="urn:schemas-microsoft-com:office:office" xmlns:r="http://schemas.openxmlformats.org/officeDocument/2006/relationships" xmlns:m="http://schemas.openxmlformats.org/officeDocument/2006/math" xmlns:v="urn:schemas-microsoft-com:vml" xmlns:wp14="http://schemas.microsoft.com/office/word/2010/wordprocessingDrawing" xmlns:wp="http://schemas.openxmlformats.org/drawingml/2006/wordprocessingDrawing" xmlns:w10="urn:schemas-microsoft-com:office:word" xmlns:w="http://schemas.openxmlformats.org/wordprocessingml/2006/main" xmlns:w14="http://schemas.microsoft.com/office/word/2010/wordml" xmlns:w15="http://schemas.microsoft.com/office/word/2012/wordml" xmlns:w16cex="http://schemas.microsoft.com/office/word/2018/wordml/cex" xmlns:w16cid="http://schemas.microsoft.com/office/word/2016/wordml/cid" xmlns:w16="http://schemas.microsoft.com/office/word/2018/wordml" xmlns:w16se="http://schemas.microsoft.com/office/word/2015/wordml/symex" xmlns:wpg="http://schemas.microsoft.com/office/word/2010/wordprocessingGroup" xmlns:wpi="http://schemas.microsoft.com/office/word/2010/wordprocessingInk" xmlns:wne="http://schemas.microsoft.com/office/word/2006/wordml" xmlns:wps="http://schemas.microsoft.com/office/word/2010/wordprocessingShape" mc:Ignorable="w14 w15 w16se w16cid w16 w16cex wp14">
   <w:p>
     <w:pPr>
       <w:pStyle w:val="Footer"/>
     </w:pPr>
-  </w:p>
-</w:ftr>
-</file>
-
-<file path=word/footer2.xml><?xml version="1.0" encoding="utf-8"?>
-<w:ftr xmlns:wpc="http://schemas.microsoft.com/office/word/2010/wordprocessingCanvas" xmlns:cx="http://schemas.microsoft.com/office/drawing/2014/chartex" xmlns:mc="http://schemas.openxmlformats.org/markup-compatibility/2006" xmlns:o="urn:schemas-microsoft-com:office:office" xmlns:r="http://schemas.openxmlformats.org/officeDocument/2006/relationships" xmlns:m="http://schemas.openxmlformats.org/officeDocument/2006/math" xmlns:v="urn:schemas-microsoft-com:vml" xmlns:wp14="http://schemas.microsoft.com/office/word/2010/wordprocessingDrawing" xmlns:wp="http://schemas.openxmlformats.org/drawingml/2006/wordprocessingDrawing" xmlns:w10="urn:schemas-microsoft-com:office:word" xmlns:w="http://schemas.openxmlformats.org/wordprocessingml/2006/main" xmlns:w14="http://schemas.microsoft.com/office/word/2010/wordml" xmlns:w15="http://schemas.microsoft.com/office/word/2012/wordml" xmlns:w16se="http://schemas.microsoft.com/office/word/2015/wordml/symex" xmlns:wpg="http://schemas.microsoft.com/office/word/2010/wordprocessingGroup" xmlns:wpi="http://schemas.microsoft.com/office/word/2010/wordprocessingInk" xmlns:wne="http://schemas.microsoft.com/office/word/2006/wordml" xmlns:wps="http://schemas.microsoft.com/office/word/2010/wordprocessingShape" mc:Ignorable="w14 w15 w16se wp14">
-  <w:p>
-    <w:pPr>
-      <w:pStyle w:val="Footer"/>
-    </w:pPr>
-  </w:p>
-</w:ftr>
-</file>
-
-<file path=word/footer3.xml><?xml version="1.0" encoding="utf-8"?>
-<w:ftr xmlns:wpc="http://schemas.microsoft.com/office/word/2010/wordprocessingCanvas" xmlns:cx="http://schemas.microsoft.com/office/drawing/2014/chartex" xmlns:mc="http://schemas.openxmlformats.org/markup-compatibility/2006" xmlns:o="urn:schemas-microsoft-com:office:office" xmlns:r="http://schemas.openxmlformats.org/officeDocument/2006/relationships" xmlns:m="http://schemas.openxmlformats.org/officeDocument/2006/math" xmlns:v="urn:schemas-microsoft-com:vml" xmlns:wp14="http://schemas.microsoft.com/office/word/2010/wordprocessingDrawing" xmlns:wp="http://schemas.openxmlformats.org/drawingml/2006/wordprocessingDrawing" xmlns:w10="urn:schemas-microsoft-com:office:word" xmlns:w="http://schemas.openxmlformats.org/wordprocessingml/2006/main" xmlns:w14="http://schemas.microsoft.com/office/word/2010/wordml" xmlns:w15="http://schemas.microsoft.com/office/word/2012/wordml" xmlns:w16se="http://schemas.microsoft.com/office/word/2015/wordml/symex" xmlns:wpg="http://schemas.microsoft.com/office/word/2010/wordprocessingGroup" xmlns:wpi="http://schemas.microsoft.com/office/word/2010/wordprocessingInk" xmlns:wne="http://schemas.microsoft.com/office/word/2006/wordml" xmlns:wps="http://schemas.microsoft.com/office/word/2010/wordprocessingShape" mc:Ignorable="w14 w15 w16se wp14">
-  <w:p>
-    <w:pPr>
-      <w:pStyle w:val="Footer"/>
-    </w:pPr>
+    <w:r>
+      <w:rPr>
+        <w:rFonts w:ascii="Times New Roman" w:hAnsi="Times New Roman" w:cs="Times New Roman"/>
+        <w:noProof/>
+        <w:sz w:val="24"/>
+        <w:szCs w:val="24"/>
+      </w:rPr>
+      <w:pict w14:anchorId="31B43395">
+        <v:shapetype id="_x0000_t75" coordsize="21600,21600" o:spt="75" o:preferrelative="t" path="m@4@5l@4@11@9@11@9@5xe" filled="f" stroked="f">
+          <v:stroke joinstyle="miter"/>
+          <v:formulas>
+            <v:f eqn="if lineDrawn pixelLineWidth 0"/>
+            <v:f eqn="sum @0 1 0"/>
+            <v:f eqn="sum 0 0 @1"/>
+            <v:f eqn="prod @2 1 2"/>
+            <v:f eqn="prod @3 21600 pixelWidth"/>
+            <v:f eqn="prod @3 21600 pixelHeight"/>
+            <v:f eqn="sum @0 0 1"/>
+            <v:f eqn="prod @6 1 2"/>
+            <v:f eqn="prod @7 21600 pixelWidth"/>
+            <v:f eqn="sum @8 21600 0"/>
+            <v:f eqn="prod @7 21600 pixelHeight"/>
+            <v:f eqn="sum @10 21600 0"/>
+          </v:formulas>
+          <v:path o:extrusionok="f" gradientshapeok="t" o:connecttype="rect"/>
+          <o:lock v:ext="edit" aspectratio="t"/>
+        </v:shapetype>
+        <v:shape id="WordPictureWatermark624048" o:spid="_x0000_s2051" type="#_x0000_t75" style="position:absolute;margin-left:241.5pt;margin-top:577.05pt;width:163.65pt;height:56.1pt;z-index:-251655168;mso-position-horizontal-relative:margin;mso-position-vertical-relative:margin" o:allowincell="f">
+          <v:imagedata r:id="rId1" o:title="135739385_1478262032381443_2006404787814290040_n" gain="13107f" blacklevel="22938f"/>
+          <w10:wrap anchorx="margin" anchory="margin"/>
+        </v:shape>
+      </w:pict>
+    </w:r>
   </w:p>
 </w:ftr>
 </file>
 
 <file path=word/footnotes.xml><?xml version="1.0" encoding="utf-8"?>
-<w:footnotes xmlns:wpc="http://schemas.microsoft.com/office/word/2010/wordprocessingCanvas" xmlns:cx="http://schemas.microsoft.com/office/drawing/2014/chartex" xmlns:mc="http://schemas.openxmlformats.org/markup-compatibility/2006" xmlns:o="urn:schemas-microsoft-com:office:office" xmlns:r="http://schemas.openxmlformats.org/officeDocument/2006/relationships" xmlns:m="http://schemas.openxmlformats.org/officeDocument/2006/math" xmlns:v="urn:schemas-microsoft-com:vml" xmlns:wp14="http://schemas.microsoft.com/office/word/2010/wordprocessingDrawing" xmlns:wp="http://schemas.openxmlformats.org/drawingml/2006/wordprocessingDrawing" xmlns:w10="urn:schemas-microsoft-com:office:word" xmlns:w="http://schemas.openxmlformats.org/wordprocessingml/2006/main" xmlns:w14="http://schemas.microsoft.com/office/word/2010/wordml" xmlns:w15="http://schemas.microsoft.com/office/word/2012/wordml" xmlns:w16se="http://schemas.microsoft.com/office/word/2015/wordml/symex" xmlns:wpg="http://schemas.microsoft.com/office/word/2010/wordprocessingGroup" xmlns:wpi="http://schemas.microsoft.com/office/word/2010/wordprocessingInk" xmlns:wne="http://schemas.microsoft.com/office/word/2006/wordml" xmlns:wps="http://schemas.microsoft.com/office/word/2010/wordprocessingShape" mc:Ignorable="w14 w15 w16se wp14">
+<w:footnotes xmlns:wpc="http://schemas.microsoft.com/office/word/2010/wordprocessingCanvas" xmlns:cx="http://schemas.microsoft.com/office/drawing/2014/chartex" xmlns:cx1="http://schemas.microsoft.com/office/drawing/2015/9/8/chartex" xmlns:cx2="http://schemas.microsoft.com/office/drawing/2015/10/21/chartex" xmlns:cx3="http://schemas.microsoft.com/office/drawing/2016/5/9/chartex" xmlns:cx4="http://schemas.microsoft.com/office/drawing/2016/5/10/chartex" xmlns:cx5="http://schemas.microsoft.com/office/drawing/2016/5/11/chartex" xmlns:cx6="http://schemas.microsoft.com/office/drawing/2016/5/12/chartex" xmlns:cx7="http://schemas.microsoft.com/office/drawing/2016/5/13/chartex" xmlns:cx8="http://schemas.microsoft.com/office/drawing/2016/5/14/chartex" xmlns:mc="http://schemas.openxmlformats.org/markup-compatibility/2006" xmlns:aink="http://schemas.microsoft.com/office/drawing/2016/ink" xmlns:am3d="http://schemas.microsoft.com/office/drawing/2017/model3d" xmlns:o="urn:schemas-microsoft-com:office:office" xmlns:r="http://schemas.openxmlformats.org/officeDocument/2006/relationships" xmlns:m="http://schemas.openxmlformats.org/officeDocument/2006/math" xmlns:v="urn:schemas-microsoft-com:vml" xmlns:wp14="http://schemas.microsoft.com/office/word/2010/wordprocessingDrawing" xmlns:wp="http://schemas.openxmlformats.org/drawingml/2006/wordprocessingDrawing" xmlns:w10="urn:schemas-microsoft-com:office:word" xmlns:w="http://schemas.openxmlformats.org/wordprocessingml/2006/main" xmlns:w14="http://schemas.microsoft.com/office/word/2010/wordml" xmlns:w15="http://schemas.microsoft.com/office/word/2012/wordml" xmlns:w16cex="http://schemas.microsoft.com/office/word/2018/wordml/cex" xmlns:w16cid="http://schemas.microsoft.com/office/word/2016/wordml/cid" xmlns:w16="http://schemas.microsoft.com/office/word/2018/wordml" xmlns:w16se="http://schemas.microsoft.com/office/word/2015/wordml/symex" xmlns:wpg="http://schemas.microsoft.com/office/word/2010/wordprocessingGroup" xmlns:wpi="http://schemas.microsoft.com/office/word/2010/wordprocessingInk" xmlns:wne="http://schemas.microsoft.com/office/word/2006/wordml" xmlns:wps="http://schemas.microsoft.com/office/word/2010/wordprocessingShape" mc:Ignorable="w14 w15 w16se w16cid w16 w16cex wp14">
   <w:footnote w:type="separator" w:id="-1">
     <w:p>
       <w:pPr>
@@ -2451,7 +2576,7 @@
 </file>
 
 <file path=word/header1.xml><?xml version="1.0" encoding="utf-8"?>
-<w:hdr xmlns:wpc="http://schemas.microsoft.com/office/word/2010/wordprocessingCanvas" xmlns:cx="http://schemas.microsoft.com/office/drawing/2014/chartex" xmlns:mc="http://schemas.openxmlformats.org/markup-compatibility/2006" xmlns:o="urn:schemas-microsoft-com:office:office" xmlns:r="http://schemas.openxmlformats.org/officeDocument/2006/relationships" xmlns:m="http://schemas.openxmlformats.org/officeDocument/2006/math" xmlns:v="urn:schemas-microsoft-com:vml" xmlns:wp14="http://schemas.microsoft.com/office/word/2010/wordprocessingDrawing" xmlns:wp="http://schemas.openxmlformats.org/drawingml/2006/wordprocessingDrawing" xmlns:w10="urn:schemas-microsoft-com:office:word" xmlns:w="http://schemas.openxmlformats.org/wordprocessingml/2006/main" xmlns:w14="http://schemas.microsoft.com/office/word/2010/wordml" xmlns:w15="http://schemas.microsoft.com/office/word/2012/wordml" xmlns:w16se="http://schemas.microsoft.com/office/word/2015/wordml/symex" xmlns:wpg="http://schemas.microsoft.com/office/word/2010/wordprocessingGroup" xmlns:wpi="http://schemas.microsoft.com/office/word/2010/wordprocessingInk" xmlns:wne="http://schemas.microsoft.com/office/word/2006/wordml" xmlns:wps="http://schemas.microsoft.com/office/word/2010/wordprocessingShape" mc:Ignorable="w14 w15 w16se wp14">
+<w:hdr xmlns:wpc="http://schemas.microsoft.com/office/word/2010/wordprocessingCanvas" xmlns:cx="http://schemas.microsoft.com/office/drawing/2014/chartex" xmlns:cx1="http://schemas.microsoft.com/office/drawing/2015/9/8/chartex" xmlns:cx2="http://schemas.microsoft.com/office/drawing/2015/10/21/chartex" xmlns:cx3="http://schemas.microsoft.com/office/drawing/2016/5/9/chartex" xmlns:cx4="http://schemas.microsoft.com/office/drawing/2016/5/10/chartex" xmlns:cx5="http://schemas.microsoft.com/office/drawing/2016/5/11/chartex" xmlns:cx6="http://schemas.microsoft.com/office/drawing/2016/5/12/chartex" xmlns:cx7="http://schemas.microsoft.com/office/drawing/2016/5/13/chartex" xmlns:cx8="http://schemas.microsoft.com/office/drawing/2016/5/14/chartex" xmlns:mc="http://schemas.openxmlformats.org/markup-compatibility/2006" xmlns:aink="http://schemas.microsoft.com/office/drawing/2016/ink" xmlns:am3d="http://schemas.microsoft.com/office/drawing/2017/model3d" xmlns:o="urn:schemas-microsoft-com:office:office" xmlns:r="http://schemas.openxmlformats.org/officeDocument/2006/relationships" xmlns:m="http://schemas.openxmlformats.org/officeDocument/2006/math" xmlns:v="urn:schemas-microsoft-com:vml" xmlns:wp14="http://schemas.microsoft.com/office/word/2010/wordprocessingDrawing" xmlns:wp="http://schemas.openxmlformats.org/drawingml/2006/wordprocessingDrawing" xmlns:w10="urn:schemas-microsoft-com:office:word" xmlns:w="http://schemas.openxmlformats.org/wordprocessingml/2006/main" xmlns:w14="http://schemas.microsoft.com/office/word/2010/wordml" xmlns:w15="http://schemas.microsoft.com/office/word/2012/wordml" xmlns:w16cex="http://schemas.microsoft.com/office/word/2018/wordml/cex" xmlns:w16cid="http://schemas.microsoft.com/office/word/2016/wordml/cid" xmlns:w16="http://schemas.microsoft.com/office/word/2018/wordml" xmlns:w16se="http://schemas.microsoft.com/office/word/2015/wordml/symex" xmlns:wpg="http://schemas.microsoft.com/office/word/2010/wordprocessingGroup" xmlns:wpi="http://schemas.microsoft.com/office/word/2010/wordprocessingInk" xmlns:wne="http://schemas.microsoft.com/office/word/2006/wordml" xmlns:wps="http://schemas.microsoft.com/office/word/2010/wordprocessingShape" mc:Ignorable="w14 w15 w16se w16cid w16 w16cex wp14">
   <w:p>
     <w:pPr>
       <w:pStyle w:val="Header"/>
@@ -2491,7 +2616,7 @@
 </file>
 
 <file path=word/header2.xml><?xml version="1.0" encoding="utf-8"?>
-<w:hdr xmlns:wpc="http://schemas.microsoft.com/office/word/2010/wordprocessingCanvas" xmlns:cx="http://schemas.microsoft.com/office/drawing/2014/chartex" xmlns:mc="http://schemas.openxmlformats.org/markup-compatibility/2006" xmlns:o="urn:schemas-microsoft-com:office:office" xmlns:r="http://schemas.openxmlformats.org/officeDocument/2006/relationships" xmlns:m="http://schemas.openxmlformats.org/officeDocument/2006/math" xmlns:v="urn:schemas-microsoft-com:vml" xmlns:wp14="http://schemas.microsoft.com/office/word/2010/wordprocessingDrawing" xmlns:wp="http://schemas.openxmlformats.org/drawingml/2006/wordprocessingDrawing" xmlns:w10="urn:schemas-microsoft-com:office:word" xmlns:w="http://schemas.openxmlformats.org/wordprocessingml/2006/main" xmlns:w14="http://schemas.microsoft.com/office/word/2010/wordml" xmlns:w15="http://schemas.microsoft.com/office/word/2012/wordml" xmlns:w16se="http://schemas.microsoft.com/office/word/2015/wordml/symex" xmlns:wpg="http://schemas.microsoft.com/office/word/2010/wordprocessingGroup" xmlns:wpi="http://schemas.microsoft.com/office/word/2010/wordprocessingInk" xmlns:wne="http://schemas.microsoft.com/office/word/2006/wordml" xmlns:wps="http://schemas.microsoft.com/office/word/2010/wordprocessingShape" mc:Ignorable="w14 w15 w16se wp14">
+<w:hdr xmlns:wpc="http://schemas.microsoft.com/office/word/2010/wordprocessingCanvas" xmlns:cx="http://schemas.microsoft.com/office/drawing/2014/chartex" xmlns:cx1="http://schemas.microsoft.com/office/drawing/2015/9/8/chartex" xmlns:cx2="http://schemas.microsoft.com/office/drawing/2015/10/21/chartex" xmlns:cx3="http://schemas.microsoft.com/office/drawing/2016/5/9/chartex" xmlns:cx4="http://schemas.microsoft.com/office/drawing/2016/5/10/chartex" xmlns:cx5="http://schemas.microsoft.com/office/drawing/2016/5/11/chartex" xmlns:cx6="http://schemas.microsoft.com/office/drawing/2016/5/12/chartex" xmlns:cx7="http://schemas.microsoft.com/office/drawing/2016/5/13/chartex" xmlns:cx8="http://schemas.microsoft.com/office/drawing/2016/5/14/chartex" xmlns:mc="http://schemas.openxmlformats.org/markup-compatibility/2006" xmlns:aink="http://schemas.microsoft.com/office/drawing/2016/ink" xmlns:am3d="http://schemas.microsoft.com/office/drawing/2017/model3d" xmlns:o="urn:schemas-microsoft-com:office:office" xmlns:r="http://schemas.openxmlformats.org/officeDocument/2006/relationships" xmlns:m="http://schemas.openxmlformats.org/officeDocument/2006/math" xmlns:v="urn:schemas-microsoft-com:vml" xmlns:wp14="http://schemas.microsoft.com/office/word/2010/wordprocessingDrawing" xmlns:wp="http://schemas.openxmlformats.org/drawingml/2006/wordprocessingDrawing" xmlns:w10="urn:schemas-microsoft-com:office:word" xmlns:w="http://schemas.openxmlformats.org/wordprocessingml/2006/main" xmlns:w14="http://schemas.microsoft.com/office/word/2010/wordml" xmlns:w15="http://schemas.microsoft.com/office/word/2012/wordml" xmlns:w16cex="http://schemas.microsoft.com/office/word/2018/wordml/cex" xmlns:w16cid="http://schemas.microsoft.com/office/word/2016/wordml/cid" xmlns:w16="http://schemas.microsoft.com/office/word/2018/wordml" xmlns:w16se="http://schemas.microsoft.com/office/word/2015/wordml/symex" xmlns:wpg="http://schemas.microsoft.com/office/word/2010/wordprocessingGroup" xmlns:wpi="http://schemas.microsoft.com/office/word/2010/wordprocessingInk" xmlns:wne="http://schemas.microsoft.com/office/word/2006/wordml" xmlns:wps="http://schemas.microsoft.com/office/word/2010/wordprocessingShape" mc:Ignorable="w14 w15 w16se w16cid w16 w16cex wp14">
   <w:p>
     <w:pPr>
       <w:pStyle w:val="Header"/>
@@ -2692,39 +2817,6 @@
     <w:r>
       <w:rPr>
         <w:rFonts w:ascii="Times New Roman" w:hAnsi="Times New Roman" w:cs="Times New Roman"/>
-        <w:noProof/>
-        <w:sz w:val="24"/>
-        <w:szCs w:val="24"/>
-      </w:rPr>
-      <w:pict w14:anchorId="31B43395">
-        <v:shapetype id="_x0000_t75" coordsize="21600,21600" o:spt="75" o:preferrelative="t" path="m@4@5l@4@11@9@11@9@5xe" filled="f" stroked="f">
-          <v:stroke joinstyle="miter"/>
-          <v:formulas>
-            <v:f eqn="if lineDrawn pixelLineWidth 0"/>
-            <v:f eqn="sum @0 1 0"/>
-            <v:f eqn="sum 0 0 @1"/>
-            <v:f eqn="prod @2 1 2"/>
-            <v:f eqn="prod @3 21600 pixelWidth"/>
-            <v:f eqn="prod @3 21600 pixelHeight"/>
-            <v:f eqn="sum @0 0 1"/>
-            <v:f eqn="prod @6 1 2"/>
-            <v:f eqn="prod @7 21600 pixelWidth"/>
-            <v:f eqn="sum @8 21600 0"/>
-            <v:f eqn="prod @7 21600 pixelHeight"/>
-            <v:f eqn="sum @10 21600 0"/>
-          </v:formulas>
-          <v:path o:extrusionok="f" gradientshapeok="t" o:connecttype="rect"/>
-          <o:lock v:ext="edit" aspectratio="t"/>
-        </v:shapetype>
-        <v:shape id="WordPictureWatermark624048" o:spid="_x0000_s2051" type="#_x0000_t75" style="position:absolute;left:0;text-align:left;margin-left:.75pt;margin-top:148.45pt;width:467.85pt;height:160.4pt;z-index:-251655168;mso-position-horizontal-relative:margin;mso-position-vertical-relative:margin" o:allowincell="f">
-          <v:imagedata r:id="rId3" o:title="135739385_1478262032381443_2006404787814290040_n" gain="13107f" blacklevel="22938f"/>
-          <w10:wrap anchorx="margin" anchory="margin"/>
-        </v:shape>
-      </w:pict>
-    </w:r>
-    <w:r>
-      <w:rPr>
-        <w:rFonts w:ascii="Times New Roman" w:hAnsi="Times New Roman" w:cs="Times New Roman"/>
         <w:b/>
         <w:bCs/>
         <w:sz w:val="28"/>
@@ -2737,7 +2829,7 @@
 </file>
 
 <file path=word/header3.xml><?xml version="1.0" encoding="utf-8"?>
-<w:hdr xmlns:wpc="http://schemas.microsoft.com/office/word/2010/wordprocessingCanvas" xmlns:cx="http://schemas.microsoft.com/office/drawing/2014/chartex" xmlns:mc="http://schemas.openxmlformats.org/markup-compatibility/2006" xmlns:o="urn:schemas-microsoft-com:office:office" xmlns:r="http://schemas.openxmlformats.org/officeDocument/2006/relationships" xmlns:m="http://schemas.openxmlformats.org/officeDocument/2006/math" xmlns:v="urn:schemas-microsoft-com:vml" xmlns:wp14="http://schemas.microsoft.com/office/word/2010/wordprocessingDrawing" xmlns:wp="http://schemas.openxmlformats.org/drawingml/2006/wordprocessingDrawing" xmlns:w10="urn:schemas-microsoft-com:office:word" xmlns:w="http://schemas.openxmlformats.org/wordprocessingml/2006/main" xmlns:w14="http://schemas.microsoft.com/office/word/2010/wordml" xmlns:w15="http://schemas.microsoft.com/office/word/2012/wordml" xmlns:w16se="http://schemas.microsoft.com/office/word/2015/wordml/symex" xmlns:wpg="http://schemas.microsoft.com/office/word/2010/wordprocessingGroup" xmlns:wpi="http://schemas.microsoft.com/office/word/2010/wordprocessingInk" xmlns:wne="http://schemas.microsoft.com/office/word/2006/wordml" xmlns:wps="http://schemas.microsoft.com/office/word/2010/wordprocessingShape" mc:Ignorable="w14 w15 w16se wp14">
+<w:hdr xmlns:wpc="http://schemas.microsoft.com/office/word/2010/wordprocessingCanvas" xmlns:cx="http://schemas.microsoft.com/office/drawing/2014/chartex" xmlns:cx1="http://schemas.microsoft.com/office/drawing/2015/9/8/chartex" xmlns:cx2="http://schemas.microsoft.com/office/drawing/2015/10/21/chartex" xmlns:cx3="http://schemas.microsoft.com/office/drawing/2016/5/9/chartex" xmlns:cx4="http://schemas.microsoft.com/office/drawing/2016/5/10/chartex" xmlns:cx5="http://schemas.microsoft.com/office/drawing/2016/5/11/chartex" xmlns:cx6="http://schemas.microsoft.com/office/drawing/2016/5/12/chartex" xmlns:cx7="http://schemas.microsoft.com/office/drawing/2016/5/13/chartex" xmlns:cx8="http://schemas.microsoft.com/office/drawing/2016/5/14/chartex" xmlns:mc="http://schemas.openxmlformats.org/markup-compatibility/2006" xmlns:aink="http://schemas.microsoft.com/office/drawing/2016/ink" xmlns:am3d="http://schemas.microsoft.com/office/drawing/2017/model3d" xmlns:o="urn:schemas-microsoft-com:office:office" xmlns:r="http://schemas.openxmlformats.org/officeDocument/2006/relationships" xmlns:m="http://schemas.openxmlformats.org/officeDocument/2006/math" xmlns:v="urn:schemas-microsoft-com:vml" xmlns:wp14="http://schemas.microsoft.com/office/word/2010/wordprocessingDrawing" xmlns:wp="http://schemas.openxmlformats.org/drawingml/2006/wordprocessingDrawing" xmlns:w10="urn:schemas-microsoft-com:office:word" xmlns:w="http://schemas.openxmlformats.org/wordprocessingml/2006/main" xmlns:w14="http://schemas.microsoft.com/office/word/2010/wordml" xmlns:w15="http://schemas.microsoft.com/office/word/2012/wordml" xmlns:w16cex="http://schemas.microsoft.com/office/word/2018/wordml/cex" xmlns:w16cid="http://schemas.microsoft.com/office/word/2016/wordml/cid" xmlns:w16="http://schemas.microsoft.com/office/word/2018/wordml" xmlns:w16se="http://schemas.microsoft.com/office/word/2015/wordml/symex" xmlns:wpg="http://schemas.microsoft.com/office/word/2010/wordprocessingGroup" xmlns:wpi="http://schemas.microsoft.com/office/word/2010/wordprocessingInk" xmlns:wne="http://schemas.microsoft.com/office/word/2006/wordml" xmlns:wps="http://schemas.microsoft.com/office/word/2010/wordprocessingShape" mc:Ignorable="w14 w15 w16se w16cid w16 w16cex wp14">
   <w:p>
     <w:pPr>
       <w:pStyle w:val="Header"/>
@@ -2777,7 +2869,7 @@
 </file>
 
 <file path=word/numbering.xml><?xml version="1.0" encoding="utf-8"?>
-<w:numbering xmlns:wpc="http://schemas.microsoft.com/office/word/2010/wordprocessingCanvas" xmlns:cx="http://schemas.microsoft.com/office/drawing/2014/chartex" xmlns:mc="http://schemas.openxmlformats.org/markup-compatibility/2006" xmlns:o="urn:schemas-microsoft-com:office:office" xmlns:r="http://schemas.openxmlformats.org/officeDocument/2006/relationships" xmlns:m="http://schemas.openxmlformats.org/officeDocument/2006/math" xmlns:v="urn:schemas-microsoft-com:vml" xmlns:wp14="http://schemas.microsoft.com/office/word/2010/wordprocessingDrawing" xmlns:wp="http://schemas.openxmlformats.org/drawingml/2006/wordprocessingDrawing" xmlns:w10="urn:schemas-microsoft-com:office:word" xmlns:w="http://schemas.openxmlformats.org/wordprocessingml/2006/main" xmlns:w14="http://schemas.microsoft.com/office/word/2010/wordml" xmlns:w15="http://schemas.microsoft.com/office/word/2012/wordml" xmlns:w16se="http://schemas.microsoft.com/office/word/2015/wordml/symex" xmlns:wpg="http://schemas.microsoft.com/office/word/2010/wordprocessingGroup" xmlns:wpi="http://schemas.microsoft.com/office/word/2010/wordprocessingInk" xmlns:wne="http://schemas.microsoft.com/office/word/2006/wordml" xmlns:wps="http://schemas.microsoft.com/office/word/2010/wordprocessingShape" mc:Ignorable="w14 w15 w16se wp14">
+<w:numbering xmlns:wpc="http://schemas.microsoft.com/office/word/2010/wordprocessingCanvas" xmlns:cx="http://schemas.microsoft.com/office/drawing/2014/chartex" xmlns:cx1="http://schemas.microsoft.com/office/drawing/2015/9/8/chartex" xmlns:cx2="http://schemas.microsoft.com/office/drawing/2015/10/21/chartex" xmlns:cx3="http://schemas.microsoft.com/office/drawing/2016/5/9/chartex" xmlns:cx4="http://schemas.microsoft.com/office/drawing/2016/5/10/chartex" xmlns:cx5="http://schemas.microsoft.com/office/drawing/2016/5/11/chartex" xmlns:cx6="http://schemas.microsoft.com/office/drawing/2016/5/12/chartex" xmlns:cx7="http://schemas.microsoft.com/office/drawing/2016/5/13/chartex" xmlns:cx8="http://schemas.microsoft.com/office/drawing/2016/5/14/chartex" xmlns:mc="http://schemas.openxmlformats.org/markup-compatibility/2006" xmlns:aink="http://schemas.microsoft.com/office/drawing/2016/ink" xmlns:am3d="http://schemas.microsoft.com/office/drawing/2017/model3d" xmlns:o="urn:schemas-microsoft-com:office:office" xmlns:r="http://schemas.openxmlformats.org/officeDocument/2006/relationships" xmlns:m="http://schemas.openxmlformats.org/officeDocument/2006/math" xmlns:v="urn:schemas-microsoft-com:vml" xmlns:wp14="http://schemas.microsoft.com/office/word/2010/wordprocessingDrawing" xmlns:wp="http://schemas.openxmlformats.org/drawingml/2006/wordprocessingDrawing" xmlns:w10="urn:schemas-microsoft-com:office:word" xmlns:w="http://schemas.openxmlformats.org/wordprocessingml/2006/main" xmlns:w14="http://schemas.microsoft.com/office/word/2010/wordml" xmlns:w15="http://schemas.microsoft.com/office/word/2012/wordml" xmlns:w16cex="http://schemas.microsoft.com/office/word/2018/wordml/cex" xmlns:w16cid="http://schemas.microsoft.com/office/word/2016/wordml/cid" xmlns:w16="http://schemas.microsoft.com/office/word/2018/wordml" xmlns:w16se="http://schemas.microsoft.com/office/word/2015/wordml/symex" xmlns:wpg="http://schemas.microsoft.com/office/word/2010/wordprocessingGroup" xmlns:wpi="http://schemas.microsoft.com/office/word/2010/wordprocessingInk" xmlns:wne="http://schemas.microsoft.com/office/word/2006/wordml" xmlns:wps="http://schemas.microsoft.com/office/word/2010/wordprocessingShape" mc:Ignorable="w14 w15 w16se w16cid w16 w16cex wp14">
   <w:abstractNum w:abstractNumId="0" w15:restartNumberingAfterBreak="0">
     <w:nsid w:val="68112301"/>
     <w:multiLevelType w:val="hybridMultilevel"/>
@@ -2898,7 +2990,7 @@
 </file>
 
 <file path=word/styles.xml><?xml version="1.0" encoding="utf-8"?>
-<w:styles xmlns:mc="http://schemas.openxmlformats.org/markup-compatibility/2006" xmlns:r="http://schemas.openxmlformats.org/officeDocument/2006/relationships" xmlns:w="http://schemas.openxmlformats.org/wordprocessingml/2006/main" xmlns:w14="http://schemas.microsoft.com/office/word/2010/wordml" xmlns:w15="http://schemas.microsoft.com/office/word/2012/wordml" xmlns:w16se="http://schemas.microsoft.com/office/word/2015/wordml/symex" mc:Ignorable="w14 w15 w16se">
+<w:styles xmlns:mc="http://schemas.openxmlformats.org/markup-compatibility/2006" xmlns:r="http://schemas.openxmlformats.org/officeDocument/2006/relationships" xmlns:w="http://schemas.openxmlformats.org/wordprocessingml/2006/main" xmlns:w14="http://schemas.microsoft.com/office/word/2010/wordml" xmlns:w15="http://schemas.microsoft.com/office/word/2012/wordml" xmlns:w16cex="http://schemas.microsoft.com/office/word/2018/wordml/cex" xmlns:w16cid="http://schemas.microsoft.com/office/word/2016/wordml/cid" xmlns:w16="http://schemas.microsoft.com/office/word/2018/wordml" xmlns:w16se="http://schemas.microsoft.com/office/word/2015/wordml/symex" mc:Ignorable="w14 w15 w16se w16cid w16 w16cex">
   <w:docDefaults>
     <w:rPrDefault>
       <w:rPr>
@@ -2914,7 +3006,7 @@
       </w:pPr>
     </w:pPrDefault>
   </w:docDefaults>
-  <w:latentStyles w:defLockedState="0" w:defUIPriority="99" w:defSemiHidden="0" w:defUnhideWhenUsed="0" w:defQFormat="0" w:count="371">
+  <w:latentStyles w:defLockedState="0" w:defUIPriority="99" w:defSemiHidden="0" w:defUnhideWhenUsed="0" w:defQFormat="0" w:count="376">
     <w:lsdException w:name="Normal" w:uiPriority="0" w:qFormat="1"/>
     <w:lsdException w:name="heading 1" w:uiPriority="9" w:qFormat="1"/>
     <w:lsdException w:name="heading 2" w:semiHidden="1" w:uiPriority="9" w:unhideWhenUsed="1" w:qFormat="1"/>
@@ -3286,6 +3378,11 @@
     <w:lsdException w:name="List Table 5 Dark Accent 6" w:uiPriority="50"/>
     <w:lsdException w:name="List Table 6 Colorful Accent 6" w:uiPriority="51"/>
     <w:lsdException w:name="List Table 7 Colorful Accent 6" w:uiPriority="52"/>
+    <w:lsdException w:name="Mention" w:semiHidden="1" w:unhideWhenUsed="1"/>
+    <w:lsdException w:name="Smart Hyperlink" w:semiHidden="1" w:unhideWhenUsed="1"/>
+    <w:lsdException w:name="Hashtag" w:semiHidden="1" w:unhideWhenUsed="1"/>
+    <w:lsdException w:name="Unresolved Mention" w:semiHidden="1" w:unhideWhenUsed="1"/>
+    <w:lsdException w:name="Smart Link" w:semiHidden="1" w:unhideWhenUsed="1"/>
   </w:latentStyles>
   <w:style w:type="paragraph" w:default="1" w:styleId="Normal">
     <w:name w:val="Normal"/>
